--- a/aula05/BLOCOS COM FAM_LIAS E PROGENIES  DENTRO DE FAM_LIAS.docx
+++ b/aula05/BLOCOS COM FAM_LIAS E PROGENIES  DENTRO DE FAM_LIAS.docx
@@ -1,6 +1,6 @@
 
 <file path=word/document.xml><?xml version="1.0" encoding="utf-8"?>
-<w:document xmlns:ve="http://schemas.openxmlformats.org/markup-compatibility/2006" xmlns:o="urn:schemas-microsoft-com:office:office" xmlns:r="http://schemas.openxmlformats.org/officeDocument/2006/relationships" xmlns:m="http://schemas.openxmlformats.org/officeDocument/2006/math" xmlns:v="urn:schemas-microsoft-com:vml" xmlns:wp="http://schemas.openxmlformats.org/drawingml/2006/wordprocessingDrawing" xmlns:w10="urn:schemas-microsoft-com:office:word" xmlns:w="http://schemas.openxmlformats.org/wordprocessingml/2006/main" xmlns:wne="http://schemas.microsoft.com/office/word/2006/wordml">
+<w:document xmlns:wpc="http://schemas.microsoft.com/office/word/2010/wordprocessingCanvas" xmlns:mc="http://schemas.openxmlformats.org/markup-compatibility/2006" xmlns:o="urn:schemas-microsoft-com:office:office" xmlns:r="http://schemas.openxmlformats.org/officeDocument/2006/relationships" xmlns:m="http://schemas.openxmlformats.org/officeDocument/2006/math" xmlns:v="urn:schemas-microsoft-com:vml" xmlns:wp14="http://schemas.microsoft.com/office/word/2010/wordprocessingDrawing" xmlns:wp="http://schemas.openxmlformats.org/drawingml/2006/wordprocessingDrawing" xmlns:w10="urn:schemas-microsoft-com:office:word" xmlns:w="http://schemas.openxmlformats.org/wordprocessingml/2006/main" xmlns:w14="http://schemas.microsoft.com/office/word/2010/wordml" xmlns:w15="http://schemas.microsoft.com/office/word/2012/wordml" xmlns:wpg="http://schemas.microsoft.com/office/word/2010/wordprocessingGroup" xmlns:wpi="http://schemas.microsoft.com/office/word/2010/wordprocessingInk" xmlns:wne="http://schemas.microsoft.com/office/word/2006/wordml" xmlns:wps="http://schemas.microsoft.com/office/word/2010/wordprocessingShape" mc:Ignorable="w14 w15 wp14">
   <w:body>
     <w:p>
       <w:pPr>
@@ -24,7 +24,6 @@
         </w:rPr>
         <w:t>BLOCOS COM FAMÍLIAS E PROGENIES</w:t>
       </w:r>
-      <w:proofErr w:type="gramStart"/>
       <w:r>
         <w:rPr>
           <w:b/>
@@ -37,15 +36,7 @@
           <w:b/>
           <w:lang w:val="pt-BR"/>
         </w:rPr>
-        <w:t xml:space="preserve"> </w:t>
-      </w:r>
-      <w:proofErr w:type="gramEnd"/>
-      <w:r>
-        <w:rPr>
-          <w:b/>
-          <w:lang w:val="pt-BR"/>
-        </w:rPr>
-        <w:t>DENTRO DE FAMÍLIAS</w:t>
+        <w:t xml:space="preserve"> DENTRO DE FAMÍLIAS</w:t>
       </w:r>
     </w:p>
     <w:p>
@@ -72,40 +63,18 @@
           <w:lang w:val="pt-BR"/>
         </w:rPr>
       </w:pPr>
-      <w:proofErr w:type="gramStart"/>
       <w:r>
         <w:rPr>
           <w:lang w:val="pt-BR"/>
         </w:rPr>
-        <w:t>ANOVA,</w:t>
-      </w:r>
-      <w:proofErr w:type="gramEnd"/>
-      <w:r>
-        <w:rPr>
-          <w:lang w:val="pt-BR"/>
-        </w:rPr>
-        <w:t xml:space="preserve">usando as </w:t>
-      </w:r>
-      <w:proofErr w:type="spellStart"/>
-      <w:r>
-        <w:rPr>
-          <w:lang w:val="pt-BR"/>
-        </w:rPr>
-        <w:t>progenies</w:t>
-      </w:r>
-      <w:proofErr w:type="spellEnd"/>
-      <w:r>
-        <w:rPr>
-          <w:lang w:val="pt-BR"/>
-        </w:rPr>
-        <w:t>:</w:t>
+        <w:t>ANOVA,usando as progenies:</w:t>
       </w:r>
     </w:p>
     <w:tbl>
       <w:tblPr>
         <w:tblStyle w:val="Tabelacomgrade"/>
         <w:tblW w:w="0" w:type="auto"/>
-        <w:tblLook w:val="04A0"/>
+        <w:tblLook w:val="04A0" w:firstRow="1" w:lastRow="0" w:firstColumn="1" w:lastColumn="0" w:noHBand="0" w:noVBand="1"/>
       </w:tblPr>
       <w:tblGrid>
         <w:gridCol w:w="2943"/>
@@ -179,19 +148,11 @@
                 <w:lang w:val="pt-BR"/>
               </w:rPr>
             </w:pPr>
-            <w:proofErr w:type="gramStart"/>
-            <w:r>
-              <w:rPr>
-                <w:lang w:val="pt-BR"/>
-              </w:rPr>
-              <w:t>E(</w:t>
-            </w:r>
-            <w:proofErr w:type="gramEnd"/>
-            <w:r>
-              <w:rPr>
-                <w:lang w:val="pt-BR"/>
-              </w:rPr>
-              <w:t>QM)</w:t>
+            <w:r>
+              <w:rPr>
+                <w:lang w:val="pt-BR"/>
+              </w:rPr>
+              <w:t>E(QM)</w:t>
             </w:r>
           </w:p>
         </w:tc>
@@ -225,19 +186,11 @@
                 <w:lang w:val="pt-BR"/>
               </w:rPr>
             </w:pPr>
-            <w:proofErr w:type="gramStart"/>
-            <w:r>
-              <w:rPr>
-                <w:lang w:val="pt-BR"/>
-              </w:rPr>
-              <w:t>1</w:t>
-            </w:r>
-            <w:proofErr w:type="gramEnd"/>
-            <w:r>
-              <w:rPr>
-                <w:lang w:val="pt-BR"/>
-              </w:rPr>
-              <w:t>)</w:t>
+            <w:r>
+              <w:rPr>
+                <w:lang w:val="pt-BR"/>
+              </w:rPr>
+              <w:t>1)</w:t>
             </w:r>
             <w:r>
               <w:rPr>
@@ -257,14 +210,12 @@
                 <w:lang w:val="pt-BR"/>
               </w:rPr>
             </w:pPr>
-            <w:proofErr w:type="gramStart"/>
             <w:r>
               <w:rPr>
                 <w:lang w:val="pt-BR"/>
               </w:rPr>
               <w:t>b-1</w:t>
             </w:r>
-            <w:proofErr w:type="gramEnd"/>
           </w:p>
         </w:tc>
         <w:tc>
@@ -293,22 +244,16 @@
               <w:rPr>
                 <w:lang w:val="pt-BR"/>
               </w:rPr>
-              <w:t>VD + p*V”R</w:t>
-            </w:r>
-            <w:proofErr w:type="gramStart"/>
-            <w:r>
-              <w:rPr>
-                <w:lang w:val="pt-BR"/>
-              </w:rPr>
-              <w:t>”</w:t>
-            </w:r>
-            <w:proofErr w:type="gramEnd"/>
-            <w:r>
-              <w:rPr>
-                <w:lang w:val="pt-BR"/>
-              </w:rPr>
-              <w:t>+f*p*VG</w:t>
-            </w:r>
+              <w:t xml:space="preserve">VD + </w:t>
+            </w:r>
+            <w:r>
+              <w:rPr>
+                <w:lang w:val="pt-BR"/>
+              </w:rPr>
+              <w:t>p*V”R”+f*p*VB</w:t>
+            </w:r>
+            <w:bookmarkStart w:id="0" w:name="_GoBack"/>
+            <w:bookmarkEnd w:id="0"/>
           </w:p>
         </w:tc>
         <w:tc>
@@ -341,19 +286,11 @@
                 <w:lang w:val="pt-BR"/>
               </w:rPr>
             </w:pPr>
-            <w:proofErr w:type="gramStart"/>
-            <w:r>
-              <w:rPr>
-                <w:lang w:val="pt-BR"/>
-              </w:rPr>
-              <w:t>2</w:t>
-            </w:r>
-            <w:proofErr w:type="gramEnd"/>
-            <w:r>
-              <w:rPr>
-                <w:lang w:val="pt-BR"/>
-              </w:rPr>
-              <w:t>)FAMILIA (FA)</w:t>
+            <w:r>
+              <w:rPr>
+                <w:lang w:val="pt-BR"/>
+              </w:rPr>
+              <w:t>2)FAMILIA (FA)</w:t>
             </w:r>
           </w:p>
         </w:tc>
@@ -367,14 +304,12 @@
                 <w:lang w:val="pt-BR"/>
               </w:rPr>
             </w:pPr>
-            <w:proofErr w:type="gramStart"/>
             <w:r>
               <w:rPr>
                 <w:lang w:val="pt-BR"/>
               </w:rPr>
               <w:t>f-1</w:t>
             </w:r>
-            <w:proofErr w:type="gramEnd"/>
           </w:p>
         </w:tc>
         <w:tc>
@@ -403,21 +338,7 @@
               <w:rPr>
                 <w:lang w:val="pt-BR"/>
               </w:rPr>
-              <w:t>VD + p*V”R</w:t>
-            </w:r>
-            <w:proofErr w:type="gramStart"/>
-            <w:r>
-              <w:rPr>
-                <w:lang w:val="pt-BR"/>
-              </w:rPr>
-              <w:t>”</w:t>
-            </w:r>
-            <w:proofErr w:type="gramEnd"/>
-            <w:r>
-              <w:rPr>
-                <w:lang w:val="pt-BR"/>
-              </w:rPr>
-              <w:t>+b*p*VG</w:t>
+              <w:t>VD + p*V”R”+b*p*VG</w:t>
             </w:r>
           </w:p>
         </w:tc>
@@ -451,19 +372,11 @@
                 <w:lang w:val="pt-BR"/>
               </w:rPr>
             </w:pPr>
-            <w:proofErr w:type="gramStart"/>
-            <w:r>
-              <w:rPr>
-                <w:lang w:val="pt-BR"/>
-              </w:rPr>
-              <w:t>3</w:t>
-            </w:r>
-            <w:proofErr w:type="gramEnd"/>
-            <w:r>
-              <w:rPr>
-                <w:lang w:val="pt-BR"/>
-              </w:rPr>
-              <w:t>)“RESÍDUO” = (B*FA)</w:t>
+            <w:r>
+              <w:rPr>
+                <w:lang w:val="pt-BR"/>
+              </w:rPr>
+              <w:t>3)“RESÍDUO” = (B*FA)</w:t>
             </w:r>
           </w:p>
         </w:tc>
@@ -481,21 +394,7 @@
               <w:rPr>
                 <w:lang w:val="pt-BR"/>
               </w:rPr>
-              <w:t>(b-1</w:t>
-            </w:r>
-            <w:proofErr w:type="gramStart"/>
-            <w:r>
-              <w:rPr>
-                <w:lang w:val="pt-BR"/>
-              </w:rPr>
-              <w:t>)</w:t>
-            </w:r>
-            <w:proofErr w:type="gramEnd"/>
-            <w:r>
-              <w:rPr>
-                <w:lang w:val="pt-BR"/>
-              </w:rPr>
-              <w:t>*(f-1)</w:t>
+              <w:t>(b-1)*(f-1)</w:t>
             </w:r>
           </w:p>
         </w:tc>
@@ -559,19 +458,11 @@
                 <w:lang w:val="pt-BR"/>
               </w:rPr>
             </w:pPr>
-            <w:proofErr w:type="gramStart"/>
-            <w:r>
-              <w:rPr>
-                <w:lang w:val="pt-BR"/>
-              </w:rPr>
-              <w:t>4</w:t>
-            </w:r>
-            <w:proofErr w:type="gramEnd"/>
-            <w:r>
-              <w:rPr>
-                <w:lang w:val="pt-BR"/>
-              </w:rPr>
-              <w:t>)PROGENIES DENTRO (B,FA)</w:t>
+            <w:r>
+              <w:rPr>
+                <w:lang w:val="pt-BR"/>
+              </w:rPr>
+              <w:t>4)PROGENIES DENTRO (B,FA)</w:t>
             </w:r>
           </w:p>
         </w:tc>
@@ -589,21 +480,7 @@
               <w:rPr>
                 <w:lang w:val="pt-BR"/>
               </w:rPr>
-              <w:t>b*f*</w:t>
-            </w:r>
-            <w:proofErr w:type="gramStart"/>
-            <w:r>
-              <w:rPr>
-                <w:lang w:val="pt-BR"/>
-              </w:rPr>
-              <w:t>(</w:t>
-            </w:r>
-            <w:proofErr w:type="gramEnd"/>
-            <w:r>
-              <w:rPr>
-                <w:lang w:val="pt-BR"/>
-              </w:rPr>
-              <w:t>p-1)</w:t>
+              <w:t>b*f*(p-1)</w:t>
             </w:r>
           </w:p>
         </w:tc>
@@ -661,19 +538,11 @@
                 <w:lang w:val="pt-BR"/>
               </w:rPr>
             </w:pPr>
-            <w:proofErr w:type="gramStart"/>
-            <w:r>
-              <w:rPr>
-                <w:lang w:val="pt-BR"/>
-              </w:rPr>
-              <w:t>5</w:t>
-            </w:r>
-            <w:proofErr w:type="gramEnd"/>
-            <w:r>
-              <w:rPr>
-                <w:lang w:val="pt-BR"/>
-              </w:rPr>
-              <w:t>)TOTAL</w:t>
+            <w:r>
+              <w:rPr>
+                <w:lang w:val="pt-BR"/>
+              </w:rPr>
+              <w:t>5)TOTAL</w:t>
             </w:r>
           </w:p>
         </w:tc>
@@ -768,41 +637,13 @@
         <w:rPr>
           <w:lang w:val="pt-BR"/>
         </w:rPr>
-        <w:t xml:space="preserve">s </w:t>
-      </w:r>
-      <w:proofErr w:type="gramStart"/>
-      <w:r>
-        <w:rPr>
-          <w:lang w:val="pt-BR"/>
-        </w:rPr>
-        <w:t xml:space="preserve">bloco </w:t>
+        <w:t xml:space="preserve">s bloco </w:t>
       </w:r>
       <w:r>
         <w:rPr>
           <w:lang w:val="pt-BR"/>
         </w:rPr>
-        <w:t>,</w:t>
-      </w:r>
-      <w:proofErr w:type="gramEnd"/>
-      <w:r>
-        <w:rPr>
-          <w:lang w:val="pt-BR"/>
-        </w:rPr>
-        <w:t xml:space="preserve"> f=três famílias e p=seis </w:t>
-      </w:r>
-      <w:proofErr w:type="spellStart"/>
-      <w:r>
-        <w:rPr>
-          <w:lang w:val="pt-BR"/>
-        </w:rPr>
-        <w:t>progenies</w:t>
-      </w:r>
-      <w:proofErr w:type="spellEnd"/>
-      <w:r>
-        <w:rPr>
-          <w:lang w:val="pt-BR"/>
-        </w:rPr>
-        <w:t xml:space="preserve"> por combinação de bloco e família</w:t>
+        <w:t>, f=três famílias e p=seis progenies por combinação de bloco e família</w:t>
       </w:r>
     </w:p>
     <w:tbl>
@@ -813,7 +654,7 @@
           <w:left w:w="70" w:type="dxa"/>
           <w:right w:w="70" w:type="dxa"/>
         </w:tblCellMar>
-        <w:tblLook w:val="04A0"/>
+        <w:tblLook w:val="04A0" w:firstRow="1" w:lastRow="0" w:firstColumn="1" w:lastColumn="0" w:noHBand="0" w:noVBand="1"/>
       </w:tblPr>
       <w:tblGrid>
         <w:gridCol w:w="960"/>
@@ -850,8 +691,6 @@
                 <w:lang w:val="pt-BR" w:eastAsia="pt-BR"/>
               </w:rPr>
             </w:pPr>
-            <w:proofErr w:type="spellStart"/>
-            <w:proofErr w:type="gramStart"/>
             <w:r>
               <w:rPr>
                 <w:rFonts w:ascii="Arial" w:eastAsia="Times New Roman" w:hAnsi="Arial" w:cs="Arial"/>
@@ -861,36 +700,33 @@
               </w:rPr>
               <w:t>familia</w:t>
             </w:r>
-            <w:proofErr w:type="spellEnd"/>
-            <w:proofErr w:type="gramEnd"/>
-          </w:p>
-        </w:tc>
-        <w:tc>
-          <w:tcPr>
-            <w:tcW w:w="960" w:type="dxa"/>
-            <w:tcBorders>
-              <w:top w:val="nil"/>
-              <w:left w:val="nil"/>
-              <w:bottom w:val="nil"/>
-              <w:right w:val="nil"/>
-            </w:tcBorders>
-            <w:shd w:val="clear" w:color="auto" w:fill="auto"/>
-            <w:noWrap/>
-            <w:vAlign w:val="bottom"/>
-            <w:hideMark/>
-          </w:tcPr>
-          <w:p>
-            <w:pPr>
-              <w:spacing w:after="0" w:line="240" w:lineRule="auto"/>
-              <w:jc w:val="center"/>
-              <w:rPr>
-                <w:rFonts w:ascii="Arial" w:eastAsia="Times New Roman" w:hAnsi="Arial" w:cs="Arial"/>
-                <w:sz w:val="20"/>
-                <w:szCs w:val="20"/>
-                <w:lang w:val="pt-BR" w:eastAsia="pt-BR"/>
-              </w:rPr>
-            </w:pPr>
-            <w:proofErr w:type="gramStart"/>
+          </w:p>
+        </w:tc>
+        <w:tc>
+          <w:tcPr>
+            <w:tcW w:w="960" w:type="dxa"/>
+            <w:tcBorders>
+              <w:top w:val="nil"/>
+              <w:left w:val="nil"/>
+              <w:bottom w:val="nil"/>
+              <w:right w:val="nil"/>
+            </w:tcBorders>
+            <w:shd w:val="clear" w:color="auto" w:fill="auto"/>
+            <w:noWrap/>
+            <w:vAlign w:val="bottom"/>
+            <w:hideMark/>
+          </w:tcPr>
+          <w:p>
+            <w:pPr>
+              <w:spacing w:after="0" w:line="240" w:lineRule="auto"/>
+              <w:jc w:val="center"/>
+              <w:rPr>
+                <w:rFonts w:ascii="Arial" w:eastAsia="Times New Roman" w:hAnsi="Arial" w:cs="Arial"/>
+                <w:sz w:val="20"/>
+                <w:szCs w:val="20"/>
+                <w:lang w:val="pt-BR" w:eastAsia="pt-BR"/>
+              </w:rPr>
+            </w:pPr>
             <w:r>
               <w:rPr>
                 <w:rFonts w:ascii="Arial" w:eastAsia="Times New Roman" w:hAnsi="Arial" w:cs="Arial"/>
@@ -900,36 +736,33 @@
               </w:rPr>
               <w:t>bloco</w:t>
             </w:r>
-            <w:proofErr w:type="gramEnd"/>
-          </w:p>
-        </w:tc>
-        <w:tc>
-          <w:tcPr>
-            <w:tcW w:w="960" w:type="dxa"/>
-            <w:tcBorders>
-              <w:top w:val="nil"/>
-              <w:left w:val="nil"/>
-              <w:bottom w:val="nil"/>
-              <w:right w:val="nil"/>
-            </w:tcBorders>
-            <w:shd w:val="clear" w:color="auto" w:fill="auto"/>
-            <w:noWrap/>
-            <w:vAlign w:val="bottom"/>
-            <w:hideMark/>
-          </w:tcPr>
-          <w:p>
-            <w:pPr>
-              <w:spacing w:after="0" w:line="240" w:lineRule="auto"/>
-              <w:jc w:val="center"/>
-              <w:rPr>
-                <w:rFonts w:ascii="Arial" w:eastAsia="Times New Roman" w:hAnsi="Arial" w:cs="Arial"/>
-                <w:sz w:val="20"/>
-                <w:szCs w:val="20"/>
-                <w:lang w:val="pt-BR" w:eastAsia="pt-BR"/>
-              </w:rPr>
-            </w:pPr>
-            <w:proofErr w:type="spellStart"/>
-            <w:proofErr w:type="gramStart"/>
+          </w:p>
+        </w:tc>
+        <w:tc>
+          <w:tcPr>
+            <w:tcW w:w="960" w:type="dxa"/>
+            <w:tcBorders>
+              <w:top w:val="nil"/>
+              <w:left w:val="nil"/>
+              <w:bottom w:val="nil"/>
+              <w:right w:val="nil"/>
+            </w:tcBorders>
+            <w:shd w:val="clear" w:color="auto" w:fill="auto"/>
+            <w:noWrap/>
+            <w:vAlign w:val="bottom"/>
+            <w:hideMark/>
+          </w:tcPr>
+          <w:p>
+            <w:pPr>
+              <w:spacing w:after="0" w:line="240" w:lineRule="auto"/>
+              <w:jc w:val="center"/>
+              <w:rPr>
+                <w:rFonts w:ascii="Arial" w:eastAsia="Times New Roman" w:hAnsi="Arial" w:cs="Arial"/>
+                <w:sz w:val="20"/>
+                <w:szCs w:val="20"/>
+                <w:lang w:val="pt-BR" w:eastAsia="pt-BR"/>
+              </w:rPr>
+            </w:pPr>
             <w:r>
               <w:rPr>
                 <w:rFonts w:ascii="Arial" w:eastAsia="Times New Roman" w:hAnsi="Arial" w:cs="Arial"/>
@@ -939,37 +772,33 @@
               </w:rPr>
               <w:t>genotipo</w:t>
             </w:r>
-            <w:proofErr w:type="spellEnd"/>
-            <w:proofErr w:type="gramEnd"/>
-          </w:p>
-        </w:tc>
-        <w:tc>
-          <w:tcPr>
-            <w:tcW w:w="960" w:type="dxa"/>
-            <w:tcBorders>
-              <w:top w:val="nil"/>
-              <w:left w:val="nil"/>
-              <w:bottom w:val="nil"/>
-              <w:right w:val="nil"/>
-            </w:tcBorders>
-            <w:shd w:val="clear" w:color="auto" w:fill="auto"/>
-            <w:noWrap/>
-            <w:vAlign w:val="bottom"/>
-            <w:hideMark/>
-          </w:tcPr>
-          <w:p>
-            <w:pPr>
-              <w:spacing w:after="0" w:line="240" w:lineRule="auto"/>
-              <w:jc w:val="center"/>
-              <w:rPr>
-                <w:rFonts w:ascii="Arial" w:eastAsia="Times New Roman" w:hAnsi="Arial" w:cs="Arial"/>
-                <w:sz w:val="20"/>
-                <w:szCs w:val="20"/>
-                <w:lang w:val="pt-BR" w:eastAsia="pt-BR"/>
-              </w:rPr>
-            </w:pPr>
-            <w:proofErr w:type="spellStart"/>
-            <w:proofErr w:type="gramStart"/>
+          </w:p>
+        </w:tc>
+        <w:tc>
+          <w:tcPr>
+            <w:tcW w:w="960" w:type="dxa"/>
+            <w:tcBorders>
+              <w:top w:val="nil"/>
+              <w:left w:val="nil"/>
+              <w:bottom w:val="nil"/>
+              <w:right w:val="nil"/>
+            </w:tcBorders>
+            <w:shd w:val="clear" w:color="auto" w:fill="auto"/>
+            <w:noWrap/>
+            <w:vAlign w:val="bottom"/>
+            <w:hideMark/>
+          </w:tcPr>
+          <w:p>
+            <w:pPr>
+              <w:spacing w:after="0" w:line="240" w:lineRule="auto"/>
+              <w:jc w:val="center"/>
+              <w:rPr>
+                <w:rFonts w:ascii="Arial" w:eastAsia="Times New Roman" w:hAnsi="Arial" w:cs="Arial"/>
+                <w:sz w:val="20"/>
+                <w:szCs w:val="20"/>
+                <w:lang w:val="pt-BR" w:eastAsia="pt-BR"/>
+              </w:rPr>
+            </w:pPr>
             <w:r>
               <w:rPr>
                 <w:rFonts w:ascii="Arial" w:eastAsia="Times New Roman" w:hAnsi="Arial" w:cs="Arial"/>
@@ -979,8 +808,6 @@
               </w:rPr>
               <w:t>resp</w:t>
             </w:r>
-            <w:proofErr w:type="spellEnd"/>
-            <w:proofErr w:type="gramEnd"/>
           </w:p>
         </w:tc>
       </w:tr>
@@ -1013,7 +840,6 @@
                 <w:lang w:val="pt-BR" w:eastAsia="pt-BR"/>
               </w:rPr>
             </w:pPr>
-            <w:proofErr w:type="gramStart"/>
             <w:r>
               <w:rPr>
                 <w:rFonts w:ascii="Arial" w:eastAsia="Times New Roman" w:hAnsi="Arial" w:cs="Arial"/>
@@ -1023,35 +849,33 @@
               </w:rPr>
               <w:t>1</w:t>
             </w:r>
-            <w:proofErr w:type="gramEnd"/>
-          </w:p>
-        </w:tc>
-        <w:tc>
-          <w:tcPr>
-            <w:tcW w:w="960" w:type="dxa"/>
-            <w:tcBorders>
-              <w:top w:val="nil"/>
-              <w:left w:val="nil"/>
-              <w:bottom w:val="nil"/>
-              <w:right w:val="nil"/>
-            </w:tcBorders>
-            <w:shd w:val="clear" w:color="auto" w:fill="auto"/>
-            <w:noWrap/>
-            <w:vAlign w:val="bottom"/>
-            <w:hideMark/>
-          </w:tcPr>
-          <w:p>
-            <w:pPr>
-              <w:spacing w:after="0" w:line="240" w:lineRule="auto"/>
-              <w:jc w:val="center"/>
-              <w:rPr>
-                <w:rFonts w:ascii="Arial" w:eastAsia="Times New Roman" w:hAnsi="Arial" w:cs="Arial"/>
-                <w:sz w:val="20"/>
-                <w:szCs w:val="20"/>
-                <w:lang w:val="pt-BR" w:eastAsia="pt-BR"/>
-              </w:rPr>
-            </w:pPr>
-            <w:proofErr w:type="gramStart"/>
+          </w:p>
+        </w:tc>
+        <w:tc>
+          <w:tcPr>
+            <w:tcW w:w="960" w:type="dxa"/>
+            <w:tcBorders>
+              <w:top w:val="nil"/>
+              <w:left w:val="nil"/>
+              <w:bottom w:val="nil"/>
+              <w:right w:val="nil"/>
+            </w:tcBorders>
+            <w:shd w:val="clear" w:color="auto" w:fill="auto"/>
+            <w:noWrap/>
+            <w:vAlign w:val="bottom"/>
+            <w:hideMark/>
+          </w:tcPr>
+          <w:p>
+            <w:pPr>
+              <w:spacing w:after="0" w:line="240" w:lineRule="auto"/>
+              <w:jc w:val="center"/>
+              <w:rPr>
+                <w:rFonts w:ascii="Arial" w:eastAsia="Times New Roman" w:hAnsi="Arial" w:cs="Arial"/>
+                <w:sz w:val="20"/>
+                <w:szCs w:val="20"/>
+                <w:lang w:val="pt-BR" w:eastAsia="pt-BR"/>
+              </w:rPr>
+            </w:pPr>
             <w:r>
               <w:rPr>
                 <w:rFonts w:ascii="Arial" w:eastAsia="Times New Roman" w:hAnsi="Arial" w:cs="Arial"/>
@@ -1061,7 +885,6 @@
               </w:rPr>
               <w:t>1</w:t>
             </w:r>
-            <w:proofErr w:type="gramEnd"/>
           </w:p>
         </w:tc>
         <w:tc>
@@ -1089,7 +912,6 @@
                 <w:lang w:val="pt-BR" w:eastAsia="pt-BR"/>
               </w:rPr>
             </w:pPr>
-            <w:proofErr w:type="gramStart"/>
             <w:r>
               <w:rPr>
                 <w:rFonts w:ascii="Arial" w:eastAsia="Times New Roman" w:hAnsi="Arial" w:cs="Arial"/>
@@ -1099,7 +921,6 @@
               </w:rPr>
               <w:t>1</w:t>
             </w:r>
-            <w:proofErr w:type="gramEnd"/>
           </w:p>
         </w:tc>
         <w:tc>
@@ -1168,7 +989,6 @@
                 <w:lang w:val="pt-BR" w:eastAsia="pt-BR"/>
               </w:rPr>
             </w:pPr>
-            <w:proofErr w:type="gramStart"/>
             <w:r>
               <w:rPr>
                 <w:rFonts w:ascii="Arial" w:eastAsia="Times New Roman" w:hAnsi="Arial" w:cs="Arial"/>
@@ -1178,35 +998,33 @@
               </w:rPr>
               <w:t>1</w:t>
             </w:r>
-            <w:proofErr w:type="gramEnd"/>
-          </w:p>
-        </w:tc>
-        <w:tc>
-          <w:tcPr>
-            <w:tcW w:w="960" w:type="dxa"/>
-            <w:tcBorders>
-              <w:top w:val="nil"/>
-              <w:left w:val="nil"/>
-              <w:bottom w:val="nil"/>
-              <w:right w:val="nil"/>
-            </w:tcBorders>
-            <w:shd w:val="clear" w:color="auto" w:fill="auto"/>
-            <w:noWrap/>
-            <w:vAlign w:val="bottom"/>
-            <w:hideMark/>
-          </w:tcPr>
-          <w:p>
-            <w:pPr>
-              <w:spacing w:after="0" w:line="240" w:lineRule="auto"/>
-              <w:jc w:val="center"/>
-              <w:rPr>
-                <w:rFonts w:ascii="Arial" w:eastAsia="Times New Roman" w:hAnsi="Arial" w:cs="Arial"/>
-                <w:sz w:val="20"/>
-                <w:szCs w:val="20"/>
-                <w:lang w:val="pt-BR" w:eastAsia="pt-BR"/>
-              </w:rPr>
-            </w:pPr>
-            <w:proofErr w:type="gramStart"/>
+          </w:p>
+        </w:tc>
+        <w:tc>
+          <w:tcPr>
+            <w:tcW w:w="960" w:type="dxa"/>
+            <w:tcBorders>
+              <w:top w:val="nil"/>
+              <w:left w:val="nil"/>
+              <w:bottom w:val="nil"/>
+              <w:right w:val="nil"/>
+            </w:tcBorders>
+            <w:shd w:val="clear" w:color="auto" w:fill="auto"/>
+            <w:noWrap/>
+            <w:vAlign w:val="bottom"/>
+            <w:hideMark/>
+          </w:tcPr>
+          <w:p>
+            <w:pPr>
+              <w:spacing w:after="0" w:line="240" w:lineRule="auto"/>
+              <w:jc w:val="center"/>
+              <w:rPr>
+                <w:rFonts w:ascii="Arial" w:eastAsia="Times New Roman" w:hAnsi="Arial" w:cs="Arial"/>
+                <w:sz w:val="20"/>
+                <w:szCs w:val="20"/>
+                <w:lang w:val="pt-BR" w:eastAsia="pt-BR"/>
+              </w:rPr>
+            </w:pPr>
             <w:r>
               <w:rPr>
                 <w:rFonts w:ascii="Arial" w:eastAsia="Times New Roman" w:hAnsi="Arial" w:cs="Arial"/>
@@ -1216,7 +1034,6 @@
               </w:rPr>
               <w:t>2</w:t>
             </w:r>
-            <w:proofErr w:type="gramEnd"/>
           </w:p>
         </w:tc>
         <w:tc>
@@ -1244,7 +1061,6 @@
                 <w:lang w:val="pt-BR" w:eastAsia="pt-BR"/>
               </w:rPr>
             </w:pPr>
-            <w:proofErr w:type="gramStart"/>
             <w:r>
               <w:rPr>
                 <w:rFonts w:ascii="Arial" w:eastAsia="Times New Roman" w:hAnsi="Arial" w:cs="Arial"/>
@@ -1254,7 +1070,6 @@
               </w:rPr>
               <w:t>2</w:t>
             </w:r>
-            <w:proofErr w:type="gramEnd"/>
           </w:p>
         </w:tc>
         <w:tc>
@@ -1323,7 +1138,6 @@
                 <w:lang w:val="pt-BR" w:eastAsia="pt-BR"/>
               </w:rPr>
             </w:pPr>
-            <w:proofErr w:type="gramStart"/>
             <w:r>
               <w:rPr>
                 <w:rFonts w:ascii="Arial" w:eastAsia="Times New Roman" w:hAnsi="Arial" w:cs="Arial"/>
@@ -1333,35 +1147,33 @@
               </w:rPr>
               <w:t>1</w:t>
             </w:r>
-            <w:proofErr w:type="gramEnd"/>
-          </w:p>
-        </w:tc>
-        <w:tc>
-          <w:tcPr>
-            <w:tcW w:w="960" w:type="dxa"/>
-            <w:tcBorders>
-              <w:top w:val="nil"/>
-              <w:left w:val="nil"/>
-              <w:bottom w:val="nil"/>
-              <w:right w:val="nil"/>
-            </w:tcBorders>
-            <w:shd w:val="clear" w:color="auto" w:fill="auto"/>
-            <w:noWrap/>
-            <w:vAlign w:val="bottom"/>
-            <w:hideMark/>
-          </w:tcPr>
-          <w:p>
-            <w:pPr>
-              <w:spacing w:after="0" w:line="240" w:lineRule="auto"/>
-              <w:jc w:val="center"/>
-              <w:rPr>
-                <w:rFonts w:ascii="Arial" w:eastAsia="Times New Roman" w:hAnsi="Arial" w:cs="Arial"/>
-                <w:sz w:val="20"/>
-                <w:szCs w:val="20"/>
-                <w:lang w:val="pt-BR" w:eastAsia="pt-BR"/>
-              </w:rPr>
-            </w:pPr>
-            <w:proofErr w:type="gramStart"/>
+          </w:p>
+        </w:tc>
+        <w:tc>
+          <w:tcPr>
+            <w:tcW w:w="960" w:type="dxa"/>
+            <w:tcBorders>
+              <w:top w:val="nil"/>
+              <w:left w:val="nil"/>
+              <w:bottom w:val="nil"/>
+              <w:right w:val="nil"/>
+            </w:tcBorders>
+            <w:shd w:val="clear" w:color="auto" w:fill="auto"/>
+            <w:noWrap/>
+            <w:vAlign w:val="bottom"/>
+            <w:hideMark/>
+          </w:tcPr>
+          <w:p>
+            <w:pPr>
+              <w:spacing w:after="0" w:line="240" w:lineRule="auto"/>
+              <w:jc w:val="center"/>
+              <w:rPr>
+                <w:rFonts w:ascii="Arial" w:eastAsia="Times New Roman" w:hAnsi="Arial" w:cs="Arial"/>
+                <w:sz w:val="20"/>
+                <w:szCs w:val="20"/>
+                <w:lang w:val="pt-BR" w:eastAsia="pt-BR"/>
+              </w:rPr>
+            </w:pPr>
             <w:r>
               <w:rPr>
                 <w:rFonts w:ascii="Arial" w:eastAsia="Times New Roman" w:hAnsi="Arial" w:cs="Arial"/>
@@ -1371,7 +1183,6 @@
               </w:rPr>
               <w:t>3</w:t>
             </w:r>
-            <w:proofErr w:type="gramEnd"/>
           </w:p>
         </w:tc>
         <w:tc>
@@ -1399,7 +1210,6 @@
                 <w:lang w:val="pt-BR" w:eastAsia="pt-BR"/>
               </w:rPr>
             </w:pPr>
-            <w:proofErr w:type="gramStart"/>
             <w:r>
               <w:rPr>
                 <w:rFonts w:ascii="Arial" w:eastAsia="Times New Roman" w:hAnsi="Arial" w:cs="Arial"/>
@@ -1409,7 +1219,6 @@
               </w:rPr>
               <w:t>3</w:t>
             </w:r>
-            <w:proofErr w:type="gramEnd"/>
           </w:p>
         </w:tc>
         <w:tc>
@@ -1478,7 +1287,6 @@
                 <w:lang w:val="pt-BR" w:eastAsia="pt-BR"/>
               </w:rPr>
             </w:pPr>
-            <w:proofErr w:type="gramStart"/>
             <w:r>
               <w:rPr>
                 <w:rFonts w:ascii="Arial" w:eastAsia="Times New Roman" w:hAnsi="Arial" w:cs="Arial"/>
@@ -1488,35 +1296,33 @@
               </w:rPr>
               <w:t>2</w:t>
             </w:r>
-            <w:proofErr w:type="gramEnd"/>
-          </w:p>
-        </w:tc>
-        <w:tc>
-          <w:tcPr>
-            <w:tcW w:w="960" w:type="dxa"/>
-            <w:tcBorders>
-              <w:top w:val="nil"/>
-              <w:left w:val="nil"/>
-              <w:bottom w:val="nil"/>
-              <w:right w:val="nil"/>
-            </w:tcBorders>
-            <w:shd w:val="clear" w:color="auto" w:fill="auto"/>
-            <w:noWrap/>
-            <w:vAlign w:val="bottom"/>
-            <w:hideMark/>
-          </w:tcPr>
-          <w:p>
-            <w:pPr>
-              <w:spacing w:after="0" w:line="240" w:lineRule="auto"/>
-              <w:jc w:val="center"/>
-              <w:rPr>
-                <w:rFonts w:ascii="Arial" w:eastAsia="Times New Roman" w:hAnsi="Arial" w:cs="Arial"/>
-                <w:sz w:val="20"/>
-                <w:szCs w:val="20"/>
-                <w:lang w:val="pt-BR" w:eastAsia="pt-BR"/>
-              </w:rPr>
-            </w:pPr>
-            <w:proofErr w:type="gramStart"/>
+          </w:p>
+        </w:tc>
+        <w:tc>
+          <w:tcPr>
+            <w:tcW w:w="960" w:type="dxa"/>
+            <w:tcBorders>
+              <w:top w:val="nil"/>
+              <w:left w:val="nil"/>
+              <w:bottom w:val="nil"/>
+              <w:right w:val="nil"/>
+            </w:tcBorders>
+            <w:shd w:val="clear" w:color="auto" w:fill="auto"/>
+            <w:noWrap/>
+            <w:vAlign w:val="bottom"/>
+            <w:hideMark/>
+          </w:tcPr>
+          <w:p>
+            <w:pPr>
+              <w:spacing w:after="0" w:line="240" w:lineRule="auto"/>
+              <w:jc w:val="center"/>
+              <w:rPr>
+                <w:rFonts w:ascii="Arial" w:eastAsia="Times New Roman" w:hAnsi="Arial" w:cs="Arial"/>
+                <w:sz w:val="20"/>
+                <w:szCs w:val="20"/>
+                <w:lang w:val="pt-BR" w:eastAsia="pt-BR"/>
+              </w:rPr>
+            </w:pPr>
             <w:r>
               <w:rPr>
                 <w:rFonts w:ascii="Arial" w:eastAsia="Times New Roman" w:hAnsi="Arial" w:cs="Arial"/>
@@ -1526,7 +1332,6 @@
               </w:rPr>
               <w:t>1</w:t>
             </w:r>
-            <w:proofErr w:type="gramEnd"/>
           </w:p>
         </w:tc>
         <w:tc>
@@ -1554,7 +1359,6 @@
                 <w:lang w:val="pt-BR" w:eastAsia="pt-BR"/>
               </w:rPr>
             </w:pPr>
-            <w:proofErr w:type="gramStart"/>
             <w:r>
               <w:rPr>
                 <w:rFonts w:ascii="Arial" w:eastAsia="Times New Roman" w:hAnsi="Arial" w:cs="Arial"/>
@@ -1564,7 +1368,6 @@
               </w:rPr>
               <w:t>4</w:t>
             </w:r>
-            <w:proofErr w:type="gramEnd"/>
           </w:p>
         </w:tc>
         <w:tc>
@@ -1633,7 +1436,6 @@
                 <w:lang w:val="pt-BR" w:eastAsia="pt-BR"/>
               </w:rPr>
             </w:pPr>
-            <w:proofErr w:type="gramStart"/>
             <w:r>
               <w:rPr>
                 <w:rFonts w:ascii="Arial" w:eastAsia="Times New Roman" w:hAnsi="Arial" w:cs="Arial"/>
@@ -1643,35 +1445,33 @@
               </w:rPr>
               <w:t>2</w:t>
             </w:r>
-            <w:proofErr w:type="gramEnd"/>
-          </w:p>
-        </w:tc>
-        <w:tc>
-          <w:tcPr>
-            <w:tcW w:w="960" w:type="dxa"/>
-            <w:tcBorders>
-              <w:top w:val="nil"/>
-              <w:left w:val="nil"/>
-              <w:bottom w:val="nil"/>
-              <w:right w:val="nil"/>
-            </w:tcBorders>
-            <w:shd w:val="clear" w:color="auto" w:fill="auto"/>
-            <w:noWrap/>
-            <w:vAlign w:val="bottom"/>
-            <w:hideMark/>
-          </w:tcPr>
-          <w:p>
-            <w:pPr>
-              <w:spacing w:after="0" w:line="240" w:lineRule="auto"/>
-              <w:jc w:val="center"/>
-              <w:rPr>
-                <w:rFonts w:ascii="Arial" w:eastAsia="Times New Roman" w:hAnsi="Arial" w:cs="Arial"/>
-                <w:sz w:val="20"/>
-                <w:szCs w:val="20"/>
-                <w:lang w:val="pt-BR" w:eastAsia="pt-BR"/>
-              </w:rPr>
-            </w:pPr>
-            <w:proofErr w:type="gramStart"/>
+          </w:p>
+        </w:tc>
+        <w:tc>
+          <w:tcPr>
+            <w:tcW w:w="960" w:type="dxa"/>
+            <w:tcBorders>
+              <w:top w:val="nil"/>
+              <w:left w:val="nil"/>
+              <w:bottom w:val="nil"/>
+              <w:right w:val="nil"/>
+            </w:tcBorders>
+            <w:shd w:val="clear" w:color="auto" w:fill="auto"/>
+            <w:noWrap/>
+            <w:vAlign w:val="bottom"/>
+            <w:hideMark/>
+          </w:tcPr>
+          <w:p>
+            <w:pPr>
+              <w:spacing w:after="0" w:line="240" w:lineRule="auto"/>
+              <w:jc w:val="center"/>
+              <w:rPr>
+                <w:rFonts w:ascii="Arial" w:eastAsia="Times New Roman" w:hAnsi="Arial" w:cs="Arial"/>
+                <w:sz w:val="20"/>
+                <w:szCs w:val="20"/>
+                <w:lang w:val="pt-BR" w:eastAsia="pt-BR"/>
+              </w:rPr>
+            </w:pPr>
             <w:r>
               <w:rPr>
                 <w:rFonts w:ascii="Arial" w:eastAsia="Times New Roman" w:hAnsi="Arial" w:cs="Arial"/>
@@ -1681,7 +1481,6 @@
               </w:rPr>
               <w:t>2</w:t>
             </w:r>
-            <w:proofErr w:type="gramEnd"/>
           </w:p>
         </w:tc>
         <w:tc>
@@ -1709,7 +1508,6 @@
                 <w:lang w:val="pt-BR" w:eastAsia="pt-BR"/>
               </w:rPr>
             </w:pPr>
-            <w:proofErr w:type="gramStart"/>
             <w:r>
               <w:rPr>
                 <w:rFonts w:ascii="Arial" w:eastAsia="Times New Roman" w:hAnsi="Arial" w:cs="Arial"/>
@@ -1719,7 +1517,6 @@
               </w:rPr>
               <w:t>5</w:t>
             </w:r>
-            <w:proofErr w:type="gramEnd"/>
           </w:p>
         </w:tc>
         <w:tc>
@@ -1788,7 +1585,6 @@
                 <w:lang w:val="pt-BR" w:eastAsia="pt-BR"/>
               </w:rPr>
             </w:pPr>
-            <w:proofErr w:type="gramStart"/>
             <w:r>
               <w:rPr>
                 <w:rFonts w:ascii="Arial" w:eastAsia="Times New Roman" w:hAnsi="Arial" w:cs="Arial"/>
@@ -1798,35 +1594,33 @@
               </w:rPr>
               <w:t>2</w:t>
             </w:r>
-            <w:proofErr w:type="gramEnd"/>
-          </w:p>
-        </w:tc>
-        <w:tc>
-          <w:tcPr>
-            <w:tcW w:w="960" w:type="dxa"/>
-            <w:tcBorders>
-              <w:top w:val="nil"/>
-              <w:left w:val="nil"/>
-              <w:bottom w:val="nil"/>
-              <w:right w:val="nil"/>
-            </w:tcBorders>
-            <w:shd w:val="clear" w:color="auto" w:fill="auto"/>
-            <w:noWrap/>
-            <w:vAlign w:val="bottom"/>
-            <w:hideMark/>
-          </w:tcPr>
-          <w:p>
-            <w:pPr>
-              <w:spacing w:after="0" w:line="240" w:lineRule="auto"/>
-              <w:jc w:val="center"/>
-              <w:rPr>
-                <w:rFonts w:ascii="Arial" w:eastAsia="Times New Roman" w:hAnsi="Arial" w:cs="Arial"/>
-                <w:sz w:val="20"/>
-                <w:szCs w:val="20"/>
-                <w:lang w:val="pt-BR" w:eastAsia="pt-BR"/>
-              </w:rPr>
-            </w:pPr>
-            <w:proofErr w:type="gramStart"/>
+          </w:p>
+        </w:tc>
+        <w:tc>
+          <w:tcPr>
+            <w:tcW w:w="960" w:type="dxa"/>
+            <w:tcBorders>
+              <w:top w:val="nil"/>
+              <w:left w:val="nil"/>
+              <w:bottom w:val="nil"/>
+              <w:right w:val="nil"/>
+            </w:tcBorders>
+            <w:shd w:val="clear" w:color="auto" w:fill="auto"/>
+            <w:noWrap/>
+            <w:vAlign w:val="bottom"/>
+            <w:hideMark/>
+          </w:tcPr>
+          <w:p>
+            <w:pPr>
+              <w:spacing w:after="0" w:line="240" w:lineRule="auto"/>
+              <w:jc w:val="center"/>
+              <w:rPr>
+                <w:rFonts w:ascii="Arial" w:eastAsia="Times New Roman" w:hAnsi="Arial" w:cs="Arial"/>
+                <w:sz w:val="20"/>
+                <w:szCs w:val="20"/>
+                <w:lang w:val="pt-BR" w:eastAsia="pt-BR"/>
+              </w:rPr>
+            </w:pPr>
             <w:r>
               <w:rPr>
                 <w:rFonts w:ascii="Arial" w:eastAsia="Times New Roman" w:hAnsi="Arial" w:cs="Arial"/>
@@ -1836,7 +1630,6 @@
               </w:rPr>
               <w:t>3</w:t>
             </w:r>
-            <w:proofErr w:type="gramEnd"/>
           </w:p>
         </w:tc>
         <w:tc>
@@ -1864,7 +1657,6 @@
                 <w:lang w:val="pt-BR" w:eastAsia="pt-BR"/>
               </w:rPr>
             </w:pPr>
-            <w:proofErr w:type="gramStart"/>
             <w:r>
               <w:rPr>
                 <w:rFonts w:ascii="Arial" w:eastAsia="Times New Roman" w:hAnsi="Arial" w:cs="Arial"/>
@@ -1874,7 +1666,6 @@
               </w:rPr>
               <w:t>6</w:t>
             </w:r>
-            <w:proofErr w:type="gramEnd"/>
           </w:p>
         </w:tc>
         <w:tc>
@@ -1943,7 +1734,6 @@
                 <w:lang w:val="pt-BR" w:eastAsia="pt-BR"/>
               </w:rPr>
             </w:pPr>
-            <w:proofErr w:type="gramStart"/>
             <w:r>
               <w:rPr>
                 <w:rFonts w:ascii="Arial" w:eastAsia="Times New Roman" w:hAnsi="Arial" w:cs="Arial"/>
@@ -1953,35 +1743,33 @@
               </w:rPr>
               <w:t>3</w:t>
             </w:r>
-            <w:proofErr w:type="gramEnd"/>
-          </w:p>
-        </w:tc>
-        <w:tc>
-          <w:tcPr>
-            <w:tcW w:w="960" w:type="dxa"/>
-            <w:tcBorders>
-              <w:top w:val="nil"/>
-              <w:left w:val="nil"/>
-              <w:bottom w:val="nil"/>
-              <w:right w:val="nil"/>
-            </w:tcBorders>
-            <w:shd w:val="clear" w:color="auto" w:fill="auto"/>
-            <w:noWrap/>
-            <w:vAlign w:val="bottom"/>
-            <w:hideMark/>
-          </w:tcPr>
-          <w:p>
-            <w:pPr>
-              <w:spacing w:after="0" w:line="240" w:lineRule="auto"/>
-              <w:jc w:val="center"/>
-              <w:rPr>
-                <w:rFonts w:ascii="Arial" w:eastAsia="Times New Roman" w:hAnsi="Arial" w:cs="Arial"/>
-                <w:sz w:val="20"/>
-                <w:szCs w:val="20"/>
-                <w:lang w:val="pt-BR" w:eastAsia="pt-BR"/>
-              </w:rPr>
-            </w:pPr>
-            <w:proofErr w:type="gramStart"/>
+          </w:p>
+        </w:tc>
+        <w:tc>
+          <w:tcPr>
+            <w:tcW w:w="960" w:type="dxa"/>
+            <w:tcBorders>
+              <w:top w:val="nil"/>
+              <w:left w:val="nil"/>
+              <w:bottom w:val="nil"/>
+              <w:right w:val="nil"/>
+            </w:tcBorders>
+            <w:shd w:val="clear" w:color="auto" w:fill="auto"/>
+            <w:noWrap/>
+            <w:vAlign w:val="bottom"/>
+            <w:hideMark/>
+          </w:tcPr>
+          <w:p>
+            <w:pPr>
+              <w:spacing w:after="0" w:line="240" w:lineRule="auto"/>
+              <w:jc w:val="center"/>
+              <w:rPr>
+                <w:rFonts w:ascii="Arial" w:eastAsia="Times New Roman" w:hAnsi="Arial" w:cs="Arial"/>
+                <w:sz w:val="20"/>
+                <w:szCs w:val="20"/>
+                <w:lang w:val="pt-BR" w:eastAsia="pt-BR"/>
+              </w:rPr>
+            </w:pPr>
             <w:r>
               <w:rPr>
                 <w:rFonts w:ascii="Arial" w:eastAsia="Times New Roman" w:hAnsi="Arial" w:cs="Arial"/>
@@ -1991,7 +1779,6 @@
               </w:rPr>
               <w:t>1</w:t>
             </w:r>
-            <w:proofErr w:type="gramEnd"/>
           </w:p>
         </w:tc>
         <w:tc>
@@ -2019,7 +1806,6 @@
                 <w:lang w:val="pt-BR" w:eastAsia="pt-BR"/>
               </w:rPr>
             </w:pPr>
-            <w:proofErr w:type="gramStart"/>
             <w:r>
               <w:rPr>
                 <w:rFonts w:ascii="Arial" w:eastAsia="Times New Roman" w:hAnsi="Arial" w:cs="Arial"/>
@@ -2029,7 +1815,6 @@
               </w:rPr>
               <w:t>7</w:t>
             </w:r>
-            <w:proofErr w:type="gramEnd"/>
           </w:p>
         </w:tc>
         <w:tc>
@@ -2098,7 +1883,6 @@
                 <w:lang w:val="pt-BR" w:eastAsia="pt-BR"/>
               </w:rPr>
             </w:pPr>
-            <w:proofErr w:type="gramStart"/>
             <w:r>
               <w:rPr>
                 <w:rFonts w:ascii="Arial" w:eastAsia="Times New Roman" w:hAnsi="Arial" w:cs="Arial"/>
@@ -2108,35 +1892,33 @@
               </w:rPr>
               <w:t>3</w:t>
             </w:r>
-            <w:proofErr w:type="gramEnd"/>
-          </w:p>
-        </w:tc>
-        <w:tc>
-          <w:tcPr>
-            <w:tcW w:w="960" w:type="dxa"/>
-            <w:tcBorders>
-              <w:top w:val="nil"/>
-              <w:left w:val="nil"/>
-              <w:bottom w:val="nil"/>
-              <w:right w:val="nil"/>
-            </w:tcBorders>
-            <w:shd w:val="clear" w:color="auto" w:fill="auto"/>
-            <w:noWrap/>
-            <w:vAlign w:val="bottom"/>
-            <w:hideMark/>
-          </w:tcPr>
-          <w:p>
-            <w:pPr>
-              <w:spacing w:after="0" w:line="240" w:lineRule="auto"/>
-              <w:jc w:val="center"/>
-              <w:rPr>
-                <w:rFonts w:ascii="Arial" w:eastAsia="Times New Roman" w:hAnsi="Arial" w:cs="Arial"/>
-                <w:sz w:val="20"/>
-                <w:szCs w:val="20"/>
-                <w:lang w:val="pt-BR" w:eastAsia="pt-BR"/>
-              </w:rPr>
-            </w:pPr>
-            <w:proofErr w:type="gramStart"/>
+          </w:p>
+        </w:tc>
+        <w:tc>
+          <w:tcPr>
+            <w:tcW w:w="960" w:type="dxa"/>
+            <w:tcBorders>
+              <w:top w:val="nil"/>
+              <w:left w:val="nil"/>
+              <w:bottom w:val="nil"/>
+              <w:right w:val="nil"/>
+            </w:tcBorders>
+            <w:shd w:val="clear" w:color="auto" w:fill="auto"/>
+            <w:noWrap/>
+            <w:vAlign w:val="bottom"/>
+            <w:hideMark/>
+          </w:tcPr>
+          <w:p>
+            <w:pPr>
+              <w:spacing w:after="0" w:line="240" w:lineRule="auto"/>
+              <w:jc w:val="center"/>
+              <w:rPr>
+                <w:rFonts w:ascii="Arial" w:eastAsia="Times New Roman" w:hAnsi="Arial" w:cs="Arial"/>
+                <w:sz w:val="20"/>
+                <w:szCs w:val="20"/>
+                <w:lang w:val="pt-BR" w:eastAsia="pt-BR"/>
+              </w:rPr>
+            </w:pPr>
             <w:r>
               <w:rPr>
                 <w:rFonts w:ascii="Arial" w:eastAsia="Times New Roman" w:hAnsi="Arial" w:cs="Arial"/>
@@ -2146,7 +1928,6 @@
               </w:rPr>
               <w:t>2</w:t>
             </w:r>
-            <w:proofErr w:type="gramEnd"/>
           </w:p>
         </w:tc>
         <w:tc>
@@ -2174,7 +1955,6 @@
                 <w:lang w:val="pt-BR" w:eastAsia="pt-BR"/>
               </w:rPr>
             </w:pPr>
-            <w:proofErr w:type="gramStart"/>
             <w:r>
               <w:rPr>
                 <w:rFonts w:ascii="Arial" w:eastAsia="Times New Roman" w:hAnsi="Arial" w:cs="Arial"/>
@@ -2184,7 +1964,6 @@
               </w:rPr>
               <w:t>8</w:t>
             </w:r>
-            <w:proofErr w:type="gramEnd"/>
           </w:p>
         </w:tc>
         <w:tc>
@@ -2253,7 +2032,6 @@
                 <w:lang w:val="pt-BR" w:eastAsia="pt-BR"/>
               </w:rPr>
             </w:pPr>
-            <w:proofErr w:type="gramStart"/>
             <w:r>
               <w:rPr>
                 <w:rFonts w:ascii="Arial" w:eastAsia="Times New Roman" w:hAnsi="Arial" w:cs="Arial"/>
@@ -2263,35 +2041,33 @@
               </w:rPr>
               <w:t>3</w:t>
             </w:r>
-            <w:proofErr w:type="gramEnd"/>
-          </w:p>
-        </w:tc>
-        <w:tc>
-          <w:tcPr>
-            <w:tcW w:w="960" w:type="dxa"/>
-            <w:tcBorders>
-              <w:top w:val="nil"/>
-              <w:left w:val="nil"/>
-              <w:bottom w:val="nil"/>
-              <w:right w:val="nil"/>
-            </w:tcBorders>
-            <w:shd w:val="clear" w:color="auto" w:fill="auto"/>
-            <w:noWrap/>
-            <w:vAlign w:val="bottom"/>
-            <w:hideMark/>
-          </w:tcPr>
-          <w:p>
-            <w:pPr>
-              <w:spacing w:after="0" w:line="240" w:lineRule="auto"/>
-              <w:jc w:val="center"/>
-              <w:rPr>
-                <w:rFonts w:ascii="Arial" w:eastAsia="Times New Roman" w:hAnsi="Arial" w:cs="Arial"/>
-                <w:sz w:val="20"/>
-                <w:szCs w:val="20"/>
-                <w:lang w:val="pt-BR" w:eastAsia="pt-BR"/>
-              </w:rPr>
-            </w:pPr>
-            <w:proofErr w:type="gramStart"/>
+          </w:p>
+        </w:tc>
+        <w:tc>
+          <w:tcPr>
+            <w:tcW w:w="960" w:type="dxa"/>
+            <w:tcBorders>
+              <w:top w:val="nil"/>
+              <w:left w:val="nil"/>
+              <w:bottom w:val="nil"/>
+              <w:right w:val="nil"/>
+            </w:tcBorders>
+            <w:shd w:val="clear" w:color="auto" w:fill="auto"/>
+            <w:noWrap/>
+            <w:vAlign w:val="bottom"/>
+            <w:hideMark/>
+          </w:tcPr>
+          <w:p>
+            <w:pPr>
+              <w:spacing w:after="0" w:line="240" w:lineRule="auto"/>
+              <w:jc w:val="center"/>
+              <w:rPr>
+                <w:rFonts w:ascii="Arial" w:eastAsia="Times New Roman" w:hAnsi="Arial" w:cs="Arial"/>
+                <w:sz w:val="20"/>
+                <w:szCs w:val="20"/>
+                <w:lang w:val="pt-BR" w:eastAsia="pt-BR"/>
+              </w:rPr>
+            </w:pPr>
             <w:r>
               <w:rPr>
                 <w:rFonts w:ascii="Arial" w:eastAsia="Times New Roman" w:hAnsi="Arial" w:cs="Arial"/>
@@ -2301,7 +2077,6 @@
               </w:rPr>
               <w:t>3</w:t>
             </w:r>
-            <w:proofErr w:type="gramEnd"/>
           </w:p>
         </w:tc>
         <w:tc>
@@ -2329,7 +2104,6 @@
                 <w:lang w:val="pt-BR" w:eastAsia="pt-BR"/>
               </w:rPr>
             </w:pPr>
-            <w:proofErr w:type="gramStart"/>
             <w:r>
               <w:rPr>
                 <w:rFonts w:ascii="Arial" w:eastAsia="Times New Roman" w:hAnsi="Arial" w:cs="Arial"/>
@@ -2339,7 +2113,6 @@
               </w:rPr>
               <w:t>9</w:t>
             </w:r>
-            <w:proofErr w:type="gramEnd"/>
           </w:p>
         </w:tc>
         <w:tc>
@@ -2408,7 +2181,6 @@
                 <w:lang w:val="pt-BR" w:eastAsia="pt-BR"/>
               </w:rPr>
             </w:pPr>
-            <w:proofErr w:type="gramStart"/>
             <w:r>
               <w:rPr>
                 <w:rFonts w:ascii="Arial" w:eastAsia="Times New Roman" w:hAnsi="Arial" w:cs="Arial"/>
@@ -2418,35 +2190,33 @@
               </w:rPr>
               <w:t>1</w:t>
             </w:r>
-            <w:proofErr w:type="gramEnd"/>
-          </w:p>
-        </w:tc>
-        <w:tc>
-          <w:tcPr>
-            <w:tcW w:w="960" w:type="dxa"/>
-            <w:tcBorders>
-              <w:top w:val="nil"/>
-              <w:left w:val="nil"/>
-              <w:bottom w:val="nil"/>
-              <w:right w:val="nil"/>
-            </w:tcBorders>
-            <w:shd w:val="clear" w:color="auto" w:fill="auto"/>
-            <w:noWrap/>
-            <w:vAlign w:val="bottom"/>
-            <w:hideMark/>
-          </w:tcPr>
-          <w:p>
-            <w:pPr>
-              <w:spacing w:after="0" w:line="240" w:lineRule="auto"/>
-              <w:jc w:val="center"/>
-              <w:rPr>
-                <w:rFonts w:ascii="Arial" w:eastAsia="Times New Roman" w:hAnsi="Arial" w:cs="Arial"/>
-                <w:sz w:val="20"/>
-                <w:szCs w:val="20"/>
-                <w:lang w:val="pt-BR" w:eastAsia="pt-BR"/>
-              </w:rPr>
-            </w:pPr>
-            <w:proofErr w:type="gramStart"/>
+          </w:p>
+        </w:tc>
+        <w:tc>
+          <w:tcPr>
+            <w:tcW w:w="960" w:type="dxa"/>
+            <w:tcBorders>
+              <w:top w:val="nil"/>
+              <w:left w:val="nil"/>
+              <w:bottom w:val="nil"/>
+              <w:right w:val="nil"/>
+            </w:tcBorders>
+            <w:shd w:val="clear" w:color="auto" w:fill="auto"/>
+            <w:noWrap/>
+            <w:vAlign w:val="bottom"/>
+            <w:hideMark/>
+          </w:tcPr>
+          <w:p>
+            <w:pPr>
+              <w:spacing w:after="0" w:line="240" w:lineRule="auto"/>
+              <w:jc w:val="center"/>
+              <w:rPr>
+                <w:rFonts w:ascii="Arial" w:eastAsia="Times New Roman" w:hAnsi="Arial" w:cs="Arial"/>
+                <w:sz w:val="20"/>
+                <w:szCs w:val="20"/>
+                <w:lang w:val="pt-BR" w:eastAsia="pt-BR"/>
+              </w:rPr>
+            </w:pPr>
             <w:r>
               <w:rPr>
                 <w:rFonts w:ascii="Arial" w:eastAsia="Times New Roman" w:hAnsi="Arial" w:cs="Arial"/>
@@ -2456,7 +2226,6 @@
               </w:rPr>
               <w:t>1</w:t>
             </w:r>
-            <w:proofErr w:type="gramEnd"/>
           </w:p>
         </w:tc>
         <w:tc>
@@ -2561,7 +2330,6 @@
                 <w:lang w:val="pt-BR" w:eastAsia="pt-BR"/>
               </w:rPr>
             </w:pPr>
-            <w:proofErr w:type="gramStart"/>
             <w:r>
               <w:rPr>
                 <w:rFonts w:ascii="Arial" w:eastAsia="Times New Roman" w:hAnsi="Arial" w:cs="Arial"/>
@@ -2571,35 +2339,33 @@
               </w:rPr>
               <w:t>1</w:t>
             </w:r>
-            <w:proofErr w:type="gramEnd"/>
-          </w:p>
-        </w:tc>
-        <w:tc>
-          <w:tcPr>
-            <w:tcW w:w="960" w:type="dxa"/>
-            <w:tcBorders>
-              <w:top w:val="nil"/>
-              <w:left w:val="nil"/>
-              <w:bottom w:val="nil"/>
-              <w:right w:val="nil"/>
-            </w:tcBorders>
-            <w:shd w:val="clear" w:color="auto" w:fill="auto"/>
-            <w:noWrap/>
-            <w:vAlign w:val="bottom"/>
-            <w:hideMark/>
-          </w:tcPr>
-          <w:p>
-            <w:pPr>
-              <w:spacing w:after="0" w:line="240" w:lineRule="auto"/>
-              <w:jc w:val="center"/>
-              <w:rPr>
-                <w:rFonts w:ascii="Arial" w:eastAsia="Times New Roman" w:hAnsi="Arial" w:cs="Arial"/>
-                <w:sz w:val="20"/>
-                <w:szCs w:val="20"/>
-                <w:lang w:val="pt-BR" w:eastAsia="pt-BR"/>
-              </w:rPr>
-            </w:pPr>
-            <w:proofErr w:type="gramStart"/>
+          </w:p>
+        </w:tc>
+        <w:tc>
+          <w:tcPr>
+            <w:tcW w:w="960" w:type="dxa"/>
+            <w:tcBorders>
+              <w:top w:val="nil"/>
+              <w:left w:val="nil"/>
+              <w:bottom w:val="nil"/>
+              <w:right w:val="nil"/>
+            </w:tcBorders>
+            <w:shd w:val="clear" w:color="auto" w:fill="auto"/>
+            <w:noWrap/>
+            <w:vAlign w:val="bottom"/>
+            <w:hideMark/>
+          </w:tcPr>
+          <w:p>
+            <w:pPr>
+              <w:spacing w:after="0" w:line="240" w:lineRule="auto"/>
+              <w:jc w:val="center"/>
+              <w:rPr>
+                <w:rFonts w:ascii="Arial" w:eastAsia="Times New Roman" w:hAnsi="Arial" w:cs="Arial"/>
+                <w:sz w:val="20"/>
+                <w:szCs w:val="20"/>
+                <w:lang w:val="pt-BR" w:eastAsia="pt-BR"/>
+              </w:rPr>
+            </w:pPr>
             <w:r>
               <w:rPr>
                 <w:rFonts w:ascii="Arial" w:eastAsia="Times New Roman" w:hAnsi="Arial" w:cs="Arial"/>
@@ -2609,7 +2375,6 @@
               </w:rPr>
               <w:t>2</w:t>
             </w:r>
-            <w:proofErr w:type="gramEnd"/>
           </w:p>
         </w:tc>
         <w:tc>
@@ -2714,7 +2479,6 @@
                 <w:lang w:val="pt-BR" w:eastAsia="pt-BR"/>
               </w:rPr>
             </w:pPr>
-            <w:proofErr w:type="gramStart"/>
             <w:r>
               <w:rPr>
                 <w:rFonts w:ascii="Arial" w:eastAsia="Times New Roman" w:hAnsi="Arial" w:cs="Arial"/>
@@ -2724,35 +2488,33 @@
               </w:rPr>
               <w:t>1</w:t>
             </w:r>
-            <w:proofErr w:type="gramEnd"/>
-          </w:p>
-        </w:tc>
-        <w:tc>
-          <w:tcPr>
-            <w:tcW w:w="960" w:type="dxa"/>
-            <w:tcBorders>
-              <w:top w:val="nil"/>
-              <w:left w:val="nil"/>
-              <w:bottom w:val="nil"/>
-              <w:right w:val="nil"/>
-            </w:tcBorders>
-            <w:shd w:val="clear" w:color="auto" w:fill="auto"/>
-            <w:noWrap/>
-            <w:vAlign w:val="bottom"/>
-            <w:hideMark/>
-          </w:tcPr>
-          <w:p>
-            <w:pPr>
-              <w:spacing w:after="0" w:line="240" w:lineRule="auto"/>
-              <w:jc w:val="center"/>
-              <w:rPr>
-                <w:rFonts w:ascii="Arial" w:eastAsia="Times New Roman" w:hAnsi="Arial" w:cs="Arial"/>
-                <w:sz w:val="20"/>
-                <w:szCs w:val="20"/>
-                <w:lang w:val="pt-BR" w:eastAsia="pt-BR"/>
-              </w:rPr>
-            </w:pPr>
-            <w:proofErr w:type="gramStart"/>
+          </w:p>
+        </w:tc>
+        <w:tc>
+          <w:tcPr>
+            <w:tcW w:w="960" w:type="dxa"/>
+            <w:tcBorders>
+              <w:top w:val="nil"/>
+              <w:left w:val="nil"/>
+              <w:bottom w:val="nil"/>
+              <w:right w:val="nil"/>
+            </w:tcBorders>
+            <w:shd w:val="clear" w:color="auto" w:fill="auto"/>
+            <w:noWrap/>
+            <w:vAlign w:val="bottom"/>
+            <w:hideMark/>
+          </w:tcPr>
+          <w:p>
+            <w:pPr>
+              <w:spacing w:after="0" w:line="240" w:lineRule="auto"/>
+              <w:jc w:val="center"/>
+              <w:rPr>
+                <w:rFonts w:ascii="Arial" w:eastAsia="Times New Roman" w:hAnsi="Arial" w:cs="Arial"/>
+                <w:sz w:val="20"/>
+                <w:szCs w:val="20"/>
+                <w:lang w:val="pt-BR" w:eastAsia="pt-BR"/>
+              </w:rPr>
+            </w:pPr>
             <w:r>
               <w:rPr>
                 <w:rFonts w:ascii="Arial" w:eastAsia="Times New Roman" w:hAnsi="Arial" w:cs="Arial"/>
@@ -2762,7 +2524,6 @@
               </w:rPr>
               <w:t>3</w:t>
             </w:r>
-            <w:proofErr w:type="gramEnd"/>
           </w:p>
         </w:tc>
         <w:tc>
@@ -2867,7 +2628,6 @@
                 <w:lang w:val="pt-BR" w:eastAsia="pt-BR"/>
               </w:rPr>
             </w:pPr>
-            <w:proofErr w:type="gramStart"/>
             <w:r>
               <w:rPr>
                 <w:rFonts w:ascii="Arial" w:eastAsia="Times New Roman" w:hAnsi="Arial" w:cs="Arial"/>
@@ -2877,35 +2637,33 @@
               </w:rPr>
               <w:t>2</w:t>
             </w:r>
-            <w:proofErr w:type="gramEnd"/>
-          </w:p>
-        </w:tc>
-        <w:tc>
-          <w:tcPr>
-            <w:tcW w:w="960" w:type="dxa"/>
-            <w:tcBorders>
-              <w:top w:val="nil"/>
-              <w:left w:val="nil"/>
-              <w:bottom w:val="nil"/>
-              <w:right w:val="nil"/>
-            </w:tcBorders>
-            <w:shd w:val="clear" w:color="auto" w:fill="auto"/>
-            <w:noWrap/>
-            <w:vAlign w:val="bottom"/>
-            <w:hideMark/>
-          </w:tcPr>
-          <w:p>
-            <w:pPr>
-              <w:spacing w:after="0" w:line="240" w:lineRule="auto"/>
-              <w:jc w:val="center"/>
-              <w:rPr>
-                <w:rFonts w:ascii="Arial" w:eastAsia="Times New Roman" w:hAnsi="Arial" w:cs="Arial"/>
-                <w:sz w:val="20"/>
-                <w:szCs w:val="20"/>
-                <w:lang w:val="pt-BR" w:eastAsia="pt-BR"/>
-              </w:rPr>
-            </w:pPr>
-            <w:proofErr w:type="gramStart"/>
+          </w:p>
+        </w:tc>
+        <w:tc>
+          <w:tcPr>
+            <w:tcW w:w="960" w:type="dxa"/>
+            <w:tcBorders>
+              <w:top w:val="nil"/>
+              <w:left w:val="nil"/>
+              <w:bottom w:val="nil"/>
+              <w:right w:val="nil"/>
+            </w:tcBorders>
+            <w:shd w:val="clear" w:color="auto" w:fill="auto"/>
+            <w:noWrap/>
+            <w:vAlign w:val="bottom"/>
+            <w:hideMark/>
+          </w:tcPr>
+          <w:p>
+            <w:pPr>
+              <w:spacing w:after="0" w:line="240" w:lineRule="auto"/>
+              <w:jc w:val="center"/>
+              <w:rPr>
+                <w:rFonts w:ascii="Arial" w:eastAsia="Times New Roman" w:hAnsi="Arial" w:cs="Arial"/>
+                <w:sz w:val="20"/>
+                <w:szCs w:val="20"/>
+                <w:lang w:val="pt-BR" w:eastAsia="pt-BR"/>
+              </w:rPr>
+            </w:pPr>
             <w:r>
               <w:rPr>
                 <w:rFonts w:ascii="Arial" w:eastAsia="Times New Roman" w:hAnsi="Arial" w:cs="Arial"/>
@@ -2915,7 +2673,6 @@
               </w:rPr>
               <w:t>1</w:t>
             </w:r>
-            <w:proofErr w:type="gramEnd"/>
           </w:p>
         </w:tc>
         <w:tc>
@@ -3020,7 +2777,6 @@
                 <w:lang w:val="pt-BR" w:eastAsia="pt-BR"/>
               </w:rPr>
             </w:pPr>
-            <w:proofErr w:type="gramStart"/>
             <w:r>
               <w:rPr>
                 <w:rFonts w:ascii="Arial" w:eastAsia="Times New Roman" w:hAnsi="Arial" w:cs="Arial"/>
@@ -3030,35 +2786,33 @@
               </w:rPr>
               <w:t>2</w:t>
             </w:r>
-            <w:proofErr w:type="gramEnd"/>
-          </w:p>
-        </w:tc>
-        <w:tc>
-          <w:tcPr>
-            <w:tcW w:w="960" w:type="dxa"/>
-            <w:tcBorders>
-              <w:top w:val="nil"/>
-              <w:left w:val="nil"/>
-              <w:bottom w:val="nil"/>
-              <w:right w:val="nil"/>
-            </w:tcBorders>
-            <w:shd w:val="clear" w:color="auto" w:fill="auto"/>
-            <w:noWrap/>
-            <w:vAlign w:val="bottom"/>
-            <w:hideMark/>
-          </w:tcPr>
-          <w:p>
-            <w:pPr>
-              <w:spacing w:after="0" w:line="240" w:lineRule="auto"/>
-              <w:jc w:val="center"/>
-              <w:rPr>
-                <w:rFonts w:ascii="Arial" w:eastAsia="Times New Roman" w:hAnsi="Arial" w:cs="Arial"/>
-                <w:sz w:val="20"/>
-                <w:szCs w:val="20"/>
-                <w:lang w:val="pt-BR" w:eastAsia="pt-BR"/>
-              </w:rPr>
-            </w:pPr>
-            <w:proofErr w:type="gramStart"/>
+          </w:p>
+        </w:tc>
+        <w:tc>
+          <w:tcPr>
+            <w:tcW w:w="960" w:type="dxa"/>
+            <w:tcBorders>
+              <w:top w:val="nil"/>
+              <w:left w:val="nil"/>
+              <w:bottom w:val="nil"/>
+              <w:right w:val="nil"/>
+            </w:tcBorders>
+            <w:shd w:val="clear" w:color="auto" w:fill="auto"/>
+            <w:noWrap/>
+            <w:vAlign w:val="bottom"/>
+            <w:hideMark/>
+          </w:tcPr>
+          <w:p>
+            <w:pPr>
+              <w:spacing w:after="0" w:line="240" w:lineRule="auto"/>
+              <w:jc w:val="center"/>
+              <w:rPr>
+                <w:rFonts w:ascii="Arial" w:eastAsia="Times New Roman" w:hAnsi="Arial" w:cs="Arial"/>
+                <w:sz w:val="20"/>
+                <w:szCs w:val="20"/>
+                <w:lang w:val="pt-BR" w:eastAsia="pt-BR"/>
+              </w:rPr>
+            </w:pPr>
             <w:r>
               <w:rPr>
                 <w:rFonts w:ascii="Arial" w:eastAsia="Times New Roman" w:hAnsi="Arial" w:cs="Arial"/>
@@ -3068,7 +2822,6 @@
               </w:rPr>
               <w:t>2</w:t>
             </w:r>
-            <w:proofErr w:type="gramEnd"/>
           </w:p>
         </w:tc>
         <w:tc>
@@ -3173,7 +2926,6 @@
                 <w:lang w:val="pt-BR" w:eastAsia="pt-BR"/>
               </w:rPr>
             </w:pPr>
-            <w:proofErr w:type="gramStart"/>
             <w:r>
               <w:rPr>
                 <w:rFonts w:ascii="Arial" w:eastAsia="Times New Roman" w:hAnsi="Arial" w:cs="Arial"/>
@@ -3183,35 +2935,33 @@
               </w:rPr>
               <w:t>2</w:t>
             </w:r>
-            <w:proofErr w:type="gramEnd"/>
-          </w:p>
-        </w:tc>
-        <w:tc>
-          <w:tcPr>
-            <w:tcW w:w="960" w:type="dxa"/>
-            <w:tcBorders>
-              <w:top w:val="nil"/>
-              <w:left w:val="nil"/>
-              <w:bottom w:val="nil"/>
-              <w:right w:val="nil"/>
-            </w:tcBorders>
-            <w:shd w:val="clear" w:color="auto" w:fill="auto"/>
-            <w:noWrap/>
-            <w:vAlign w:val="bottom"/>
-            <w:hideMark/>
-          </w:tcPr>
-          <w:p>
-            <w:pPr>
-              <w:spacing w:after="0" w:line="240" w:lineRule="auto"/>
-              <w:jc w:val="center"/>
-              <w:rPr>
-                <w:rFonts w:ascii="Arial" w:eastAsia="Times New Roman" w:hAnsi="Arial" w:cs="Arial"/>
-                <w:sz w:val="20"/>
-                <w:szCs w:val="20"/>
-                <w:lang w:val="pt-BR" w:eastAsia="pt-BR"/>
-              </w:rPr>
-            </w:pPr>
-            <w:proofErr w:type="gramStart"/>
+          </w:p>
+        </w:tc>
+        <w:tc>
+          <w:tcPr>
+            <w:tcW w:w="960" w:type="dxa"/>
+            <w:tcBorders>
+              <w:top w:val="nil"/>
+              <w:left w:val="nil"/>
+              <w:bottom w:val="nil"/>
+              <w:right w:val="nil"/>
+            </w:tcBorders>
+            <w:shd w:val="clear" w:color="auto" w:fill="auto"/>
+            <w:noWrap/>
+            <w:vAlign w:val="bottom"/>
+            <w:hideMark/>
+          </w:tcPr>
+          <w:p>
+            <w:pPr>
+              <w:spacing w:after="0" w:line="240" w:lineRule="auto"/>
+              <w:jc w:val="center"/>
+              <w:rPr>
+                <w:rFonts w:ascii="Arial" w:eastAsia="Times New Roman" w:hAnsi="Arial" w:cs="Arial"/>
+                <w:sz w:val="20"/>
+                <w:szCs w:val="20"/>
+                <w:lang w:val="pt-BR" w:eastAsia="pt-BR"/>
+              </w:rPr>
+            </w:pPr>
             <w:r>
               <w:rPr>
                 <w:rFonts w:ascii="Arial" w:eastAsia="Times New Roman" w:hAnsi="Arial" w:cs="Arial"/>
@@ -3221,7 +2971,6 @@
               </w:rPr>
               <w:t>3</w:t>
             </w:r>
-            <w:proofErr w:type="gramEnd"/>
           </w:p>
         </w:tc>
         <w:tc>
@@ -3326,7 +3075,6 @@
                 <w:lang w:val="pt-BR" w:eastAsia="pt-BR"/>
               </w:rPr>
             </w:pPr>
-            <w:proofErr w:type="gramStart"/>
             <w:r>
               <w:rPr>
                 <w:rFonts w:ascii="Arial" w:eastAsia="Times New Roman" w:hAnsi="Arial" w:cs="Arial"/>
@@ -3336,35 +3084,33 @@
               </w:rPr>
               <w:t>3</w:t>
             </w:r>
-            <w:proofErr w:type="gramEnd"/>
-          </w:p>
-        </w:tc>
-        <w:tc>
-          <w:tcPr>
-            <w:tcW w:w="960" w:type="dxa"/>
-            <w:tcBorders>
-              <w:top w:val="nil"/>
-              <w:left w:val="nil"/>
-              <w:bottom w:val="nil"/>
-              <w:right w:val="nil"/>
-            </w:tcBorders>
-            <w:shd w:val="clear" w:color="auto" w:fill="auto"/>
-            <w:noWrap/>
-            <w:vAlign w:val="bottom"/>
-            <w:hideMark/>
-          </w:tcPr>
-          <w:p>
-            <w:pPr>
-              <w:spacing w:after="0" w:line="240" w:lineRule="auto"/>
-              <w:jc w:val="center"/>
-              <w:rPr>
-                <w:rFonts w:ascii="Arial" w:eastAsia="Times New Roman" w:hAnsi="Arial" w:cs="Arial"/>
-                <w:sz w:val="20"/>
-                <w:szCs w:val="20"/>
-                <w:lang w:val="pt-BR" w:eastAsia="pt-BR"/>
-              </w:rPr>
-            </w:pPr>
-            <w:proofErr w:type="gramStart"/>
+          </w:p>
+        </w:tc>
+        <w:tc>
+          <w:tcPr>
+            <w:tcW w:w="960" w:type="dxa"/>
+            <w:tcBorders>
+              <w:top w:val="nil"/>
+              <w:left w:val="nil"/>
+              <w:bottom w:val="nil"/>
+              <w:right w:val="nil"/>
+            </w:tcBorders>
+            <w:shd w:val="clear" w:color="auto" w:fill="auto"/>
+            <w:noWrap/>
+            <w:vAlign w:val="bottom"/>
+            <w:hideMark/>
+          </w:tcPr>
+          <w:p>
+            <w:pPr>
+              <w:spacing w:after="0" w:line="240" w:lineRule="auto"/>
+              <w:jc w:val="center"/>
+              <w:rPr>
+                <w:rFonts w:ascii="Arial" w:eastAsia="Times New Roman" w:hAnsi="Arial" w:cs="Arial"/>
+                <w:sz w:val="20"/>
+                <w:szCs w:val="20"/>
+                <w:lang w:val="pt-BR" w:eastAsia="pt-BR"/>
+              </w:rPr>
+            </w:pPr>
             <w:r>
               <w:rPr>
                 <w:rFonts w:ascii="Arial" w:eastAsia="Times New Roman" w:hAnsi="Arial" w:cs="Arial"/>
@@ -3374,7 +3120,6 @@
               </w:rPr>
               <w:t>1</w:t>
             </w:r>
-            <w:proofErr w:type="gramEnd"/>
           </w:p>
         </w:tc>
         <w:tc>
@@ -3479,7 +3224,6 @@
                 <w:lang w:val="pt-BR" w:eastAsia="pt-BR"/>
               </w:rPr>
             </w:pPr>
-            <w:proofErr w:type="gramStart"/>
             <w:r>
               <w:rPr>
                 <w:rFonts w:ascii="Arial" w:eastAsia="Times New Roman" w:hAnsi="Arial" w:cs="Arial"/>
@@ -3489,35 +3233,33 @@
               </w:rPr>
               <w:t>3</w:t>
             </w:r>
-            <w:proofErr w:type="gramEnd"/>
-          </w:p>
-        </w:tc>
-        <w:tc>
-          <w:tcPr>
-            <w:tcW w:w="960" w:type="dxa"/>
-            <w:tcBorders>
-              <w:top w:val="nil"/>
-              <w:left w:val="nil"/>
-              <w:bottom w:val="nil"/>
-              <w:right w:val="nil"/>
-            </w:tcBorders>
-            <w:shd w:val="clear" w:color="auto" w:fill="auto"/>
-            <w:noWrap/>
-            <w:vAlign w:val="bottom"/>
-            <w:hideMark/>
-          </w:tcPr>
-          <w:p>
-            <w:pPr>
-              <w:spacing w:after="0" w:line="240" w:lineRule="auto"/>
-              <w:jc w:val="center"/>
-              <w:rPr>
-                <w:rFonts w:ascii="Arial" w:eastAsia="Times New Roman" w:hAnsi="Arial" w:cs="Arial"/>
-                <w:sz w:val="20"/>
-                <w:szCs w:val="20"/>
-                <w:lang w:val="pt-BR" w:eastAsia="pt-BR"/>
-              </w:rPr>
-            </w:pPr>
-            <w:proofErr w:type="gramStart"/>
+          </w:p>
+        </w:tc>
+        <w:tc>
+          <w:tcPr>
+            <w:tcW w:w="960" w:type="dxa"/>
+            <w:tcBorders>
+              <w:top w:val="nil"/>
+              <w:left w:val="nil"/>
+              <w:bottom w:val="nil"/>
+              <w:right w:val="nil"/>
+            </w:tcBorders>
+            <w:shd w:val="clear" w:color="auto" w:fill="auto"/>
+            <w:noWrap/>
+            <w:vAlign w:val="bottom"/>
+            <w:hideMark/>
+          </w:tcPr>
+          <w:p>
+            <w:pPr>
+              <w:spacing w:after="0" w:line="240" w:lineRule="auto"/>
+              <w:jc w:val="center"/>
+              <w:rPr>
+                <w:rFonts w:ascii="Arial" w:eastAsia="Times New Roman" w:hAnsi="Arial" w:cs="Arial"/>
+                <w:sz w:val="20"/>
+                <w:szCs w:val="20"/>
+                <w:lang w:val="pt-BR" w:eastAsia="pt-BR"/>
+              </w:rPr>
+            </w:pPr>
             <w:r>
               <w:rPr>
                 <w:rFonts w:ascii="Arial" w:eastAsia="Times New Roman" w:hAnsi="Arial" w:cs="Arial"/>
@@ -3527,7 +3269,6 @@
               </w:rPr>
               <w:t>2</w:t>
             </w:r>
-            <w:proofErr w:type="gramEnd"/>
           </w:p>
         </w:tc>
         <w:tc>
@@ -3632,7 +3373,6 @@
                 <w:lang w:val="pt-BR" w:eastAsia="pt-BR"/>
               </w:rPr>
             </w:pPr>
-            <w:proofErr w:type="gramStart"/>
             <w:r>
               <w:rPr>
                 <w:rFonts w:ascii="Arial" w:eastAsia="Times New Roman" w:hAnsi="Arial" w:cs="Arial"/>
@@ -3642,35 +3382,33 @@
               </w:rPr>
               <w:t>3</w:t>
             </w:r>
-            <w:proofErr w:type="gramEnd"/>
-          </w:p>
-        </w:tc>
-        <w:tc>
-          <w:tcPr>
-            <w:tcW w:w="960" w:type="dxa"/>
-            <w:tcBorders>
-              <w:top w:val="nil"/>
-              <w:left w:val="nil"/>
-              <w:bottom w:val="nil"/>
-              <w:right w:val="nil"/>
-            </w:tcBorders>
-            <w:shd w:val="clear" w:color="auto" w:fill="auto"/>
-            <w:noWrap/>
-            <w:vAlign w:val="bottom"/>
-            <w:hideMark/>
-          </w:tcPr>
-          <w:p>
-            <w:pPr>
-              <w:spacing w:after="0" w:line="240" w:lineRule="auto"/>
-              <w:jc w:val="center"/>
-              <w:rPr>
-                <w:rFonts w:ascii="Arial" w:eastAsia="Times New Roman" w:hAnsi="Arial" w:cs="Arial"/>
-                <w:sz w:val="20"/>
-                <w:szCs w:val="20"/>
-                <w:lang w:val="pt-BR" w:eastAsia="pt-BR"/>
-              </w:rPr>
-            </w:pPr>
-            <w:proofErr w:type="gramStart"/>
+          </w:p>
+        </w:tc>
+        <w:tc>
+          <w:tcPr>
+            <w:tcW w:w="960" w:type="dxa"/>
+            <w:tcBorders>
+              <w:top w:val="nil"/>
+              <w:left w:val="nil"/>
+              <w:bottom w:val="nil"/>
+              <w:right w:val="nil"/>
+            </w:tcBorders>
+            <w:shd w:val="clear" w:color="auto" w:fill="auto"/>
+            <w:noWrap/>
+            <w:vAlign w:val="bottom"/>
+            <w:hideMark/>
+          </w:tcPr>
+          <w:p>
+            <w:pPr>
+              <w:spacing w:after="0" w:line="240" w:lineRule="auto"/>
+              <w:jc w:val="center"/>
+              <w:rPr>
+                <w:rFonts w:ascii="Arial" w:eastAsia="Times New Roman" w:hAnsi="Arial" w:cs="Arial"/>
+                <w:sz w:val="20"/>
+                <w:szCs w:val="20"/>
+                <w:lang w:val="pt-BR" w:eastAsia="pt-BR"/>
+              </w:rPr>
+            </w:pPr>
             <w:r>
               <w:rPr>
                 <w:rFonts w:ascii="Arial" w:eastAsia="Times New Roman" w:hAnsi="Arial" w:cs="Arial"/>
@@ -3680,7 +3418,6 @@
               </w:rPr>
               <w:t>3</w:t>
             </w:r>
-            <w:proofErr w:type="gramEnd"/>
           </w:p>
         </w:tc>
         <w:tc>
@@ -3785,7 +3522,6 @@
                 <w:lang w:val="pt-BR" w:eastAsia="pt-BR"/>
               </w:rPr>
             </w:pPr>
-            <w:proofErr w:type="gramStart"/>
             <w:r>
               <w:rPr>
                 <w:rFonts w:ascii="Arial" w:eastAsia="Times New Roman" w:hAnsi="Arial" w:cs="Arial"/>
@@ -3795,35 +3531,33 @@
               </w:rPr>
               <w:t>1</w:t>
             </w:r>
-            <w:proofErr w:type="gramEnd"/>
-          </w:p>
-        </w:tc>
-        <w:tc>
-          <w:tcPr>
-            <w:tcW w:w="960" w:type="dxa"/>
-            <w:tcBorders>
-              <w:top w:val="nil"/>
-              <w:left w:val="nil"/>
-              <w:bottom w:val="nil"/>
-              <w:right w:val="nil"/>
-            </w:tcBorders>
-            <w:shd w:val="clear" w:color="auto" w:fill="auto"/>
-            <w:noWrap/>
-            <w:vAlign w:val="bottom"/>
-            <w:hideMark/>
-          </w:tcPr>
-          <w:p>
-            <w:pPr>
-              <w:spacing w:after="0" w:line="240" w:lineRule="auto"/>
-              <w:jc w:val="center"/>
-              <w:rPr>
-                <w:rFonts w:ascii="Arial" w:eastAsia="Times New Roman" w:hAnsi="Arial" w:cs="Arial"/>
-                <w:sz w:val="20"/>
-                <w:szCs w:val="20"/>
-                <w:lang w:val="pt-BR" w:eastAsia="pt-BR"/>
-              </w:rPr>
-            </w:pPr>
-            <w:proofErr w:type="gramStart"/>
+          </w:p>
+        </w:tc>
+        <w:tc>
+          <w:tcPr>
+            <w:tcW w:w="960" w:type="dxa"/>
+            <w:tcBorders>
+              <w:top w:val="nil"/>
+              <w:left w:val="nil"/>
+              <w:bottom w:val="nil"/>
+              <w:right w:val="nil"/>
+            </w:tcBorders>
+            <w:shd w:val="clear" w:color="auto" w:fill="auto"/>
+            <w:noWrap/>
+            <w:vAlign w:val="bottom"/>
+            <w:hideMark/>
+          </w:tcPr>
+          <w:p>
+            <w:pPr>
+              <w:spacing w:after="0" w:line="240" w:lineRule="auto"/>
+              <w:jc w:val="center"/>
+              <w:rPr>
+                <w:rFonts w:ascii="Arial" w:eastAsia="Times New Roman" w:hAnsi="Arial" w:cs="Arial"/>
+                <w:sz w:val="20"/>
+                <w:szCs w:val="20"/>
+                <w:lang w:val="pt-BR" w:eastAsia="pt-BR"/>
+              </w:rPr>
+            </w:pPr>
             <w:r>
               <w:rPr>
                 <w:rFonts w:ascii="Arial" w:eastAsia="Times New Roman" w:hAnsi="Arial" w:cs="Arial"/>
@@ -3833,7 +3567,6 @@
               </w:rPr>
               <w:t>1</w:t>
             </w:r>
-            <w:proofErr w:type="gramEnd"/>
           </w:p>
         </w:tc>
         <w:tc>
@@ -3938,7 +3671,6 @@
                 <w:lang w:val="pt-BR" w:eastAsia="pt-BR"/>
               </w:rPr>
             </w:pPr>
-            <w:proofErr w:type="gramStart"/>
             <w:r>
               <w:rPr>
                 <w:rFonts w:ascii="Arial" w:eastAsia="Times New Roman" w:hAnsi="Arial" w:cs="Arial"/>
@@ -3948,35 +3680,33 @@
               </w:rPr>
               <w:t>1</w:t>
             </w:r>
-            <w:proofErr w:type="gramEnd"/>
-          </w:p>
-        </w:tc>
-        <w:tc>
-          <w:tcPr>
-            <w:tcW w:w="960" w:type="dxa"/>
-            <w:tcBorders>
-              <w:top w:val="nil"/>
-              <w:left w:val="nil"/>
-              <w:bottom w:val="nil"/>
-              <w:right w:val="nil"/>
-            </w:tcBorders>
-            <w:shd w:val="clear" w:color="auto" w:fill="auto"/>
-            <w:noWrap/>
-            <w:vAlign w:val="bottom"/>
-            <w:hideMark/>
-          </w:tcPr>
-          <w:p>
-            <w:pPr>
-              <w:spacing w:after="0" w:line="240" w:lineRule="auto"/>
-              <w:jc w:val="center"/>
-              <w:rPr>
-                <w:rFonts w:ascii="Arial" w:eastAsia="Times New Roman" w:hAnsi="Arial" w:cs="Arial"/>
-                <w:sz w:val="20"/>
-                <w:szCs w:val="20"/>
-                <w:lang w:val="pt-BR" w:eastAsia="pt-BR"/>
-              </w:rPr>
-            </w:pPr>
-            <w:proofErr w:type="gramStart"/>
+          </w:p>
+        </w:tc>
+        <w:tc>
+          <w:tcPr>
+            <w:tcW w:w="960" w:type="dxa"/>
+            <w:tcBorders>
+              <w:top w:val="nil"/>
+              <w:left w:val="nil"/>
+              <w:bottom w:val="nil"/>
+              <w:right w:val="nil"/>
+            </w:tcBorders>
+            <w:shd w:val="clear" w:color="auto" w:fill="auto"/>
+            <w:noWrap/>
+            <w:vAlign w:val="bottom"/>
+            <w:hideMark/>
+          </w:tcPr>
+          <w:p>
+            <w:pPr>
+              <w:spacing w:after="0" w:line="240" w:lineRule="auto"/>
+              <w:jc w:val="center"/>
+              <w:rPr>
+                <w:rFonts w:ascii="Arial" w:eastAsia="Times New Roman" w:hAnsi="Arial" w:cs="Arial"/>
+                <w:sz w:val="20"/>
+                <w:szCs w:val="20"/>
+                <w:lang w:val="pt-BR" w:eastAsia="pt-BR"/>
+              </w:rPr>
+            </w:pPr>
             <w:r>
               <w:rPr>
                 <w:rFonts w:ascii="Arial" w:eastAsia="Times New Roman" w:hAnsi="Arial" w:cs="Arial"/>
@@ -3986,7 +3716,6 @@
               </w:rPr>
               <w:t>2</w:t>
             </w:r>
-            <w:proofErr w:type="gramEnd"/>
           </w:p>
         </w:tc>
         <w:tc>
@@ -4091,7 +3820,6 @@
                 <w:lang w:val="pt-BR" w:eastAsia="pt-BR"/>
               </w:rPr>
             </w:pPr>
-            <w:proofErr w:type="gramStart"/>
             <w:r>
               <w:rPr>
                 <w:rFonts w:ascii="Arial" w:eastAsia="Times New Roman" w:hAnsi="Arial" w:cs="Arial"/>
@@ -4101,35 +3829,33 @@
               </w:rPr>
               <w:t>1</w:t>
             </w:r>
-            <w:proofErr w:type="gramEnd"/>
-          </w:p>
-        </w:tc>
-        <w:tc>
-          <w:tcPr>
-            <w:tcW w:w="960" w:type="dxa"/>
-            <w:tcBorders>
-              <w:top w:val="nil"/>
-              <w:left w:val="nil"/>
-              <w:bottom w:val="nil"/>
-              <w:right w:val="nil"/>
-            </w:tcBorders>
-            <w:shd w:val="clear" w:color="auto" w:fill="auto"/>
-            <w:noWrap/>
-            <w:vAlign w:val="bottom"/>
-            <w:hideMark/>
-          </w:tcPr>
-          <w:p>
-            <w:pPr>
-              <w:spacing w:after="0" w:line="240" w:lineRule="auto"/>
-              <w:jc w:val="center"/>
-              <w:rPr>
-                <w:rFonts w:ascii="Arial" w:eastAsia="Times New Roman" w:hAnsi="Arial" w:cs="Arial"/>
-                <w:sz w:val="20"/>
-                <w:szCs w:val="20"/>
-                <w:lang w:val="pt-BR" w:eastAsia="pt-BR"/>
-              </w:rPr>
-            </w:pPr>
-            <w:proofErr w:type="gramStart"/>
+          </w:p>
+        </w:tc>
+        <w:tc>
+          <w:tcPr>
+            <w:tcW w:w="960" w:type="dxa"/>
+            <w:tcBorders>
+              <w:top w:val="nil"/>
+              <w:left w:val="nil"/>
+              <w:bottom w:val="nil"/>
+              <w:right w:val="nil"/>
+            </w:tcBorders>
+            <w:shd w:val="clear" w:color="auto" w:fill="auto"/>
+            <w:noWrap/>
+            <w:vAlign w:val="bottom"/>
+            <w:hideMark/>
+          </w:tcPr>
+          <w:p>
+            <w:pPr>
+              <w:spacing w:after="0" w:line="240" w:lineRule="auto"/>
+              <w:jc w:val="center"/>
+              <w:rPr>
+                <w:rFonts w:ascii="Arial" w:eastAsia="Times New Roman" w:hAnsi="Arial" w:cs="Arial"/>
+                <w:sz w:val="20"/>
+                <w:szCs w:val="20"/>
+                <w:lang w:val="pt-BR" w:eastAsia="pt-BR"/>
+              </w:rPr>
+            </w:pPr>
             <w:r>
               <w:rPr>
                 <w:rFonts w:ascii="Arial" w:eastAsia="Times New Roman" w:hAnsi="Arial" w:cs="Arial"/>
@@ -4139,7 +3865,6 @@
               </w:rPr>
               <w:t>3</w:t>
             </w:r>
-            <w:proofErr w:type="gramEnd"/>
           </w:p>
         </w:tc>
         <w:tc>
@@ -4244,7 +3969,6 @@
                 <w:lang w:val="pt-BR" w:eastAsia="pt-BR"/>
               </w:rPr>
             </w:pPr>
-            <w:proofErr w:type="gramStart"/>
             <w:r>
               <w:rPr>
                 <w:rFonts w:ascii="Arial" w:eastAsia="Times New Roman" w:hAnsi="Arial" w:cs="Arial"/>
@@ -4254,35 +3978,33 @@
               </w:rPr>
               <w:t>2</w:t>
             </w:r>
-            <w:proofErr w:type="gramEnd"/>
-          </w:p>
-        </w:tc>
-        <w:tc>
-          <w:tcPr>
-            <w:tcW w:w="960" w:type="dxa"/>
-            <w:tcBorders>
-              <w:top w:val="nil"/>
-              <w:left w:val="nil"/>
-              <w:bottom w:val="nil"/>
-              <w:right w:val="nil"/>
-            </w:tcBorders>
-            <w:shd w:val="clear" w:color="auto" w:fill="auto"/>
-            <w:noWrap/>
-            <w:vAlign w:val="bottom"/>
-            <w:hideMark/>
-          </w:tcPr>
-          <w:p>
-            <w:pPr>
-              <w:spacing w:after="0" w:line="240" w:lineRule="auto"/>
-              <w:jc w:val="center"/>
-              <w:rPr>
-                <w:rFonts w:ascii="Arial" w:eastAsia="Times New Roman" w:hAnsi="Arial" w:cs="Arial"/>
-                <w:sz w:val="20"/>
-                <w:szCs w:val="20"/>
-                <w:lang w:val="pt-BR" w:eastAsia="pt-BR"/>
-              </w:rPr>
-            </w:pPr>
-            <w:proofErr w:type="gramStart"/>
+          </w:p>
+        </w:tc>
+        <w:tc>
+          <w:tcPr>
+            <w:tcW w:w="960" w:type="dxa"/>
+            <w:tcBorders>
+              <w:top w:val="nil"/>
+              <w:left w:val="nil"/>
+              <w:bottom w:val="nil"/>
+              <w:right w:val="nil"/>
+            </w:tcBorders>
+            <w:shd w:val="clear" w:color="auto" w:fill="auto"/>
+            <w:noWrap/>
+            <w:vAlign w:val="bottom"/>
+            <w:hideMark/>
+          </w:tcPr>
+          <w:p>
+            <w:pPr>
+              <w:spacing w:after="0" w:line="240" w:lineRule="auto"/>
+              <w:jc w:val="center"/>
+              <w:rPr>
+                <w:rFonts w:ascii="Arial" w:eastAsia="Times New Roman" w:hAnsi="Arial" w:cs="Arial"/>
+                <w:sz w:val="20"/>
+                <w:szCs w:val="20"/>
+                <w:lang w:val="pt-BR" w:eastAsia="pt-BR"/>
+              </w:rPr>
+            </w:pPr>
             <w:r>
               <w:rPr>
                 <w:rFonts w:ascii="Arial" w:eastAsia="Times New Roman" w:hAnsi="Arial" w:cs="Arial"/>
@@ -4292,7 +4014,6 @@
               </w:rPr>
               <w:t>1</w:t>
             </w:r>
-            <w:proofErr w:type="gramEnd"/>
           </w:p>
         </w:tc>
         <w:tc>
@@ -4397,7 +4118,6 @@
                 <w:lang w:val="pt-BR" w:eastAsia="pt-BR"/>
               </w:rPr>
             </w:pPr>
-            <w:proofErr w:type="gramStart"/>
             <w:r>
               <w:rPr>
                 <w:rFonts w:ascii="Arial" w:eastAsia="Times New Roman" w:hAnsi="Arial" w:cs="Arial"/>
@@ -4407,35 +4127,33 @@
               </w:rPr>
               <w:t>2</w:t>
             </w:r>
-            <w:proofErr w:type="gramEnd"/>
-          </w:p>
-        </w:tc>
-        <w:tc>
-          <w:tcPr>
-            <w:tcW w:w="960" w:type="dxa"/>
-            <w:tcBorders>
-              <w:top w:val="nil"/>
-              <w:left w:val="nil"/>
-              <w:bottom w:val="nil"/>
-              <w:right w:val="nil"/>
-            </w:tcBorders>
-            <w:shd w:val="clear" w:color="auto" w:fill="auto"/>
-            <w:noWrap/>
-            <w:vAlign w:val="bottom"/>
-            <w:hideMark/>
-          </w:tcPr>
-          <w:p>
-            <w:pPr>
-              <w:spacing w:after="0" w:line="240" w:lineRule="auto"/>
-              <w:jc w:val="center"/>
-              <w:rPr>
-                <w:rFonts w:ascii="Arial" w:eastAsia="Times New Roman" w:hAnsi="Arial" w:cs="Arial"/>
-                <w:sz w:val="20"/>
-                <w:szCs w:val="20"/>
-                <w:lang w:val="pt-BR" w:eastAsia="pt-BR"/>
-              </w:rPr>
-            </w:pPr>
-            <w:proofErr w:type="gramStart"/>
+          </w:p>
+        </w:tc>
+        <w:tc>
+          <w:tcPr>
+            <w:tcW w:w="960" w:type="dxa"/>
+            <w:tcBorders>
+              <w:top w:val="nil"/>
+              <w:left w:val="nil"/>
+              <w:bottom w:val="nil"/>
+              <w:right w:val="nil"/>
+            </w:tcBorders>
+            <w:shd w:val="clear" w:color="auto" w:fill="auto"/>
+            <w:noWrap/>
+            <w:vAlign w:val="bottom"/>
+            <w:hideMark/>
+          </w:tcPr>
+          <w:p>
+            <w:pPr>
+              <w:spacing w:after="0" w:line="240" w:lineRule="auto"/>
+              <w:jc w:val="center"/>
+              <w:rPr>
+                <w:rFonts w:ascii="Arial" w:eastAsia="Times New Roman" w:hAnsi="Arial" w:cs="Arial"/>
+                <w:sz w:val="20"/>
+                <w:szCs w:val="20"/>
+                <w:lang w:val="pt-BR" w:eastAsia="pt-BR"/>
+              </w:rPr>
+            </w:pPr>
             <w:r>
               <w:rPr>
                 <w:rFonts w:ascii="Arial" w:eastAsia="Times New Roman" w:hAnsi="Arial" w:cs="Arial"/>
@@ -4445,7 +4163,6 @@
               </w:rPr>
               <w:t>2</w:t>
             </w:r>
-            <w:proofErr w:type="gramEnd"/>
           </w:p>
         </w:tc>
         <w:tc>
@@ -4550,7 +4267,6 @@
                 <w:lang w:val="pt-BR" w:eastAsia="pt-BR"/>
               </w:rPr>
             </w:pPr>
-            <w:proofErr w:type="gramStart"/>
             <w:r>
               <w:rPr>
                 <w:rFonts w:ascii="Arial" w:eastAsia="Times New Roman" w:hAnsi="Arial" w:cs="Arial"/>
@@ -4560,35 +4276,33 @@
               </w:rPr>
               <w:t>2</w:t>
             </w:r>
-            <w:proofErr w:type="gramEnd"/>
-          </w:p>
-        </w:tc>
-        <w:tc>
-          <w:tcPr>
-            <w:tcW w:w="960" w:type="dxa"/>
-            <w:tcBorders>
-              <w:top w:val="nil"/>
-              <w:left w:val="nil"/>
-              <w:bottom w:val="nil"/>
-              <w:right w:val="nil"/>
-            </w:tcBorders>
-            <w:shd w:val="clear" w:color="auto" w:fill="auto"/>
-            <w:noWrap/>
-            <w:vAlign w:val="bottom"/>
-            <w:hideMark/>
-          </w:tcPr>
-          <w:p>
-            <w:pPr>
-              <w:spacing w:after="0" w:line="240" w:lineRule="auto"/>
-              <w:jc w:val="center"/>
-              <w:rPr>
-                <w:rFonts w:ascii="Arial" w:eastAsia="Times New Roman" w:hAnsi="Arial" w:cs="Arial"/>
-                <w:sz w:val="20"/>
-                <w:szCs w:val="20"/>
-                <w:lang w:val="pt-BR" w:eastAsia="pt-BR"/>
-              </w:rPr>
-            </w:pPr>
-            <w:proofErr w:type="gramStart"/>
+          </w:p>
+        </w:tc>
+        <w:tc>
+          <w:tcPr>
+            <w:tcW w:w="960" w:type="dxa"/>
+            <w:tcBorders>
+              <w:top w:val="nil"/>
+              <w:left w:val="nil"/>
+              <w:bottom w:val="nil"/>
+              <w:right w:val="nil"/>
+            </w:tcBorders>
+            <w:shd w:val="clear" w:color="auto" w:fill="auto"/>
+            <w:noWrap/>
+            <w:vAlign w:val="bottom"/>
+            <w:hideMark/>
+          </w:tcPr>
+          <w:p>
+            <w:pPr>
+              <w:spacing w:after="0" w:line="240" w:lineRule="auto"/>
+              <w:jc w:val="center"/>
+              <w:rPr>
+                <w:rFonts w:ascii="Arial" w:eastAsia="Times New Roman" w:hAnsi="Arial" w:cs="Arial"/>
+                <w:sz w:val="20"/>
+                <w:szCs w:val="20"/>
+                <w:lang w:val="pt-BR" w:eastAsia="pt-BR"/>
+              </w:rPr>
+            </w:pPr>
             <w:r>
               <w:rPr>
                 <w:rFonts w:ascii="Arial" w:eastAsia="Times New Roman" w:hAnsi="Arial" w:cs="Arial"/>
@@ -4598,7 +4312,6 @@
               </w:rPr>
               <w:t>3</w:t>
             </w:r>
-            <w:proofErr w:type="gramEnd"/>
           </w:p>
         </w:tc>
         <w:tc>
@@ -4703,7 +4416,6 @@
                 <w:lang w:val="pt-BR" w:eastAsia="pt-BR"/>
               </w:rPr>
             </w:pPr>
-            <w:proofErr w:type="gramStart"/>
             <w:r>
               <w:rPr>
                 <w:rFonts w:ascii="Arial" w:eastAsia="Times New Roman" w:hAnsi="Arial" w:cs="Arial"/>
@@ -4713,35 +4425,33 @@
               </w:rPr>
               <w:t>3</w:t>
             </w:r>
-            <w:proofErr w:type="gramEnd"/>
-          </w:p>
-        </w:tc>
-        <w:tc>
-          <w:tcPr>
-            <w:tcW w:w="960" w:type="dxa"/>
-            <w:tcBorders>
-              <w:top w:val="nil"/>
-              <w:left w:val="nil"/>
-              <w:bottom w:val="nil"/>
-              <w:right w:val="nil"/>
-            </w:tcBorders>
-            <w:shd w:val="clear" w:color="auto" w:fill="auto"/>
-            <w:noWrap/>
-            <w:vAlign w:val="bottom"/>
-            <w:hideMark/>
-          </w:tcPr>
-          <w:p>
-            <w:pPr>
-              <w:spacing w:after="0" w:line="240" w:lineRule="auto"/>
-              <w:jc w:val="center"/>
-              <w:rPr>
-                <w:rFonts w:ascii="Arial" w:eastAsia="Times New Roman" w:hAnsi="Arial" w:cs="Arial"/>
-                <w:sz w:val="20"/>
-                <w:szCs w:val="20"/>
-                <w:lang w:val="pt-BR" w:eastAsia="pt-BR"/>
-              </w:rPr>
-            </w:pPr>
-            <w:proofErr w:type="gramStart"/>
+          </w:p>
+        </w:tc>
+        <w:tc>
+          <w:tcPr>
+            <w:tcW w:w="960" w:type="dxa"/>
+            <w:tcBorders>
+              <w:top w:val="nil"/>
+              <w:left w:val="nil"/>
+              <w:bottom w:val="nil"/>
+              <w:right w:val="nil"/>
+            </w:tcBorders>
+            <w:shd w:val="clear" w:color="auto" w:fill="auto"/>
+            <w:noWrap/>
+            <w:vAlign w:val="bottom"/>
+            <w:hideMark/>
+          </w:tcPr>
+          <w:p>
+            <w:pPr>
+              <w:spacing w:after="0" w:line="240" w:lineRule="auto"/>
+              <w:jc w:val="center"/>
+              <w:rPr>
+                <w:rFonts w:ascii="Arial" w:eastAsia="Times New Roman" w:hAnsi="Arial" w:cs="Arial"/>
+                <w:sz w:val="20"/>
+                <w:szCs w:val="20"/>
+                <w:lang w:val="pt-BR" w:eastAsia="pt-BR"/>
+              </w:rPr>
+            </w:pPr>
             <w:r>
               <w:rPr>
                 <w:rFonts w:ascii="Arial" w:eastAsia="Times New Roman" w:hAnsi="Arial" w:cs="Arial"/>
@@ -4751,7 +4461,6 @@
               </w:rPr>
               <w:t>1</w:t>
             </w:r>
-            <w:proofErr w:type="gramEnd"/>
           </w:p>
         </w:tc>
         <w:tc>
@@ -4856,7 +4565,6 @@
                 <w:lang w:val="pt-BR" w:eastAsia="pt-BR"/>
               </w:rPr>
             </w:pPr>
-            <w:proofErr w:type="gramStart"/>
             <w:r>
               <w:rPr>
                 <w:rFonts w:ascii="Arial" w:eastAsia="Times New Roman" w:hAnsi="Arial" w:cs="Arial"/>
@@ -4866,35 +4574,33 @@
               </w:rPr>
               <w:t>3</w:t>
             </w:r>
-            <w:proofErr w:type="gramEnd"/>
-          </w:p>
-        </w:tc>
-        <w:tc>
-          <w:tcPr>
-            <w:tcW w:w="960" w:type="dxa"/>
-            <w:tcBorders>
-              <w:top w:val="nil"/>
-              <w:left w:val="nil"/>
-              <w:bottom w:val="nil"/>
-              <w:right w:val="nil"/>
-            </w:tcBorders>
-            <w:shd w:val="clear" w:color="auto" w:fill="auto"/>
-            <w:noWrap/>
-            <w:vAlign w:val="bottom"/>
-            <w:hideMark/>
-          </w:tcPr>
-          <w:p>
-            <w:pPr>
-              <w:spacing w:after="0" w:line="240" w:lineRule="auto"/>
-              <w:jc w:val="center"/>
-              <w:rPr>
-                <w:rFonts w:ascii="Arial" w:eastAsia="Times New Roman" w:hAnsi="Arial" w:cs="Arial"/>
-                <w:sz w:val="20"/>
-                <w:szCs w:val="20"/>
-                <w:lang w:val="pt-BR" w:eastAsia="pt-BR"/>
-              </w:rPr>
-            </w:pPr>
-            <w:proofErr w:type="gramStart"/>
+          </w:p>
+        </w:tc>
+        <w:tc>
+          <w:tcPr>
+            <w:tcW w:w="960" w:type="dxa"/>
+            <w:tcBorders>
+              <w:top w:val="nil"/>
+              <w:left w:val="nil"/>
+              <w:bottom w:val="nil"/>
+              <w:right w:val="nil"/>
+            </w:tcBorders>
+            <w:shd w:val="clear" w:color="auto" w:fill="auto"/>
+            <w:noWrap/>
+            <w:vAlign w:val="bottom"/>
+            <w:hideMark/>
+          </w:tcPr>
+          <w:p>
+            <w:pPr>
+              <w:spacing w:after="0" w:line="240" w:lineRule="auto"/>
+              <w:jc w:val="center"/>
+              <w:rPr>
+                <w:rFonts w:ascii="Arial" w:eastAsia="Times New Roman" w:hAnsi="Arial" w:cs="Arial"/>
+                <w:sz w:val="20"/>
+                <w:szCs w:val="20"/>
+                <w:lang w:val="pt-BR" w:eastAsia="pt-BR"/>
+              </w:rPr>
+            </w:pPr>
             <w:r>
               <w:rPr>
                 <w:rFonts w:ascii="Arial" w:eastAsia="Times New Roman" w:hAnsi="Arial" w:cs="Arial"/>
@@ -4904,7 +4610,6 @@
               </w:rPr>
               <w:t>2</w:t>
             </w:r>
-            <w:proofErr w:type="gramEnd"/>
           </w:p>
         </w:tc>
         <w:tc>
@@ -5009,7 +4714,6 @@
                 <w:lang w:val="pt-BR" w:eastAsia="pt-BR"/>
               </w:rPr>
             </w:pPr>
-            <w:proofErr w:type="gramStart"/>
             <w:r>
               <w:rPr>
                 <w:rFonts w:ascii="Arial" w:eastAsia="Times New Roman" w:hAnsi="Arial" w:cs="Arial"/>
@@ -5019,35 +4723,33 @@
               </w:rPr>
               <w:t>3</w:t>
             </w:r>
-            <w:proofErr w:type="gramEnd"/>
-          </w:p>
-        </w:tc>
-        <w:tc>
-          <w:tcPr>
-            <w:tcW w:w="960" w:type="dxa"/>
-            <w:tcBorders>
-              <w:top w:val="nil"/>
-              <w:left w:val="nil"/>
-              <w:bottom w:val="nil"/>
-              <w:right w:val="nil"/>
-            </w:tcBorders>
-            <w:shd w:val="clear" w:color="auto" w:fill="auto"/>
-            <w:noWrap/>
-            <w:vAlign w:val="bottom"/>
-            <w:hideMark/>
-          </w:tcPr>
-          <w:p>
-            <w:pPr>
-              <w:spacing w:after="0" w:line="240" w:lineRule="auto"/>
-              <w:jc w:val="center"/>
-              <w:rPr>
-                <w:rFonts w:ascii="Arial" w:eastAsia="Times New Roman" w:hAnsi="Arial" w:cs="Arial"/>
-                <w:sz w:val="20"/>
-                <w:szCs w:val="20"/>
-                <w:lang w:val="pt-BR" w:eastAsia="pt-BR"/>
-              </w:rPr>
-            </w:pPr>
-            <w:proofErr w:type="gramStart"/>
+          </w:p>
+        </w:tc>
+        <w:tc>
+          <w:tcPr>
+            <w:tcW w:w="960" w:type="dxa"/>
+            <w:tcBorders>
+              <w:top w:val="nil"/>
+              <w:left w:val="nil"/>
+              <w:bottom w:val="nil"/>
+              <w:right w:val="nil"/>
+            </w:tcBorders>
+            <w:shd w:val="clear" w:color="auto" w:fill="auto"/>
+            <w:noWrap/>
+            <w:vAlign w:val="bottom"/>
+            <w:hideMark/>
+          </w:tcPr>
+          <w:p>
+            <w:pPr>
+              <w:spacing w:after="0" w:line="240" w:lineRule="auto"/>
+              <w:jc w:val="center"/>
+              <w:rPr>
+                <w:rFonts w:ascii="Arial" w:eastAsia="Times New Roman" w:hAnsi="Arial" w:cs="Arial"/>
+                <w:sz w:val="20"/>
+                <w:szCs w:val="20"/>
+                <w:lang w:val="pt-BR" w:eastAsia="pt-BR"/>
+              </w:rPr>
+            </w:pPr>
             <w:r>
               <w:rPr>
                 <w:rFonts w:ascii="Arial" w:eastAsia="Times New Roman" w:hAnsi="Arial" w:cs="Arial"/>
@@ -5057,7 +4759,6 @@
               </w:rPr>
               <w:t>3</w:t>
             </w:r>
-            <w:proofErr w:type="gramEnd"/>
           </w:p>
         </w:tc>
         <w:tc>
@@ -5162,7 +4863,6 @@
                 <w:lang w:val="pt-BR" w:eastAsia="pt-BR"/>
               </w:rPr>
             </w:pPr>
-            <w:proofErr w:type="gramStart"/>
             <w:r>
               <w:rPr>
                 <w:rFonts w:ascii="Arial" w:eastAsia="Times New Roman" w:hAnsi="Arial" w:cs="Arial"/>
@@ -5172,35 +4872,33 @@
               </w:rPr>
               <w:t>1</w:t>
             </w:r>
-            <w:proofErr w:type="gramEnd"/>
-          </w:p>
-        </w:tc>
-        <w:tc>
-          <w:tcPr>
-            <w:tcW w:w="960" w:type="dxa"/>
-            <w:tcBorders>
-              <w:top w:val="nil"/>
-              <w:left w:val="nil"/>
-              <w:bottom w:val="nil"/>
-              <w:right w:val="nil"/>
-            </w:tcBorders>
-            <w:shd w:val="clear" w:color="auto" w:fill="auto"/>
-            <w:noWrap/>
-            <w:vAlign w:val="bottom"/>
-            <w:hideMark/>
-          </w:tcPr>
-          <w:p>
-            <w:pPr>
-              <w:spacing w:after="0" w:line="240" w:lineRule="auto"/>
-              <w:jc w:val="center"/>
-              <w:rPr>
-                <w:rFonts w:ascii="Arial" w:eastAsia="Times New Roman" w:hAnsi="Arial" w:cs="Arial"/>
-                <w:sz w:val="20"/>
-                <w:szCs w:val="20"/>
-                <w:lang w:val="pt-BR" w:eastAsia="pt-BR"/>
-              </w:rPr>
-            </w:pPr>
-            <w:proofErr w:type="gramStart"/>
+          </w:p>
+        </w:tc>
+        <w:tc>
+          <w:tcPr>
+            <w:tcW w:w="960" w:type="dxa"/>
+            <w:tcBorders>
+              <w:top w:val="nil"/>
+              <w:left w:val="nil"/>
+              <w:bottom w:val="nil"/>
+              <w:right w:val="nil"/>
+            </w:tcBorders>
+            <w:shd w:val="clear" w:color="auto" w:fill="auto"/>
+            <w:noWrap/>
+            <w:vAlign w:val="bottom"/>
+            <w:hideMark/>
+          </w:tcPr>
+          <w:p>
+            <w:pPr>
+              <w:spacing w:after="0" w:line="240" w:lineRule="auto"/>
+              <w:jc w:val="center"/>
+              <w:rPr>
+                <w:rFonts w:ascii="Arial" w:eastAsia="Times New Roman" w:hAnsi="Arial" w:cs="Arial"/>
+                <w:sz w:val="20"/>
+                <w:szCs w:val="20"/>
+                <w:lang w:val="pt-BR" w:eastAsia="pt-BR"/>
+              </w:rPr>
+            </w:pPr>
             <w:r>
               <w:rPr>
                 <w:rFonts w:ascii="Arial" w:eastAsia="Times New Roman" w:hAnsi="Arial" w:cs="Arial"/>
@@ -5210,7 +4908,6 @@
               </w:rPr>
               <w:t>1</w:t>
             </w:r>
-            <w:proofErr w:type="gramEnd"/>
           </w:p>
         </w:tc>
         <w:tc>
@@ -5315,7 +5012,6 @@
                 <w:lang w:val="pt-BR" w:eastAsia="pt-BR"/>
               </w:rPr>
             </w:pPr>
-            <w:proofErr w:type="gramStart"/>
             <w:r>
               <w:rPr>
                 <w:rFonts w:ascii="Arial" w:eastAsia="Times New Roman" w:hAnsi="Arial" w:cs="Arial"/>
@@ -5325,35 +5021,33 @@
               </w:rPr>
               <w:t>1</w:t>
             </w:r>
-            <w:proofErr w:type="gramEnd"/>
-          </w:p>
-        </w:tc>
-        <w:tc>
-          <w:tcPr>
-            <w:tcW w:w="960" w:type="dxa"/>
-            <w:tcBorders>
-              <w:top w:val="nil"/>
-              <w:left w:val="nil"/>
-              <w:bottom w:val="nil"/>
-              <w:right w:val="nil"/>
-            </w:tcBorders>
-            <w:shd w:val="clear" w:color="auto" w:fill="auto"/>
-            <w:noWrap/>
-            <w:vAlign w:val="bottom"/>
-            <w:hideMark/>
-          </w:tcPr>
-          <w:p>
-            <w:pPr>
-              <w:spacing w:after="0" w:line="240" w:lineRule="auto"/>
-              <w:jc w:val="center"/>
-              <w:rPr>
-                <w:rFonts w:ascii="Arial" w:eastAsia="Times New Roman" w:hAnsi="Arial" w:cs="Arial"/>
-                <w:sz w:val="20"/>
-                <w:szCs w:val="20"/>
-                <w:lang w:val="pt-BR" w:eastAsia="pt-BR"/>
-              </w:rPr>
-            </w:pPr>
-            <w:proofErr w:type="gramStart"/>
+          </w:p>
+        </w:tc>
+        <w:tc>
+          <w:tcPr>
+            <w:tcW w:w="960" w:type="dxa"/>
+            <w:tcBorders>
+              <w:top w:val="nil"/>
+              <w:left w:val="nil"/>
+              <w:bottom w:val="nil"/>
+              <w:right w:val="nil"/>
+            </w:tcBorders>
+            <w:shd w:val="clear" w:color="auto" w:fill="auto"/>
+            <w:noWrap/>
+            <w:vAlign w:val="bottom"/>
+            <w:hideMark/>
+          </w:tcPr>
+          <w:p>
+            <w:pPr>
+              <w:spacing w:after="0" w:line="240" w:lineRule="auto"/>
+              <w:jc w:val="center"/>
+              <w:rPr>
+                <w:rFonts w:ascii="Arial" w:eastAsia="Times New Roman" w:hAnsi="Arial" w:cs="Arial"/>
+                <w:sz w:val="20"/>
+                <w:szCs w:val="20"/>
+                <w:lang w:val="pt-BR" w:eastAsia="pt-BR"/>
+              </w:rPr>
+            </w:pPr>
             <w:r>
               <w:rPr>
                 <w:rFonts w:ascii="Arial" w:eastAsia="Times New Roman" w:hAnsi="Arial" w:cs="Arial"/>
@@ -5363,7 +5057,6 @@
               </w:rPr>
               <w:t>2</w:t>
             </w:r>
-            <w:proofErr w:type="gramEnd"/>
           </w:p>
         </w:tc>
         <w:tc>
@@ -5468,7 +5161,6 @@
                 <w:lang w:val="pt-BR" w:eastAsia="pt-BR"/>
               </w:rPr>
             </w:pPr>
-            <w:proofErr w:type="gramStart"/>
             <w:r>
               <w:rPr>
                 <w:rFonts w:ascii="Arial" w:eastAsia="Times New Roman" w:hAnsi="Arial" w:cs="Arial"/>
@@ -5478,35 +5170,33 @@
               </w:rPr>
               <w:t>1</w:t>
             </w:r>
-            <w:proofErr w:type="gramEnd"/>
-          </w:p>
-        </w:tc>
-        <w:tc>
-          <w:tcPr>
-            <w:tcW w:w="960" w:type="dxa"/>
-            <w:tcBorders>
-              <w:top w:val="nil"/>
-              <w:left w:val="nil"/>
-              <w:bottom w:val="nil"/>
-              <w:right w:val="nil"/>
-            </w:tcBorders>
-            <w:shd w:val="clear" w:color="auto" w:fill="auto"/>
-            <w:noWrap/>
-            <w:vAlign w:val="bottom"/>
-            <w:hideMark/>
-          </w:tcPr>
-          <w:p>
-            <w:pPr>
-              <w:spacing w:after="0" w:line="240" w:lineRule="auto"/>
-              <w:jc w:val="center"/>
-              <w:rPr>
-                <w:rFonts w:ascii="Arial" w:eastAsia="Times New Roman" w:hAnsi="Arial" w:cs="Arial"/>
-                <w:sz w:val="20"/>
-                <w:szCs w:val="20"/>
-                <w:lang w:val="pt-BR" w:eastAsia="pt-BR"/>
-              </w:rPr>
-            </w:pPr>
-            <w:proofErr w:type="gramStart"/>
+          </w:p>
+        </w:tc>
+        <w:tc>
+          <w:tcPr>
+            <w:tcW w:w="960" w:type="dxa"/>
+            <w:tcBorders>
+              <w:top w:val="nil"/>
+              <w:left w:val="nil"/>
+              <w:bottom w:val="nil"/>
+              <w:right w:val="nil"/>
+            </w:tcBorders>
+            <w:shd w:val="clear" w:color="auto" w:fill="auto"/>
+            <w:noWrap/>
+            <w:vAlign w:val="bottom"/>
+            <w:hideMark/>
+          </w:tcPr>
+          <w:p>
+            <w:pPr>
+              <w:spacing w:after="0" w:line="240" w:lineRule="auto"/>
+              <w:jc w:val="center"/>
+              <w:rPr>
+                <w:rFonts w:ascii="Arial" w:eastAsia="Times New Roman" w:hAnsi="Arial" w:cs="Arial"/>
+                <w:sz w:val="20"/>
+                <w:szCs w:val="20"/>
+                <w:lang w:val="pt-BR" w:eastAsia="pt-BR"/>
+              </w:rPr>
+            </w:pPr>
             <w:r>
               <w:rPr>
                 <w:rFonts w:ascii="Arial" w:eastAsia="Times New Roman" w:hAnsi="Arial" w:cs="Arial"/>
@@ -5516,7 +5206,6 @@
               </w:rPr>
               <w:t>3</w:t>
             </w:r>
-            <w:proofErr w:type="gramEnd"/>
           </w:p>
         </w:tc>
         <w:tc>
@@ -5621,7 +5310,6 @@
                 <w:lang w:val="pt-BR" w:eastAsia="pt-BR"/>
               </w:rPr>
             </w:pPr>
-            <w:proofErr w:type="gramStart"/>
             <w:r>
               <w:rPr>
                 <w:rFonts w:ascii="Arial" w:eastAsia="Times New Roman" w:hAnsi="Arial" w:cs="Arial"/>
@@ -5631,35 +5319,33 @@
               </w:rPr>
               <w:t>2</w:t>
             </w:r>
-            <w:proofErr w:type="gramEnd"/>
-          </w:p>
-        </w:tc>
-        <w:tc>
-          <w:tcPr>
-            <w:tcW w:w="960" w:type="dxa"/>
-            <w:tcBorders>
-              <w:top w:val="nil"/>
-              <w:left w:val="nil"/>
-              <w:bottom w:val="nil"/>
-              <w:right w:val="nil"/>
-            </w:tcBorders>
-            <w:shd w:val="clear" w:color="auto" w:fill="auto"/>
-            <w:noWrap/>
-            <w:vAlign w:val="bottom"/>
-            <w:hideMark/>
-          </w:tcPr>
-          <w:p>
-            <w:pPr>
-              <w:spacing w:after="0" w:line="240" w:lineRule="auto"/>
-              <w:jc w:val="center"/>
-              <w:rPr>
-                <w:rFonts w:ascii="Arial" w:eastAsia="Times New Roman" w:hAnsi="Arial" w:cs="Arial"/>
-                <w:sz w:val="20"/>
-                <w:szCs w:val="20"/>
-                <w:lang w:val="pt-BR" w:eastAsia="pt-BR"/>
-              </w:rPr>
-            </w:pPr>
-            <w:proofErr w:type="gramStart"/>
+          </w:p>
+        </w:tc>
+        <w:tc>
+          <w:tcPr>
+            <w:tcW w:w="960" w:type="dxa"/>
+            <w:tcBorders>
+              <w:top w:val="nil"/>
+              <w:left w:val="nil"/>
+              <w:bottom w:val="nil"/>
+              <w:right w:val="nil"/>
+            </w:tcBorders>
+            <w:shd w:val="clear" w:color="auto" w:fill="auto"/>
+            <w:noWrap/>
+            <w:vAlign w:val="bottom"/>
+            <w:hideMark/>
+          </w:tcPr>
+          <w:p>
+            <w:pPr>
+              <w:spacing w:after="0" w:line="240" w:lineRule="auto"/>
+              <w:jc w:val="center"/>
+              <w:rPr>
+                <w:rFonts w:ascii="Arial" w:eastAsia="Times New Roman" w:hAnsi="Arial" w:cs="Arial"/>
+                <w:sz w:val="20"/>
+                <w:szCs w:val="20"/>
+                <w:lang w:val="pt-BR" w:eastAsia="pt-BR"/>
+              </w:rPr>
+            </w:pPr>
             <w:r>
               <w:rPr>
                 <w:rFonts w:ascii="Arial" w:eastAsia="Times New Roman" w:hAnsi="Arial" w:cs="Arial"/>
@@ -5669,7 +5355,6 @@
               </w:rPr>
               <w:t>1</w:t>
             </w:r>
-            <w:proofErr w:type="gramEnd"/>
           </w:p>
         </w:tc>
         <w:tc>
@@ -5774,7 +5459,6 @@
                 <w:lang w:val="pt-BR" w:eastAsia="pt-BR"/>
               </w:rPr>
             </w:pPr>
-            <w:proofErr w:type="gramStart"/>
             <w:r>
               <w:rPr>
                 <w:rFonts w:ascii="Arial" w:eastAsia="Times New Roman" w:hAnsi="Arial" w:cs="Arial"/>
@@ -5784,35 +5468,33 @@
               </w:rPr>
               <w:t>2</w:t>
             </w:r>
-            <w:proofErr w:type="gramEnd"/>
-          </w:p>
-        </w:tc>
-        <w:tc>
-          <w:tcPr>
-            <w:tcW w:w="960" w:type="dxa"/>
-            <w:tcBorders>
-              <w:top w:val="nil"/>
-              <w:left w:val="nil"/>
-              <w:bottom w:val="nil"/>
-              <w:right w:val="nil"/>
-            </w:tcBorders>
-            <w:shd w:val="clear" w:color="auto" w:fill="auto"/>
-            <w:noWrap/>
-            <w:vAlign w:val="bottom"/>
-            <w:hideMark/>
-          </w:tcPr>
-          <w:p>
-            <w:pPr>
-              <w:spacing w:after="0" w:line="240" w:lineRule="auto"/>
-              <w:jc w:val="center"/>
-              <w:rPr>
-                <w:rFonts w:ascii="Arial" w:eastAsia="Times New Roman" w:hAnsi="Arial" w:cs="Arial"/>
-                <w:sz w:val="20"/>
-                <w:szCs w:val="20"/>
-                <w:lang w:val="pt-BR" w:eastAsia="pt-BR"/>
-              </w:rPr>
-            </w:pPr>
-            <w:proofErr w:type="gramStart"/>
+          </w:p>
+        </w:tc>
+        <w:tc>
+          <w:tcPr>
+            <w:tcW w:w="960" w:type="dxa"/>
+            <w:tcBorders>
+              <w:top w:val="nil"/>
+              <w:left w:val="nil"/>
+              <w:bottom w:val="nil"/>
+              <w:right w:val="nil"/>
+            </w:tcBorders>
+            <w:shd w:val="clear" w:color="auto" w:fill="auto"/>
+            <w:noWrap/>
+            <w:vAlign w:val="bottom"/>
+            <w:hideMark/>
+          </w:tcPr>
+          <w:p>
+            <w:pPr>
+              <w:spacing w:after="0" w:line="240" w:lineRule="auto"/>
+              <w:jc w:val="center"/>
+              <w:rPr>
+                <w:rFonts w:ascii="Arial" w:eastAsia="Times New Roman" w:hAnsi="Arial" w:cs="Arial"/>
+                <w:sz w:val="20"/>
+                <w:szCs w:val="20"/>
+                <w:lang w:val="pt-BR" w:eastAsia="pt-BR"/>
+              </w:rPr>
+            </w:pPr>
             <w:r>
               <w:rPr>
                 <w:rFonts w:ascii="Arial" w:eastAsia="Times New Roman" w:hAnsi="Arial" w:cs="Arial"/>
@@ -5822,7 +5504,6 @@
               </w:rPr>
               <w:t>2</w:t>
             </w:r>
-            <w:proofErr w:type="gramEnd"/>
           </w:p>
         </w:tc>
         <w:tc>
@@ -5927,7 +5608,6 @@
                 <w:lang w:val="pt-BR" w:eastAsia="pt-BR"/>
               </w:rPr>
             </w:pPr>
-            <w:proofErr w:type="gramStart"/>
             <w:r>
               <w:rPr>
                 <w:rFonts w:ascii="Arial" w:eastAsia="Times New Roman" w:hAnsi="Arial" w:cs="Arial"/>
@@ -5937,35 +5617,33 @@
               </w:rPr>
               <w:t>2</w:t>
             </w:r>
-            <w:proofErr w:type="gramEnd"/>
-          </w:p>
-        </w:tc>
-        <w:tc>
-          <w:tcPr>
-            <w:tcW w:w="960" w:type="dxa"/>
-            <w:tcBorders>
-              <w:top w:val="nil"/>
-              <w:left w:val="nil"/>
-              <w:bottom w:val="nil"/>
-              <w:right w:val="nil"/>
-            </w:tcBorders>
-            <w:shd w:val="clear" w:color="auto" w:fill="auto"/>
-            <w:noWrap/>
-            <w:vAlign w:val="bottom"/>
-            <w:hideMark/>
-          </w:tcPr>
-          <w:p>
-            <w:pPr>
-              <w:spacing w:after="0" w:line="240" w:lineRule="auto"/>
-              <w:jc w:val="center"/>
-              <w:rPr>
-                <w:rFonts w:ascii="Arial" w:eastAsia="Times New Roman" w:hAnsi="Arial" w:cs="Arial"/>
-                <w:sz w:val="20"/>
-                <w:szCs w:val="20"/>
-                <w:lang w:val="pt-BR" w:eastAsia="pt-BR"/>
-              </w:rPr>
-            </w:pPr>
-            <w:proofErr w:type="gramStart"/>
+          </w:p>
+        </w:tc>
+        <w:tc>
+          <w:tcPr>
+            <w:tcW w:w="960" w:type="dxa"/>
+            <w:tcBorders>
+              <w:top w:val="nil"/>
+              <w:left w:val="nil"/>
+              <w:bottom w:val="nil"/>
+              <w:right w:val="nil"/>
+            </w:tcBorders>
+            <w:shd w:val="clear" w:color="auto" w:fill="auto"/>
+            <w:noWrap/>
+            <w:vAlign w:val="bottom"/>
+            <w:hideMark/>
+          </w:tcPr>
+          <w:p>
+            <w:pPr>
+              <w:spacing w:after="0" w:line="240" w:lineRule="auto"/>
+              <w:jc w:val="center"/>
+              <w:rPr>
+                <w:rFonts w:ascii="Arial" w:eastAsia="Times New Roman" w:hAnsi="Arial" w:cs="Arial"/>
+                <w:sz w:val="20"/>
+                <w:szCs w:val="20"/>
+                <w:lang w:val="pt-BR" w:eastAsia="pt-BR"/>
+              </w:rPr>
+            </w:pPr>
             <w:r>
               <w:rPr>
                 <w:rFonts w:ascii="Arial" w:eastAsia="Times New Roman" w:hAnsi="Arial" w:cs="Arial"/>
@@ -5975,7 +5653,6 @@
               </w:rPr>
               <w:t>3</w:t>
             </w:r>
-            <w:proofErr w:type="gramEnd"/>
           </w:p>
         </w:tc>
         <w:tc>
@@ -6080,7 +5757,6 @@
                 <w:lang w:val="pt-BR" w:eastAsia="pt-BR"/>
               </w:rPr>
             </w:pPr>
-            <w:proofErr w:type="gramStart"/>
             <w:r>
               <w:rPr>
                 <w:rFonts w:ascii="Arial" w:eastAsia="Times New Roman" w:hAnsi="Arial" w:cs="Arial"/>
@@ -6090,35 +5766,33 @@
               </w:rPr>
               <w:t>3</w:t>
             </w:r>
-            <w:proofErr w:type="gramEnd"/>
-          </w:p>
-        </w:tc>
-        <w:tc>
-          <w:tcPr>
-            <w:tcW w:w="960" w:type="dxa"/>
-            <w:tcBorders>
-              <w:top w:val="nil"/>
-              <w:left w:val="nil"/>
-              <w:bottom w:val="nil"/>
-              <w:right w:val="nil"/>
-            </w:tcBorders>
-            <w:shd w:val="clear" w:color="auto" w:fill="auto"/>
-            <w:noWrap/>
-            <w:vAlign w:val="bottom"/>
-            <w:hideMark/>
-          </w:tcPr>
-          <w:p>
-            <w:pPr>
-              <w:spacing w:after="0" w:line="240" w:lineRule="auto"/>
-              <w:jc w:val="center"/>
-              <w:rPr>
-                <w:rFonts w:ascii="Arial" w:eastAsia="Times New Roman" w:hAnsi="Arial" w:cs="Arial"/>
-                <w:sz w:val="20"/>
-                <w:szCs w:val="20"/>
-                <w:lang w:val="pt-BR" w:eastAsia="pt-BR"/>
-              </w:rPr>
-            </w:pPr>
-            <w:proofErr w:type="gramStart"/>
+          </w:p>
+        </w:tc>
+        <w:tc>
+          <w:tcPr>
+            <w:tcW w:w="960" w:type="dxa"/>
+            <w:tcBorders>
+              <w:top w:val="nil"/>
+              <w:left w:val="nil"/>
+              <w:bottom w:val="nil"/>
+              <w:right w:val="nil"/>
+            </w:tcBorders>
+            <w:shd w:val="clear" w:color="auto" w:fill="auto"/>
+            <w:noWrap/>
+            <w:vAlign w:val="bottom"/>
+            <w:hideMark/>
+          </w:tcPr>
+          <w:p>
+            <w:pPr>
+              <w:spacing w:after="0" w:line="240" w:lineRule="auto"/>
+              <w:jc w:val="center"/>
+              <w:rPr>
+                <w:rFonts w:ascii="Arial" w:eastAsia="Times New Roman" w:hAnsi="Arial" w:cs="Arial"/>
+                <w:sz w:val="20"/>
+                <w:szCs w:val="20"/>
+                <w:lang w:val="pt-BR" w:eastAsia="pt-BR"/>
+              </w:rPr>
+            </w:pPr>
             <w:r>
               <w:rPr>
                 <w:rFonts w:ascii="Arial" w:eastAsia="Times New Roman" w:hAnsi="Arial" w:cs="Arial"/>
@@ -6128,7 +5802,6 @@
               </w:rPr>
               <w:t>1</w:t>
             </w:r>
-            <w:proofErr w:type="gramEnd"/>
           </w:p>
         </w:tc>
         <w:tc>
@@ -6233,7 +5906,6 @@
                 <w:lang w:val="pt-BR" w:eastAsia="pt-BR"/>
               </w:rPr>
             </w:pPr>
-            <w:proofErr w:type="gramStart"/>
             <w:r>
               <w:rPr>
                 <w:rFonts w:ascii="Arial" w:eastAsia="Times New Roman" w:hAnsi="Arial" w:cs="Arial"/>
@@ -6244,35 +5916,33 @@
               <w:lastRenderedPageBreak/>
               <w:t>3</w:t>
             </w:r>
-            <w:proofErr w:type="gramEnd"/>
-          </w:p>
-        </w:tc>
-        <w:tc>
-          <w:tcPr>
-            <w:tcW w:w="960" w:type="dxa"/>
-            <w:tcBorders>
-              <w:top w:val="nil"/>
-              <w:left w:val="nil"/>
-              <w:bottom w:val="nil"/>
-              <w:right w:val="nil"/>
-            </w:tcBorders>
-            <w:shd w:val="clear" w:color="auto" w:fill="auto"/>
-            <w:noWrap/>
-            <w:vAlign w:val="bottom"/>
-            <w:hideMark/>
-          </w:tcPr>
-          <w:p>
-            <w:pPr>
-              <w:spacing w:after="0" w:line="240" w:lineRule="auto"/>
-              <w:jc w:val="center"/>
-              <w:rPr>
-                <w:rFonts w:ascii="Arial" w:eastAsia="Times New Roman" w:hAnsi="Arial" w:cs="Arial"/>
-                <w:sz w:val="20"/>
-                <w:szCs w:val="20"/>
-                <w:lang w:val="pt-BR" w:eastAsia="pt-BR"/>
-              </w:rPr>
-            </w:pPr>
-            <w:proofErr w:type="gramStart"/>
+          </w:p>
+        </w:tc>
+        <w:tc>
+          <w:tcPr>
+            <w:tcW w:w="960" w:type="dxa"/>
+            <w:tcBorders>
+              <w:top w:val="nil"/>
+              <w:left w:val="nil"/>
+              <w:bottom w:val="nil"/>
+              <w:right w:val="nil"/>
+            </w:tcBorders>
+            <w:shd w:val="clear" w:color="auto" w:fill="auto"/>
+            <w:noWrap/>
+            <w:vAlign w:val="bottom"/>
+            <w:hideMark/>
+          </w:tcPr>
+          <w:p>
+            <w:pPr>
+              <w:spacing w:after="0" w:line="240" w:lineRule="auto"/>
+              <w:jc w:val="center"/>
+              <w:rPr>
+                <w:rFonts w:ascii="Arial" w:eastAsia="Times New Roman" w:hAnsi="Arial" w:cs="Arial"/>
+                <w:sz w:val="20"/>
+                <w:szCs w:val="20"/>
+                <w:lang w:val="pt-BR" w:eastAsia="pt-BR"/>
+              </w:rPr>
+            </w:pPr>
             <w:r>
               <w:rPr>
                 <w:rFonts w:ascii="Arial" w:eastAsia="Times New Roman" w:hAnsi="Arial" w:cs="Arial"/>
@@ -6282,7 +5952,6 @@
               </w:rPr>
               <w:t>2</w:t>
             </w:r>
-            <w:proofErr w:type="gramEnd"/>
           </w:p>
         </w:tc>
         <w:tc>
@@ -6387,7 +6056,6 @@
                 <w:lang w:val="pt-BR" w:eastAsia="pt-BR"/>
               </w:rPr>
             </w:pPr>
-            <w:proofErr w:type="gramStart"/>
             <w:r>
               <w:rPr>
                 <w:rFonts w:ascii="Arial" w:eastAsia="Times New Roman" w:hAnsi="Arial" w:cs="Arial"/>
@@ -6397,35 +6065,33 @@
               </w:rPr>
               <w:t>3</w:t>
             </w:r>
-            <w:proofErr w:type="gramEnd"/>
-          </w:p>
-        </w:tc>
-        <w:tc>
-          <w:tcPr>
-            <w:tcW w:w="960" w:type="dxa"/>
-            <w:tcBorders>
-              <w:top w:val="nil"/>
-              <w:left w:val="nil"/>
-              <w:bottom w:val="nil"/>
-              <w:right w:val="nil"/>
-            </w:tcBorders>
-            <w:shd w:val="clear" w:color="auto" w:fill="auto"/>
-            <w:noWrap/>
-            <w:vAlign w:val="bottom"/>
-            <w:hideMark/>
-          </w:tcPr>
-          <w:p>
-            <w:pPr>
-              <w:spacing w:after="0" w:line="240" w:lineRule="auto"/>
-              <w:jc w:val="center"/>
-              <w:rPr>
-                <w:rFonts w:ascii="Arial" w:eastAsia="Times New Roman" w:hAnsi="Arial" w:cs="Arial"/>
-                <w:sz w:val="20"/>
-                <w:szCs w:val="20"/>
-                <w:lang w:val="pt-BR" w:eastAsia="pt-BR"/>
-              </w:rPr>
-            </w:pPr>
-            <w:proofErr w:type="gramStart"/>
+          </w:p>
+        </w:tc>
+        <w:tc>
+          <w:tcPr>
+            <w:tcW w:w="960" w:type="dxa"/>
+            <w:tcBorders>
+              <w:top w:val="nil"/>
+              <w:left w:val="nil"/>
+              <w:bottom w:val="nil"/>
+              <w:right w:val="nil"/>
+            </w:tcBorders>
+            <w:shd w:val="clear" w:color="auto" w:fill="auto"/>
+            <w:noWrap/>
+            <w:vAlign w:val="bottom"/>
+            <w:hideMark/>
+          </w:tcPr>
+          <w:p>
+            <w:pPr>
+              <w:spacing w:after="0" w:line="240" w:lineRule="auto"/>
+              <w:jc w:val="center"/>
+              <w:rPr>
+                <w:rFonts w:ascii="Arial" w:eastAsia="Times New Roman" w:hAnsi="Arial" w:cs="Arial"/>
+                <w:sz w:val="20"/>
+                <w:szCs w:val="20"/>
+                <w:lang w:val="pt-BR" w:eastAsia="pt-BR"/>
+              </w:rPr>
+            </w:pPr>
             <w:r>
               <w:rPr>
                 <w:rFonts w:ascii="Arial" w:eastAsia="Times New Roman" w:hAnsi="Arial" w:cs="Arial"/>
@@ -6435,7 +6101,6 @@
               </w:rPr>
               <w:t>3</w:t>
             </w:r>
-            <w:proofErr w:type="gramEnd"/>
           </w:p>
         </w:tc>
         <w:tc>
@@ -6540,7 +6205,6 @@
                 <w:lang w:val="pt-BR" w:eastAsia="pt-BR"/>
               </w:rPr>
             </w:pPr>
-            <w:proofErr w:type="gramStart"/>
             <w:r>
               <w:rPr>
                 <w:rFonts w:ascii="Arial" w:eastAsia="Times New Roman" w:hAnsi="Arial" w:cs="Arial"/>
@@ -6550,35 +6214,33 @@
               </w:rPr>
               <w:t>1</w:t>
             </w:r>
-            <w:proofErr w:type="gramEnd"/>
-          </w:p>
-        </w:tc>
-        <w:tc>
-          <w:tcPr>
-            <w:tcW w:w="960" w:type="dxa"/>
-            <w:tcBorders>
-              <w:top w:val="nil"/>
-              <w:left w:val="nil"/>
-              <w:bottom w:val="nil"/>
-              <w:right w:val="nil"/>
-            </w:tcBorders>
-            <w:shd w:val="clear" w:color="auto" w:fill="auto"/>
-            <w:noWrap/>
-            <w:vAlign w:val="bottom"/>
-            <w:hideMark/>
-          </w:tcPr>
-          <w:p>
-            <w:pPr>
-              <w:spacing w:after="0" w:line="240" w:lineRule="auto"/>
-              <w:jc w:val="center"/>
-              <w:rPr>
-                <w:rFonts w:ascii="Arial" w:eastAsia="Times New Roman" w:hAnsi="Arial" w:cs="Arial"/>
-                <w:sz w:val="20"/>
-                <w:szCs w:val="20"/>
-                <w:lang w:val="pt-BR" w:eastAsia="pt-BR"/>
-              </w:rPr>
-            </w:pPr>
-            <w:proofErr w:type="gramStart"/>
+          </w:p>
+        </w:tc>
+        <w:tc>
+          <w:tcPr>
+            <w:tcW w:w="960" w:type="dxa"/>
+            <w:tcBorders>
+              <w:top w:val="nil"/>
+              <w:left w:val="nil"/>
+              <w:bottom w:val="nil"/>
+              <w:right w:val="nil"/>
+            </w:tcBorders>
+            <w:shd w:val="clear" w:color="auto" w:fill="auto"/>
+            <w:noWrap/>
+            <w:vAlign w:val="bottom"/>
+            <w:hideMark/>
+          </w:tcPr>
+          <w:p>
+            <w:pPr>
+              <w:spacing w:after="0" w:line="240" w:lineRule="auto"/>
+              <w:jc w:val="center"/>
+              <w:rPr>
+                <w:rFonts w:ascii="Arial" w:eastAsia="Times New Roman" w:hAnsi="Arial" w:cs="Arial"/>
+                <w:sz w:val="20"/>
+                <w:szCs w:val="20"/>
+                <w:lang w:val="pt-BR" w:eastAsia="pt-BR"/>
+              </w:rPr>
+            </w:pPr>
             <w:r>
               <w:rPr>
                 <w:rFonts w:ascii="Arial" w:eastAsia="Times New Roman" w:hAnsi="Arial" w:cs="Arial"/>
@@ -6588,7 +6250,6 @@
               </w:rPr>
               <w:t>1</w:t>
             </w:r>
-            <w:proofErr w:type="gramEnd"/>
           </w:p>
         </w:tc>
         <w:tc>
@@ -6693,7 +6354,6 @@
                 <w:lang w:val="pt-BR" w:eastAsia="pt-BR"/>
               </w:rPr>
             </w:pPr>
-            <w:proofErr w:type="gramStart"/>
             <w:r>
               <w:rPr>
                 <w:rFonts w:ascii="Arial" w:eastAsia="Times New Roman" w:hAnsi="Arial" w:cs="Arial"/>
@@ -6703,35 +6363,33 @@
               </w:rPr>
               <w:t>1</w:t>
             </w:r>
-            <w:proofErr w:type="gramEnd"/>
-          </w:p>
-        </w:tc>
-        <w:tc>
-          <w:tcPr>
-            <w:tcW w:w="960" w:type="dxa"/>
-            <w:tcBorders>
-              <w:top w:val="nil"/>
-              <w:left w:val="nil"/>
-              <w:bottom w:val="nil"/>
-              <w:right w:val="nil"/>
-            </w:tcBorders>
-            <w:shd w:val="clear" w:color="auto" w:fill="auto"/>
-            <w:noWrap/>
-            <w:vAlign w:val="bottom"/>
-            <w:hideMark/>
-          </w:tcPr>
-          <w:p>
-            <w:pPr>
-              <w:spacing w:after="0" w:line="240" w:lineRule="auto"/>
-              <w:jc w:val="center"/>
-              <w:rPr>
-                <w:rFonts w:ascii="Arial" w:eastAsia="Times New Roman" w:hAnsi="Arial" w:cs="Arial"/>
-                <w:sz w:val="20"/>
-                <w:szCs w:val="20"/>
-                <w:lang w:val="pt-BR" w:eastAsia="pt-BR"/>
-              </w:rPr>
-            </w:pPr>
-            <w:proofErr w:type="gramStart"/>
+          </w:p>
+        </w:tc>
+        <w:tc>
+          <w:tcPr>
+            <w:tcW w:w="960" w:type="dxa"/>
+            <w:tcBorders>
+              <w:top w:val="nil"/>
+              <w:left w:val="nil"/>
+              <w:bottom w:val="nil"/>
+              <w:right w:val="nil"/>
+            </w:tcBorders>
+            <w:shd w:val="clear" w:color="auto" w:fill="auto"/>
+            <w:noWrap/>
+            <w:vAlign w:val="bottom"/>
+            <w:hideMark/>
+          </w:tcPr>
+          <w:p>
+            <w:pPr>
+              <w:spacing w:after="0" w:line="240" w:lineRule="auto"/>
+              <w:jc w:val="center"/>
+              <w:rPr>
+                <w:rFonts w:ascii="Arial" w:eastAsia="Times New Roman" w:hAnsi="Arial" w:cs="Arial"/>
+                <w:sz w:val="20"/>
+                <w:szCs w:val="20"/>
+                <w:lang w:val="pt-BR" w:eastAsia="pt-BR"/>
+              </w:rPr>
+            </w:pPr>
             <w:r>
               <w:rPr>
                 <w:rFonts w:ascii="Arial" w:eastAsia="Times New Roman" w:hAnsi="Arial" w:cs="Arial"/>
@@ -6741,7 +6399,6 @@
               </w:rPr>
               <w:t>2</w:t>
             </w:r>
-            <w:proofErr w:type="gramEnd"/>
           </w:p>
         </w:tc>
         <w:tc>
@@ -6846,7 +6503,6 @@
                 <w:lang w:val="pt-BR" w:eastAsia="pt-BR"/>
               </w:rPr>
             </w:pPr>
-            <w:proofErr w:type="gramStart"/>
             <w:r>
               <w:rPr>
                 <w:rFonts w:ascii="Arial" w:eastAsia="Times New Roman" w:hAnsi="Arial" w:cs="Arial"/>
@@ -6856,35 +6512,33 @@
               </w:rPr>
               <w:t>1</w:t>
             </w:r>
-            <w:proofErr w:type="gramEnd"/>
-          </w:p>
-        </w:tc>
-        <w:tc>
-          <w:tcPr>
-            <w:tcW w:w="960" w:type="dxa"/>
-            <w:tcBorders>
-              <w:top w:val="nil"/>
-              <w:left w:val="nil"/>
-              <w:bottom w:val="nil"/>
-              <w:right w:val="nil"/>
-            </w:tcBorders>
-            <w:shd w:val="clear" w:color="auto" w:fill="auto"/>
-            <w:noWrap/>
-            <w:vAlign w:val="bottom"/>
-            <w:hideMark/>
-          </w:tcPr>
-          <w:p>
-            <w:pPr>
-              <w:spacing w:after="0" w:line="240" w:lineRule="auto"/>
-              <w:jc w:val="center"/>
-              <w:rPr>
-                <w:rFonts w:ascii="Arial" w:eastAsia="Times New Roman" w:hAnsi="Arial" w:cs="Arial"/>
-                <w:sz w:val="20"/>
-                <w:szCs w:val="20"/>
-                <w:lang w:val="pt-BR" w:eastAsia="pt-BR"/>
-              </w:rPr>
-            </w:pPr>
-            <w:proofErr w:type="gramStart"/>
+          </w:p>
+        </w:tc>
+        <w:tc>
+          <w:tcPr>
+            <w:tcW w:w="960" w:type="dxa"/>
+            <w:tcBorders>
+              <w:top w:val="nil"/>
+              <w:left w:val="nil"/>
+              <w:bottom w:val="nil"/>
+              <w:right w:val="nil"/>
+            </w:tcBorders>
+            <w:shd w:val="clear" w:color="auto" w:fill="auto"/>
+            <w:noWrap/>
+            <w:vAlign w:val="bottom"/>
+            <w:hideMark/>
+          </w:tcPr>
+          <w:p>
+            <w:pPr>
+              <w:spacing w:after="0" w:line="240" w:lineRule="auto"/>
+              <w:jc w:val="center"/>
+              <w:rPr>
+                <w:rFonts w:ascii="Arial" w:eastAsia="Times New Roman" w:hAnsi="Arial" w:cs="Arial"/>
+                <w:sz w:val="20"/>
+                <w:szCs w:val="20"/>
+                <w:lang w:val="pt-BR" w:eastAsia="pt-BR"/>
+              </w:rPr>
+            </w:pPr>
             <w:r>
               <w:rPr>
                 <w:rFonts w:ascii="Arial" w:eastAsia="Times New Roman" w:hAnsi="Arial" w:cs="Arial"/>
@@ -6894,7 +6548,6 @@
               </w:rPr>
               <w:t>3</w:t>
             </w:r>
-            <w:proofErr w:type="gramEnd"/>
           </w:p>
         </w:tc>
         <w:tc>
@@ -6999,7 +6652,6 @@
                 <w:lang w:val="pt-BR" w:eastAsia="pt-BR"/>
               </w:rPr>
             </w:pPr>
-            <w:proofErr w:type="gramStart"/>
             <w:r>
               <w:rPr>
                 <w:rFonts w:ascii="Arial" w:eastAsia="Times New Roman" w:hAnsi="Arial" w:cs="Arial"/>
@@ -7009,35 +6661,33 @@
               </w:rPr>
               <w:t>2</w:t>
             </w:r>
-            <w:proofErr w:type="gramEnd"/>
-          </w:p>
-        </w:tc>
-        <w:tc>
-          <w:tcPr>
-            <w:tcW w:w="960" w:type="dxa"/>
-            <w:tcBorders>
-              <w:top w:val="nil"/>
-              <w:left w:val="nil"/>
-              <w:bottom w:val="nil"/>
-              <w:right w:val="nil"/>
-            </w:tcBorders>
-            <w:shd w:val="clear" w:color="auto" w:fill="auto"/>
-            <w:noWrap/>
-            <w:vAlign w:val="bottom"/>
-            <w:hideMark/>
-          </w:tcPr>
-          <w:p>
-            <w:pPr>
-              <w:spacing w:after="0" w:line="240" w:lineRule="auto"/>
-              <w:jc w:val="center"/>
-              <w:rPr>
-                <w:rFonts w:ascii="Arial" w:eastAsia="Times New Roman" w:hAnsi="Arial" w:cs="Arial"/>
-                <w:sz w:val="20"/>
-                <w:szCs w:val="20"/>
-                <w:lang w:val="pt-BR" w:eastAsia="pt-BR"/>
-              </w:rPr>
-            </w:pPr>
-            <w:proofErr w:type="gramStart"/>
+          </w:p>
+        </w:tc>
+        <w:tc>
+          <w:tcPr>
+            <w:tcW w:w="960" w:type="dxa"/>
+            <w:tcBorders>
+              <w:top w:val="nil"/>
+              <w:left w:val="nil"/>
+              <w:bottom w:val="nil"/>
+              <w:right w:val="nil"/>
+            </w:tcBorders>
+            <w:shd w:val="clear" w:color="auto" w:fill="auto"/>
+            <w:noWrap/>
+            <w:vAlign w:val="bottom"/>
+            <w:hideMark/>
+          </w:tcPr>
+          <w:p>
+            <w:pPr>
+              <w:spacing w:after="0" w:line="240" w:lineRule="auto"/>
+              <w:jc w:val="center"/>
+              <w:rPr>
+                <w:rFonts w:ascii="Arial" w:eastAsia="Times New Roman" w:hAnsi="Arial" w:cs="Arial"/>
+                <w:sz w:val="20"/>
+                <w:szCs w:val="20"/>
+                <w:lang w:val="pt-BR" w:eastAsia="pt-BR"/>
+              </w:rPr>
+            </w:pPr>
             <w:r>
               <w:rPr>
                 <w:rFonts w:ascii="Arial" w:eastAsia="Times New Roman" w:hAnsi="Arial" w:cs="Arial"/>
@@ -7047,7 +6697,6 @@
               </w:rPr>
               <w:t>1</w:t>
             </w:r>
-            <w:proofErr w:type="gramEnd"/>
           </w:p>
         </w:tc>
         <w:tc>
@@ -7152,7 +6801,6 @@
                 <w:lang w:val="pt-BR" w:eastAsia="pt-BR"/>
               </w:rPr>
             </w:pPr>
-            <w:proofErr w:type="gramStart"/>
             <w:r>
               <w:rPr>
                 <w:rFonts w:ascii="Arial" w:eastAsia="Times New Roman" w:hAnsi="Arial" w:cs="Arial"/>
@@ -7162,35 +6810,33 @@
               </w:rPr>
               <w:t>2</w:t>
             </w:r>
-            <w:proofErr w:type="gramEnd"/>
-          </w:p>
-        </w:tc>
-        <w:tc>
-          <w:tcPr>
-            <w:tcW w:w="960" w:type="dxa"/>
-            <w:tcBorders>
-              <w:top w:val="nil"/>
-              <w:left w:val="nil"/>
-              <w:bottom w:val="nil"/>
-              <w:right w:val="nil"/>
-            </w:tcBorders>
-            <w:shd w:val="clear" w:color="auto" w:fill="auto"/>
-            <w:noWrap/>
-            <w:vAlign w:val="bottom"/>
-            <w:hideMark/>
-          </w:tcPr>
-          <w:p>
-            <w:pPr>
-              <w:spacing w:after="0" w:line="240" w:lineRule="auto"/>
-              <w:jc w:val="center"/>
-              <w:rPr>
-                <w:rFonts w:ascii="Arial" w:eastAsia="Times New Roman" w:hAnsi="Arial" w:cs="Arial"/>
-                <w:sz w:val="20"/>
-                <w:szCs w:val="20"/>
-                <w:lang w:val="pt-BR" w:eastAsia="pt-BR"/>
-              </w:rPr>
-            </w:pPr>
-            <w:proofErr w:type="gramStart"/>
+          </w:p>
+        </w:tc>
+        <w:tc>
+          <w:tcPr>
+            <w:tcW w:w="960" w:type="dxa"/>
+            <w:tcBorders>
+              <w:top w:val="nil"/>
+              <w:left w:val="nil"/>
+              <w:bottom w:val="nil"/>
+              <w:right w:val="nil"/>
+            </w:tcBorders>
+            <w:shd w:val="clear" w:color="auto" w:fill="auto"/>
+            <w:noWrap/>
+            <w:vAlign w:val="bottom"/>
+            <w:hideMark/>
+          </w:tcPr>
+          <w:p>
+            <w:pPr>
+              <w:spacing w:after="0" w:line="240" w:lineRule="auto"/>
+              <w:jc w:val="center"/>
+              <w:rPr>
+                <w:rFonts w:ascii="Arial" w:eastAsia="Times New Roman" w:hAnsi="Arial" w:cs="Arial"/>
+                <w:sz w:val="20"/>
+                <w:szCs w:val="20"/>
+                <w:lang w:val="pt-BR" w:eastAsia="pt-BR"/>
+              </w:rPr>
+            </w:pPr>
             <w:r>
               <w:rPr>
                 <w:rFonts w:ascii="Arial" w:eastAsia="Times New Roman" w:hAnsi="Arial" w:cs="Arial"/>
@@ -7200,7 +6846,6 @@
               </w:rPr>
               <w:t>2</w:t>
             </w:r>
-            <w:proofErr w:type="gramEnd"/>
           </w:p>
         </w:tc>
         <w:tc>
@@ -7305,7 +6950,6 @@
                 <w:lang w:val="pt-BR" w:eastAsia="pt-BR"/>
               </w:rPr>
             </w:pPr>
-            <w:proofErr w:type="gramStart"/>
             <w:r>
               <w:rPr>
                 <w:rFonts w:ascii="Arial" w:eastAsia="Times New Roman" w:hAnsi="Arial" w:cs="Arial"/>
@@ -7315,35 +6959,33 @@
               </w:rPr>
               <w:t>2</w:t>
             </w:r>
-            <w:proofErr w:type="gramEnd"/>
-          </w:p>
-        </w:tc>
-        <w:tc>
-          <w:tcPr>
-            <w:tcW w:w="960" w:type="dxa"/>
-            <w:tcBorders>
-              <w:top w:val="nil"/>
-              <w:left w:val="nil"/>
-              <w:bottom w:val="nil"/>
-              <w:right w:val="nil"/>
-            </w:tcBorders>
-            <w:shd w:val="clear" w:color="auto" w:fill="auto"/>
-            <w:noWrap/>
-            <w:vAlign w:val="bottom"/>
-            <w:hideMark/>
-          </w:tcPr>
-          <w:p>
-            <w:pPr>
-              <w:spacing w:after="0" w:line="240" w:lineRule="auto"/>
-              <w:jc w:val="center"/>
-              <w:rPr>
-                <w:rFonts w:ascii="Arial" w:eastAsia="Times New Roman" w:hAnsi="Arial" w:cs="Arial"/>
-                <w:sz w:val="20"/>
-                <w:szCs w:val="20"/>
-                <w:lang w:val="pt-BR" w:eastAsia="pt-BR"/>
-              </w:rPr>
-            </w:pPr>
-            <w:proofErr w:type="gramStart"/>
+          </w:p>
+        </w:tc>
+        <w:tc>
+          <w:tcPr>
+            <w:tcW w:w="960" w:type="dxa"/>
+            <w:tcBorders>
+              <w:top w:val="nil"/>
+              <w:left w:val="nil"/>
+              <w:bottom w:val="nil"/>
+              <w:right w:val="nil"/>
+            </w:tcBorders>
+            <w:shd w:val="clear" w:color="auto" w:fill="auto"/>
+            <w:noWrap/>
+            <w:vAlign w:val="bottom"/>
+            <w:hideMark/>
+          </w:tcPr>
+          <w:p>
+            <w:pPr>
+              <w:spacing w:after="0" w:line="240" w:lineRule="auto"/>
+              <w:jc w:val="center"/>
+              <w:rPr>
+                <w:rFonts w:ascii="Arial" w:eastAsia="Times New Roman" w:hAnsi="Arial" w:cs="Arial"/>
+                <w:sz w:val="20"/>
+                <w:szCs w:val="20"/>
+                <w:lang w:val="pt-BR" w:eastAsia="pt-BR"/>
+              </w:rPr>
+            </w:pPr>
             <w:r>
               <w:rPr>
                 <w:rFonts w:ascii="Arial" w:eastAsia="Times New Roman" w:hAnsi="Arial" w:cs="Arial"/>
@@ -7353,7 +6995,6 @@
               </w:rPr>
               <w:t>3</w:t>
             </w:r>
-            <w:proofErr w:type="gramEnd"/>
           </w:p>
         </w:tc>
         <w:tc>
@@ -7458,7 +7099,6 @@
                 <w:lang w:val="pt-BR" w:eastAsia="pt-BR"/>
               </w:rPr>
             </w:pPr>
-            <w:proofErr w:type="gramStart"/>
             <w:r>
               <w:rPr>
                 <w:rFonts w:ascii="Arial" w:eastAsia="Times New Roman" w:hAnsi="Arial" w:cs="Arial"/>
@@ -7468,35 +7108,33 @@
               </w:rPr>
               <w:t>3</w:t>
             </w:r>
-            <w:proofErr w:type="gramEnd"/>
-          </w:p>
-        </w:tc>
-        <w:tc>
-          <w:tcPr>
-            <w:tcW w:w="960" w:type="dxa"/>
-            <w:tcBorders>
-              <w:top w:val="nil"/>
-              <w:left w:val="nil"/>
-              <w:bottom w:val="nil"/>
-              <w:right w:val="nil"/>
-            </w:tcBorders>
-            <w:shd w:val="clear" w:color="auto" w:fill="auto"/>
-            <w:noWrap/>
-            <w:vAlign w:val="bottom"/>
-            <w:hideMark/>
-          </w:tcPr>
-          <w:p>
-            <w:pPr>
-              <w:spacing w:after="0" w:line="240" w:lineRule="auto"/>
-              <w:jc w:val="center"/>
-              <w:rPr>
-                <w:rFonts w:ascii="Arial" w:eastAsia="Times New Roman" w:hAnsi="Arial" w:cs="Arial"/>
-                <w:sz w:val="20"/>
-                <w:szCs w:val="20"/>
-                <w:lang w:val="pt-BR" w:eastAsia="pt-BR"/>
-              </w:rPr>
-            </w:pPr>
-            <w:proofErr w:type="gramStart"/>
+          </w:p>
+        </w:tc>
+        <w:tc>
+          <w:tcPr>
+            <w:tcW w:w="960" w:type="dxa"/>
+            <w:tcBorders>
+              <w:top w:val="nil"/>
+              <w:left w:val="nil"/>
+              <w:bottom w:val="nil"/>
+              <w:right w:val="nil"/>
+            </w:tcBorders>
+            <w:shd w:val="clear" w:color="auto" w:fill="auto"/>
+            <w:noWrap/>
+            <w:vAlign w:val="bottom"/>
+            <w:hideMark/>
+          </w:tcPr>
+          <w:p>
+            <w:pPr>
+              <w:spacing w:after="0" w:line="240" w:lineRule="auto"/>
+              <w:jc w:val="center"/>
+              <w:rPr>
+                <w:rFonts w:ascii="Arial" w:eastAsia="Times New Roman" w:hAnsi="Arial" w:cs="Arial"/>
+                <w:sz w:val="20"/>
+                <w:szCs w:val="20"/>
+                <w:lang w:val="pt-BR" w:eastAsia="pt-BR"/>
+              </w:rPr>
+            </w:pPr>
             <w:r>
               <w:rPr>
                 <w:rFonts w:ascii="Arial" w:eastAsia="Times New Roman" w:hAnsi="Arial" w:cs="Arial"/>
@@ -7506,7 +7144,6 @@
               </w:rPr>
               <w:t>1</w:t>
             </w:r>
-            <w:proofErr w:type="gramEnd"/>
           </w:p>
         </w:tc>
         <w:tc>
@@ -7611,7 +7248,6 @@
                 <w:lang w:val="pt-BR" w:eastAsia="pt-BR"/>
               </w:rPr>
             </w:pPr>
-            <w:proofErr w:type="gramStart"/>
             <w:r>
               <w:rPr>
                 <w:rFonts w:ascii="Arial" w:eastAsia="Times New Roman" w:hAnsi="Arial" w:cs="Arial"/>
@@ -7621,35 +7257,33 @@
               </w:rPr>
               <w:t>3</w:t>
             </w:r>
-            <w:proofErr w:type="gramEnd"/>
-          </w:p>
-        </w:tc>
-        <w:tc>
-          <w:tcPr>
-            <w:tcW w:w="960" w:type="dxa"/>
-            <w:tcBorders>
-              <w:top w:val="nil"/>
-              <w:left w:val="nil"/>
-              <w:bottom w:val="nil"/>
-              <w:right w:val="nil"/>
-            </w:tcBorders>
-            <w:shd w:val="clear" w:color="auto" w:fill="auto"/>
-            <w:noWrap/>
-            <w:vAlign w:val="bottom"/>
-            <w:hideMark/>
-          </w:tcPr>
-          <w:p>
-            <w:pPr>
-              <w:spacing w:after="0" w:line="240" w:lineRule="auto"/>
-              <w:jc w:val="center"/>
-              <w:rPr>
-                <w:rFonts w:ascii="Arial" w:eastAsia="Times New Roman" w:hAnsi="Arial" w:cs="Arial"/>
-                <w:sz w:val="20"/>
-                <w:szCs w:val="20"/>
-                <w:lang w:val="pt-BR" w:eastAsia="pt-BR"/>
-              </w:rPr>
-            </w:pPr>
-            <w:proofErr w:type="gramStart"/>
+          </w:p>
+        </w:tc>
+        <w:tc>
+          <w:tcPr>
+            <w:tcW w:w="960" w:type="dxa"/>
+            <w:tcBorders>
+              <w:top w:val="nil"/>
+              <w:left w:val="nil"/>
+              <w:bottom w:val="nil"/>
+              <w:right w:val="nil"/>
+            </w:tcBorders>
+            <w:shd w:val="clear" w:color="auto" w:fill="auto"/>
+            <w:noWrap/>
+            <w:vAlign w:val="bottom"/>
+            <w:hideMark/>
+          </w:tcPr>
+          <w:p>
+            <w:pPr>
+              <w:spacing w:after="0" w:line="240" w:lineRule="auto"/>
+              <w:jc w:val="center"/>
+              <w:rPr>
+                <w:rFonts w:ascii="Arial" w:eastAsia="Times New Roman" w:hAnsi="Arial" w:cs="Arial"/>
+                <w:sz w:val="20"/>
+                <w:szCs w:val="20"/>
+                <w:lang w:val="pt-BR" w:eastAsia="pt-BR"/>
+              </w:rPr>
+            </w:pPr>
             <w:r>
               <w:rPr>
                 <w:rFonts w:ascii="Arial" w:eastAsia="Times New Roman" w:hAnsi="Arial" w:cs="Arial"/>
@@ -7659,7 +7293,6 @@
               </w:rPr>
               <w:t>2</w:t>
             </w:r>
-            <w:proofErr w:type="gramEnd"/>
           </w:p>
         </w:tc>
         <w:tc>
@@ -7764,7 +7397,6 @@
                 <w:lang w:val="pt-BR" w:eastAsia="pt-BR"/>
               </w:rPr>
             </w:pPr>
-            <w:proofErr w:type="gramStart"/>
             <w:r>
               <w:rPr>
                 <w:rFonts w:ascii="Arial" w:eastAsia="Times New Roman" w:hAnsi="Arial" w:cs="Arial"/>
@@ -7774,35 +7406,33 @@
               </w:rPr>
               <w:t>3</w:t>
             </w:r>
-            <w:proofErr w:type="gramEnd"/>
-          </w:p>
-        </w:tc>
-        <w:tc>
-          <w:tcPr>
-            <w:tcW w:w="960" w:type="dxa"/>
-            <w:tcBorders>
-              <w:top w:val="nil"/>
-              <w:left w:val="nil"/>
-              <w:bottom w:val="nil"/>
-              <w:right w:val="nil"/>
-            </w:tcBorders>
-            <w:shd w:val="clear" w:color="auto" w:fill="auto"/>
-            <w:noWrap/>
-            <w:vAlign w:val="bottom"/>
-            <w:hideMark/>
-          </w:tcPr>
-          <w:p>
-            <w:pPr>
-              <w:spacing w:after="0" w:line="240" w:lineRule="auto"/>
-              <w:jc w:val="center"/>
-              <w:rPr>
-                <w:rFonts w:ascii="Arial" w:eastAsia="Times New Roman" w:hAnsi="Arial" w:cs="Arial"/>
-                <w:sz w:val="20"/>
-                <w:szCs w:val="20"/>
-                <w:lang w:val="pt-BR" w:eastAsia="pt-BR"/>
-              </w:rPr>
-            </w:pPr>
-            <w:proofErr w:type="gramStart"/>
+          </w:p>
+        </w:tc>
+        <w:tc>
+          <w:tcPr>
+            <w:tcW w:w="960" w:type="dxa"/>
+            <w:tcBorders>
+              <w:top w:val="nil"/>
+              <w:left w:val="nil"/>
+              <w:bottom w:val="nil"/>
+              <w:right w:val="nil"/>
+            </w:tcBorders>
+            <w:shd w:val="clear" w:color="auto" w:fill="auto"/>
+            <w:noWrap/>
+            <w:vAlign w:val="bottom"/>
+            <w:hideMark/>
+          </w:tcPr>
+          <w:p>
+            <w:pPr>
+              <w:spacing w:after="0" w:line="240" w:lineRule="auto"/>
+              <w:jc w:val="center"/>
+              <w:rPr>
+                <w:rFonts w:ascii="Arial" w:eastAsia="Times New Roman" w:hAnsi="Arial" w:cs="Arial"/>
+                <w:sz w:val="20"/>
+                <w:szCs w:val="20"/>
+                <w:lang w:val="pt-BR" w:eastAsia="pt-BR"/>
+              </w:rPr>
+            </w:pPr>
             <w:r>
               <w:rPr>
                 <w:rFonts w:ascii="Arial" w:eastAsia="Times New Roman" w:hAnsi="Arial" w:cs="Arial"/>
@@ -7812,7 +7442,6 @@
               </w:rPr>
               <w:t>3</w:t>
             </w:r>
-            <w:proofErr w:type="gramEnd"/>
           </w:p>
         </w:tc>
         <w:tc>
@@ -7917,7 +7546,6 @@
                 <w:lang w:val="pt-BR" w:eastAsia="pt-BR"/>
               </w:rPr>
             </w:pPr>
-            <w:proofErr w:type="gramStart"/>
             <w:r>
               <w:rPr>
                 <w:rFonts w:ascii="Arial" w:eastAsia="Times New Roman" w:hAnsi="Arial" w:cs="Arial"/>
@@ -7927,35 +7555,33 @@
               </w:rPr>
               <w:t>1</w:t>
             </w:r>
-            <w:proofErr w:type="gramEnd"/>
-          </w:p>
-        </w:tc>
-        <w:tc>
-          <w:tcPr>
-            <w:tcW w:w="960" w:type="dxa"/>
-            <w:tcBorders>
-              <w:top w:val="nil"/>
-              <w:left w:val="nil"/>
-              <w:bottom w:val="nil"/>
-              <w:right w:val="nil"/>
-            </w:tcBorders>
-            <w:shd w:val="clear" w:color="auto" w:fill="auto"/>
-            <w:noWrap/>
-            <w:vAlign w:val="bottom"/>
-            <w:hideMark/>
-          </w:tcPr>
-          <w:p>
-            <w:pPr>
-              <w:spacing w:after="0" w:line="240" w:lineRule="auto"/>
-              <w:jc w:val="center"/>
-              <w:rPr>
-                <w:rFonts w:ascii="Arial" w:eastAsia="Times New Roman" w:hAnsi="Arial" w:cs="Arial"/>
-                <w:sz w:val="20"/>
-                <w:szCs w:val="20"/>
-                <w:lang w:val="pt-BR" w:eastAsia="pt-BR"/>
-              </w:rPr>
-            </w:pPr>
-            <w:proofErr w:type="gramStart"/>
+          </w:p>
+        </w:tc>
+        <w:tc>
+          <w:tcPr>
+            <w:tcW w:w="960" w:type="dxa"/>
+            <w:tcBorders>
+              <w:top w:val="nil"/>
+              <w:left w:val="nil"/>
+              <w:bottom w:val="nil"/>
+              <w:right w:val="nil"/>
+            </w:tcBorders>
+            <w:shd w:val="clear" w:color="auto" w:fill="auto"/>
+            <w:noWrap/>
+            <w:vAlign w:val="bottom"/>
+            <w:hideMark/>
+          </w:tcPr>
+          <w:p>
+            <w:pPr>
+              <w:spacing w:after="0" w:line="240" w:lineRule="auto"/>
+              <w:jc w:val="center"/>
+              <w:rPr>
+                <w:rFonts w:ascii="Arial" w:eastAsia="Times New Roman" w:hAnsi="Arial" w:cs="Arial"/>
+                <w:sz w:val="20"/>
+                <w:szCs w:val="20"/>
+                <w:lang w:val="pt-BR" w:eastAsia="pt-BR"/>
+              </w:rPr>
+            </w:pPr>
             <w:r>
               <w:rPr>
                 <w:rFonts w:ascii="Arial" w:eastAsia="Times New Roman" w:hAnsi="Arial" w:cs="Arial"/>
@@ -7965,7 +7591,6 @@
               </w:rPr>
               <w:t>1</w:t>
             </w:r>
-            <w:proofErr w:type="gramEnd"/>
           </w:p>
         </w:tc>
         <w:tc>
@@ -8070,7 +7695,6 @@
                 <w:lang w:val="pt-BR" w:eastAsia="pt-BR"/>
               </w:rPr>
             </w:pPr>
-            <w:proofErr w:type="gramStart"/>
             <w:r>
               <w:rPr>
                 <w:rFonts w:ascii="Arial" w:eastAsia="Times New Roman" w:hAnsi="Arial" w:cs="Arial"/>
@@ -8080,35 +7704,33 @@
               </w:rPr>
               <w:t>1</w:t>
             </w:r>
-            <w:proofErr w:type="gramEnd"/>
-          </w:p>
-        </w:tc>
-        <w:tc>
-          <w:tcPr>
-            <w:tcW w:w="960" w:type="dxa"/>
-            <w:tcBorders>
-              <w:top w:val="nil"/>
-              <w:left w:val="nil"/>
-              <w:bottom w:val="nil"/>
-              <w:right w:val="nil"/>
-            </w:tcBorders>
-            <w:shd w:val="clear" w:color="auto" w:fill="auto"/>
-            <w:noWrap/>
-            <w:vAlign w:val="bottom"/>
-            <w:hideMark/>
-          </w:tcPr>
-          <w:p>
-            <w:pPr>
-              <w:spacing w:after="0" w:line="240" w:lineRule="auto"/>
-              <w:jc w:val="center"/>
-              <w:rPr>
-                <w:rFonts w:ascii="Arial" w:eastAsia="Times New Roman" w:hAnsi="Arial" w:cs="Arial"/>
-                <w:sz w:val="20"/>
-                <w:szCs w:val="20"/>
-                <w:lang w:val="pt-BR" w:eastAsia="pt-BR"/>
-              </w:rPr>
-            </w:pPr>
-            <w:proofErr w:type="gramStart"/>
+          </w:p>
+        </w:tc>
+        <w:tc>
+          <w:tcPr>
+            <w:tcW w:w="960" w:type="dxa"/>
+            <w:tcBorders>
+              <w:top w:val="nil"/>
+              <w:left w:val="nil"/>
+              <w:bottom w:val="nil"/>
+              <w:right w:val="nil"/>
+            </w:tcBorders>
+            <w:shd w:val="clear" w:color="auto" w:fill="auto"/>
+            <w:noWrap/>
+            <w:vAlign w:val="bottom"/>
+            <w:hideMark/>
+          </w:tcPr>
+          <w:p>
+            <w:pPr>
+              <w:spacing w:after="0" w:line="240" w:lineRule="auto"/>
+              <w:jc w:val="center"/>
+              <w:rPr>
+                <w:rFonts w:ascii="Arial" w:eastAsia="Times New Roman" w:hAnsi="Arial" w:cs="Arial"/>
+                <w:sz w:val="20"/>
+                <w:szCs w:val="20"/>
+                <w:lang w:val="pt-BR" w:eastAsia="pt-BR"/>
+              </w:rPr>
+            </w:pPr>
             <w:r>
               <w:rPr>
                 <w:rFonts w:ascii="Arial" w:eastAsia="Times New Roman" w:hAnsi="Arial" w:cs="Arial"/>
@@ -8118,7 +7740,6 @@
               </w:rPr>
               <w:t>2</w:t>
             </w:r>
-            <w:proofErr w:type="gramEnd"/>
           </w:p>
         </w:tc>
         <w:tc>
@@ -8223,7 +7844,6 @@
                 <w:lang w:val="pt-BR" w:eastAsia="pt-BR"/>
               </w:rPr>
             </w:pPr>
-            <w:proofErr w:type="gramStart"/>
             <w:r>
               <w:rPr>
                 <w:rFonts w:ascii="Arial" w:eastAsia="Times New Roman" w:hAnsi="Arial" w:cs="Arial"/>
@@ -8233,35 +7853,33 @@
               </w:rPr>
               <w:t>1</w:t>
             </w:r>
-            <w:proofErr w:type="gramEnd"/>
-          </w:p>
-        </w:tc>
-        <w:tc>
-          <w:tcPr>
-            <w:tcW w:w="960" w:type="dxa"/>
-            <w:tcBorders>
-              <w:top w:val="nil"/>
-              <w:left w:val="nil"/>
-              <w:bottom w:val="nil"/>
-              <w:right w:val="nil"/>
-            </w:tcBorders>
-            <w:shd w:val="clear" w:color="auto" w:fill="auto"/>
-            <w:noWrap/>
-            <w:vAlign w:val="bottom"/>
-            <w:hideMark/>
-          </w:tcPr>
-          <w:p>
-            <w:pPr>
-              <w:spacing w:after="0" w:line="240" w:lineRule="auto"/>
-              <w:jc w:val="center"/>
-              <w:rPr>
-                <w:rFonts w:ascii="Arial" w:eastAsia="Times New Roman" w:hAnsi="Arial" w:cs="Arial"/>
-                <w:sz w:val="20"/>
-                <w:szCs w:val="20"/>
-                <w:lang w:val="pt-BR" w:eastAsia="pt-BR"/>
-              </w:rPr>
-            </w:pPr>
-            <w:proofErr w:type="gramStart"/>
+          </w:p>
+        </w:tc>
+        <w:tc>
+          <w:tcPr>
+            <w:tcW w:w="960" w:type="dxa"/>
+            <w:tcBorders>
+              <w:top w:val="nil"/>
+              <w:left w:val="nil"/>
+              <w:bottom w:val="nil"/>
+              <w:right w:val="nil"/>
+            </w:tcBorders>
+            <w:shd w:val="clear" w:color="auto" w:fill="auto"/>
+            <w:noWrap/>
+            <w:vAlign w:val="bottom"/>
+            <w:hideMark/>
+          </w:tcPr>
+          <w:p>
+            <w:pPr>
+              <w:spacing w:after="0" w:line="240" w:lineRule="auto"/>
+              <w:jc w:val="center"/>
+              <w:rPr>
+                <w:rFonts w:ascii="Arial" w:eastAsia="Times New Roman" w:hAnsi="Arial" w:cs="Arial"/>
+                <w:sz w:val="20"/>
+                <w:szCs w:val="20"/>
+                <w:lang w:val="pt-BR" w:eastAsia="pt-BR"/>
+              </w:rPr>
+            </w:pPr>
             <w:r>
               <w:rPr>
                 <w:rFonts w:ascii="Arial" w:eastAsia="Times New Roman" w:hAnsi="Arial" w:cs="Arial"/>
@@ -8271,7 +7889,6 @@
               </w:rPr>
               <w:t>3</w:t>
             </w:r>
-            <w:proofErr w:type="gramEnd"/>
           </w:p>
         </w:tc>
         <w:tc>
@@ -8376,7 +7993,6 @@
                 <w:lang w:val="pt-BR" w:eastAsia="pt-BR"/>
               </w:rPr>
             </w:pPr>
-            <w:proofErr w:type="gramStart"/>
             <w:r>
               <w:rPr>
                 <w:rFonts w:ascii="Arial" w:eastAsia="Times New Roman" w:hAnsi="Arial" w:cs="Arial"/>
@@ -8386,35 +8002,33 @@
               </w:rPr>
               <w:t>2</w:t>
             </w:r>
-            <w:proofErr w:type="gramEnd"/>
-          </w:p>
-        </w:tc>
-        <w:tc>
-          <w:tcPr>
-            <w:tcW w:w="960" w:type="dxa"/>
-            <w:tcBorders>
-              <w:top w:val="nil"/>
-              <w:left w:val="nil"/>
-              <w:bottom w:val="nil"/>
-              <w:right w:val="nil"/>
-            </w:tcBorders>
-            <w:shd w:val="clear" w:color="auto" w:fill="auto"/>
-            <w:noWrap/>
-            <w:vAlign w:val="bottom"/>
-            <w:hideMark/>
-          </w:tcPr>
-          <w:p>
-            <w:pPr>
-              <w:spacing w:after="0" w:line="240" w:lineRule="auto"/>
-              <w:jc w:val="center"/>
-              <w:rPr>
-                <w:rFonts w:ascii="Arial" w:eastAsia="Times New Roman" w:hAnsi="Arial" w:cs="Arial"/>
-                <w:sz w:val="20"/>
-                <w:szCs w:val="20"/>
-                <w:lang w:val="pt-BR" w:eastAsia="pt-BR"/>
-              </w:rPr>
-            </w:pPr>
-            <w:proofErr w:type="gramStart"/>
+          </w:p>
+        </w:tc>
+        <w:tc>
+          <w:tcPr>
+            <w:tcW w:w="960" w:type="dxa"/>
+            <w:tcBorders>
+              <w:top w:val="nil"/>
+              <w:left w:val="nil"/>
+              <w:bottom w:val="nil"/>
+              <w:right w:val="nil"/>
+            </w:tcBorders>
+            <w:shd w:val="clear" w:color="auto" w:fill="auto"/>
+            <w:noWrap/>
+            <w:vAlign w:val="bottom"/>
+            <w:hideMark/>
+          </w:tcPr>
+          <w:p>
+            <w:pPr>
+              <w:spacing w:after="0" w:line="240" w:lineRule="auto"/>
+              <w:jc w:val="center"/>
+              <w:rPr>
+                <w:rFonts w:ascii="Arial" w:eastAsia="Times New Roman" w:hAnsi="Arial" w:cs="Arial"/>
+                <w:sz w:val="20"/>
+                <w:szCs w:val="20"/>
+                <w:lang w:val="pt-BR" w:eastAsia="pt-BR"/>
+              </w:rPr>
+            </w:pPr>
             <w:r>
               <w:rPr>
                 <w:rFonts w:ascii="Arial" w:eastAsia="Times New Roman" w:hAnsi="Arial" w:cs="Arial"/>
@@ -8424,7 +8038,6 @@
               </w:rPr>
               <w:t>1</w:t>
             </w:r>
-            <w:proofErr w:type="gramEnd"/>
           </w:p>
         </w:tc>
         <w:tc>
@@ -8529,7 +8142,6 @@
                 <w:lang w:val="pt-BR" w:eastAsia="pt-BR"/>
               </w:rPr>
             </w:pPr>
-            <w:proofErr w:type="gramStart"/>
             <w:r>
               <w:rPr>
                 <w:rFonts w:ascii="Arial" w:eastAsia="Times New Roman" w:hAnsi="Arial" w:cs="Arial"/>
@@ -8539,35 +8151,33 @@
               </w:rPr>
               <w:t>2</w:t>
             </w:r>
-            <w:proofErr w:type="gramEnd"/>
-          </w:p>
-        </w:tc>
-        <w:tc>
-          <w:tcPr>
-            <w:tcW w:w="960" w:type="dxa"/>
-            <w:tcBorders>
-              <w:top w:val="nil"/>
-              <w:left w:val="nil"/>
-              <w:bottom w:val="nil"/>
-              <w:right w:val="nil"/>
-            </w:tcBorders>
-            <w:shd w:val="clear" w:color="auto" w:fill="auto"/>
-            <w:noWrap/>
-            <w:vAlign w:val="bottom"/>
-            <w:hideMark/>
-          </w:tcPr>
-          <w:p>
-            <w:pPr>
-              <w:spacing w:after="0" w:line="240" w:lineRule="auto"/>
-              <w:jc w:val="center"/>
-              <w:rPr>
-                <w:rFonts w:ascii="Arial" w:eastAsia="Times New Roman" w:hAnsi="Arial" w:cs="Arial"/>
-                <w:sz w:val="20"/>
-                <w:szCs w:val="20"/>
-                <w:lang w:val="pt-BR" w:eastAsia="pt-BR"/>
-              </w:rPr>
-            </w:pPr>
-            <w:proofErr w:type="gramStart"/>
+          </w:p>
+        </w:tc>
+        <w:tc>
+          <w:tcPr>
+            <w:tcW w:w="960" w:type="dxa"/>
+            <w:tcBorders>
+              <w:top w:val="nil"/>
+              <w:left w:val="nil"/>
+              <w:bottom w:val="nil"/>
+              <w:right w:val="nil"/>
+            </w:tcBorders>
+            <w:shd w:val="clear" w:color="auto" w:fill="auto"/>
+            <w:noWrap/>
+            <w:vAlign w:val="bottom"/>
+            <w:hideMark/>
+          </w:tcPr>
+          <w:p>
+            <w:pPr>
+              <w:spacing w:after="0" w:line="240" w:lineRule="auto"/>
+              <w:jc w:val="center"/>
+              <w:rPr>
+                <w:rFonts w:ascii="Arial" w:eastAsia="Times New Roman" w:hAnsi="Arial" w:cs="Arial"/>
+                <w:sz w:val="20"/>
+                <w:szCs w:val="20"/>
+                <w:lang w:val="pt-BR" w:eastAsia="pt-BR"/>
+              </w:rPr>
+            </w:pPr>
             <w:r>
               <w:rPr>
                 <w:rFonts w:ascii="Arial" w:eastAsia="Times New Roman" w:hAnsi="Arial" w:cs="Arial"/>
@@ -8577,7 +8187,6 @@
               </w:rPr>
               <w:t>2</w:t>
             </w:r>
-            <w:proofErr w:type="gramEnd"/>
           </w:p>
         </w:tc>
         <w:tc>
@@ -8682,7 +8291,6 @@
                 <w:lang w:val="pt-BR" w:eastAsia="pt-BR"/>
               </w:rPr>
             </w:pPr>
-            <w:proofErr w:type="gramStart"/>
             <w:r>
               <w:rPr>
                 <w:rFonts w:ascii="Arial" w:eastAsia="Times New Roman" w:hAnsi="Arial" w:cs="Arial"/>
@@ -8692,35 +8300,33 @@
               </w:rPr>
               <w:t>2</w:t>
             </w:r>
-            <w:proofErr w:type="gramEnd"/>
-          </w:p>
-        </w:tc>
-        <w:tc>
-          <w:tcPr>
-            <w:tcW w:w="960" w:type="dxa"/>
-            <w:tcBorders>
-              <w:top w:val="nil"/>
-              <w:left w:val="nil"/>
-              <w:bottom w:val="nil"/>
-              <w:right w:val="nil"/>
-            </w:tcBorders>
-            <w:shd w:val="clear" w:color="auto" w:fill="auto"/>
-            <w:noWrap/>
-            <w:vAlign w:val="bottom"/>
-            <w:hideMark/>
-          </w:tcPr>
-          <w:p>
-            <w:pPr>
-              <w:spacing w:after="0" w:line="240" w:lineRule="auto"/>
-              <w:jc w:val="center"/>
-              <w:rPr>
-                <w:rFonts w:ascii="Arial" w:eastAsia="Times New Roman" w:hAnsi="Arial" w:cs="Arial"/>
-                <w:sz w:val="20"/>
-                <w:szCs w:val="20"/>
-                <w:lang w:val="pt-BR" w:eastAsia="pt-BR"/>
-              </w:rPr>
-            </w:pPr>
-            <w:proofErr w:type="gramStart"/>
+          </w:p>
+        </w:tc>
+        <w:tc>
+          <w:tcPr>
+            <w:tcW w:w="960" w:type="dxa"/>
+            <w:tcBorders>
+              <w:top w:val="nil"/>
+              <w:left w:val="nil"/>
+              <w:bottom w:val="nil"/>
+              <w:right w:val="nil"/>
+            </w:tcBorders>
+            <w:shd w:val="clear" w:color="auto" w:fill="auto"/>
+            <w:noWrap/>
+            <w:vAlign w:val="bottom"/>
+            <w:hideMark/>
+          </w:tcPr>
+          <w:p>
+            <w:pPr>
+              <w:spacing w:after="0" w:line="240" w:lineRule="auto"/>
+              <w:jc w:val="center"/>
+              <w:rPr>
+                <w:rFonts w:ascii="Arial" w:eastAsia="Times New Roman" w:hAnsi="Arial" w:cs="Arial"/>
+                <w:sz w:val="20"/>
+                <w:szCs w:val="20"/>
+                <w:lang w:val="pt-BR" w:eastAsia="pt-BR"/>
+              </w:rPr>
+            </w:pPr>
             <w:r>
               <w:rPr>
                 <w:rFonts w:ascii="Arial" w:eastAsia="Times New Roman" w:hAnsi="Arial" w:cs="Arial"/>
@@ -8730,7 +8336,6 @@
               </w:rPr>
               <w:t>3</w:t>
             </w:r>
-            <w:proofErr w:type="gramEnd"/>
           </w:p>
         </w:tc>
         <w:tc>
@@ -8835,7 +8440,6 @@
                 <w:lang w:val="pt-BR" w:eastAsia="pt-BR"/>
               </w:rPr>
             </w:pPr>
-            <w:proofErr w:type="gramStart"/>
             <w:r>
               <w:rPr>
                 <w:rFonts w:ascii="Arial" w:eastAsia="Times New Roman" w:hAnsi="Arial" w:cs="Arial"/>
@@ -8845,35 +8449,33 @@
               </w:rPr>
               <w:t>3</w:t>
             </w:r>
-            <w:proofErr w:type="gramEnd"/>
-          </w:p>
-        </w:tc>
-        <w:tc>
-          <w:tcPr>
-            <w:tcW w:w="960" w:type="dxa"/>
-            <w:tcBorders>
-              <w:top w:val="nil"/>
-              <w:left w:val="nil"/>
-              <w:bottom w:val="nil"/>
-              <w:right w:val="nil"/>
-            </w:tcBorders>
-            <w:shd w:val="clear" w:color="auto" w:fill="auto"/>
-            <w:noWrap/>
-            <w:vAlign w:val="bottom"/>
-            <w:hideMark/>
-          </w:tcPr>
-          <w:p>
-            <w:pPr>
-              <w:spacing w:after="0" w:line="240" w:lineRule="auto"/>
-              <w:jc w:val="center"/>
-              <w:rPr>
-                <w:rFonts w:ascii="Arial" w:eastAsia="Times New Roman" w:hAnsi="Arial" w:cs="Arial"/>
-                <w:sz w:val="20"/>
-                <w:szCs w:val="20"/>
-                <w:lang w:val="pt-BR" w:eastAsia="pt-BR"/>
-              </w:rPr>
-            </w:pPr>
-            <w:proofErr w:type="gramStart"/>
+          </w:p>
+        </w:tc>
+        <w:tc>
+          <w:tcPr>
+            <w:tcW w:w="960" w:type="dxa"/>
+            <w:tcBorders>
+              <w:top w:val="nil"/>
+              <w:left w:val="nil"/>
+              <w:bottom w:val="nil"/>
+              <w:right w:val="nil"/>
+            </w:tcBorders>
+            <w:shd w:val="clear" w:color="auto" w:fill="auto"/>
+            <w:noWrap/>
+            <w:vAlign w:val="bottom"/>
+            <w:hideMark/>
+          </w:tcPr>
+          <w:p>
+            <w:pPr>
+              <w:spacing w:after="0" w:line="240" w:lineRule="auto"/>
+              <w:jc w:val="center"/>
+              <w:rPr>
+                <w:rFonts w:ascii="Arial" w:eastAsia="Times New Roman" w:hAnsi="Arial" w:cs="Arial"/>
+                <w:sz w:val="20"/>
+                <w:szCs w:val="20"/>
+                <w:lang w:val="pt-BR" w:eastAsia="pt-BR"/>
+              </w:rPr>
+            </w:pPr>
             <w:r>
               <w:rPr>
                 <w:rFonts w:ascii="Arial" w:eastAsia="Times New Roman" w:hAnsi="Arial" w:cs="Arial"/>
@@ -8883,7 +8485,6 @@
               </w:rPr>
               <w:t>1</w:t>
             </w:r>
-            <w:proofErr w:type="gramEnd"/>
           </w:p>
         </w:tc>
         <w:tc>
@@ -8988,7 +8589,6 @@
                 <w:lang w:val="pt-BR" w:eastAsia="pt-BR"/>
               </w:rPr>
             </w:pPr>
-            <w:proofErr w:type="gramStart"/>
             <w:r>
               <w:rPr>
                 <w:rFonts w:ascii="Arial" w:eastAsia="Times New Roman" w:hAnsi="Arial" w:cs="Arial"/>
@@ -8998,35 +8598,33 @@
               </w:rPr>
               <w:t>3</w:t>
             </w:r>
-            <w:proofErr w:type="gramEnd"/>
-          </w:p>
-        </w:tc>
-        <w:tc>
-          <w:tcPr>
-            <w:tcW w:w="960" w:type="dxa"/>
-            <w:tcBorders>
-              <w:top w:val="nil"/>
-              <w:left w:val="nil"/>
-              <w:bottom w:val="nil"/>
-              <w:right w:val="nil"/>
-            </w:tcBorders>
-            <w:shd w:val="clear" w:color="auto" w:fill="auto"/>
-            <w:noWrap/>
-            <w:vAlign w:val="bottom"/>
-            <w:hideMark/>
-          </w:tcPr>
-          <w:p>
-            <w:pPr>
-              <w:spacing w:after="0" w:line="240" w:lineRule="auto"/>
-              <w:jc w:val="center"/>
-              <w:rPr>
-                <w:rFonts w:ascii="Arial" w:eastAsia="Times New Roman" w:hAnsi="Arial" w:cs="Arial"/>
-                <w:sz w:val="20"/>
-                <w:szCs w:val="20"/>
-                <w:lang w:val="pt-BR" w:eastAsia="pt-BR"/>
-              </w:rPr>
-            </w:pPr>
-            <w:proofErr w:type="gramStart"/>
+          </w:p>
+        </w:tc>
+        <w:tc>
+          <w:tcPr>
+            <w:tcW w:w="960" w:type="dxa"/>
+            <w:tcBorders>
+              <w:top w:val="nil"/>
+              <w:left w:val="nil"/>
+              <w:bottom w:val="nil"/>
+              <w:right w:val="nil"/>
+            </w:tcBorders>
+            <w:shd w:val="clear" w:color="auto" w:fill="auto"/>
+            <w:noWrap/>
+            <w:vAlign w:val="bottom"/>
+            <w:hideMark/>
+          </w:tcPr>
+          <w:p>
+            <w:pPr>
+              <w:spacing w:after="0" w:line="240" w:lineRule="auto"/>
+              <w:jc w:val="center"/>
+              <w:rPr>
+                <w:rFonts w:ascii="Arial" w:eastAsia="Times New Roman" w:hAnsi="Arial" w:cs="Arial"/>
+                <w:sz w:val="20"/>
+                <w:szCs w:val="20"/>
+                <w:lang w:val="pt-BR" w:eastAsia="pt-BR"/>
+              </w:rPr>
+            </w:pPr>
             <w:r>
               <w:rPr>
                 <w:rFonts w:ascii="Arial" w:eastAsia="Times New Roman" w:hAnsi="Arial" w:cs="Arial"/>
@@ -9036,7 +8634,6 @@
               </w:rPr>
               <w:t>2</w:t>
             </w:r>
-            <w:proofErr w:type="gramEnd"/>
           </w:p>
         </w:tc>
         <w:tc>
@@ -9141,7 +8738,6 @@
                 <w:lang w:val="pt-BR" w:eastAsia="pt-BR"/>
               </w:rPr>
             </w:pPr>
-            <w:proofErr w:type="gramStart"/>
             <w:r>
               <w:rPr>
                 <w:rFonts w:ascii="Arial" w:eastAsia="Times New Roman" w:hAnsi="Arial" w:cs="Arial"/>
@@ -9151,35 +8747,33 @@
               </w:rPr>
               <w:t>3</w:t>
             </w:r>
-            <w:proofErr w:type="gramEnd"/>
-          </w:p>
-        </w:tc>
-        <w:tc>
-          <w:tcPr>
-            <w:tcW w:w="960" w:type="dxa"/>
-            <w:tcBorders>
-              <w:top w:val="nil"/>
-              <w:left w:val="nil"/>
-              <w:bottom w:val="nil"/>
-              <w:right w:val="nil"/>
-            </w:tcBorders>
-            <w:shd w:val="clear" w:color="auto" w:fill="auto"/>
-            <w:noWrap/>
-            <w:vAlign w:val="bottom"/>
-            <w:hideMark/>
-          </w:tcPr>
-          <w:p>
-            <w:pPr>
-              <w:spacing w:after="0" w:line="240" w:lineRule="auto"/>
-              <w:jc w:val="center"/>
-              <w:rPr>
-                <w:rFonts w:ascii="Arial" w:eastAsia="Times New Roman" w:hAnsi="Arial" w:cs="Arial"/>
-                <w:sz w:val="20"/>
-                <w:szCs w:val="20"/>
-                <w:lang w:val="pt-BR" w:eastAsia="pt-BR"/>
-              </w:rPr>
-            </w:pPr>
-            <w:proofErr w:type="gramStart"/>
+          </w:p>
+        </w:tc>
+        <w:tc>
+          <w:tcPr>
+            <w:tcW w:w="960" w:type="dxa"/>
+            <w:tcBorders>
+              <w:top w:val="nil"/>
+              <w:left w:val="nil"/>
+              <w:bottom w:val="nil"/>
+              <w:right w:val="nil"/>
+            </w:tcBorders>
+            <w:shd w:val="clear" w:color="auto" w:fill="auto"/>
+            <w:noWrap/>
+            <w:vAlign w:val="bottom"/>
+            <w:hideMark/>
+          </w:tcPr>
+          <w:p>
+            <w:pPr>
+              <w:spacing w:after="0" w:line="240" w:lineRule="auto"/>
+              <w:jc w:val="center"/>
+              <w:rPr>
+                <w:rFonts w:ascii="Arial" w:eastAsia="Times New Roman" w:hAnsi="Arial" w:cs="Arial"/>
+                <w:sz w:val="20"/>
+                <w:szCs w:val="20"/>
+                <w:lang w:val="pt-BR" w:eastAsia="pt-BR"/>
+              </w:rPr>
+            </w:pPr>
             <w:r>
               <w:rPr>
                 <w:rFonts w:ascii="Arial" w:eastAsia="Times New Roman" w:hAnsi="Arial" w:cs="Arial"/>
@@ -9189,7 +8783,6 @@
               </w:rPr>
               <w:t>3</w:t>
             </w:r>
-            <w:proofErr w:type="gramEnd"/>
           </w:p>
         </w:tc>
         <w:tc>
@@ -9279,20 +8872,18 @@
           <w:lang w:val="pt-BR"/>
         </w:rPr>
       </w:pPr>
-      <w:proofErr w:type="spellStart"/>
       <w:r>
         <w:rPr>
           <w:lang w:val="pt-BR"/>
         </w:rPr>
         <w:t>Anova</w:t>
       </w:r>
-      <w:proofErr w:type="spellEnd"/>
     </w:p>
     <w:tbl>
       <w:tblPr>
         <w:tblStyle w:val="Tabelacomgrade"/>
         <w:tblW w:w="0" w:type="auto"/>
-        <w:tblLook w:val="04A0"/>
+        <w:tblLook w:val="04A0" w:firstRow="1" w:lastRow="0" w:firstColumn="1" w:lastColumn="0" w:noHBand="0" w:noVBand="1"/>
       </w:tblPr>
       <w:tblGrid>
         <w:gridCol w:w="2943"/>
@@ -9366,19 +8957,11 @@
                 <w:lang w:val="pt-BR"/>
               </w:rPr>
             </w:pPr>
-            <w:proofErr w:type="gramStart"/>
-            <w:r>
-              <w:rPr>
-                <w:lang w:val="pt-BR"/>
-              </w:rPr>
-              <w:t>E(</w:t>
-            </w:r>
-            <w:proofErr w:type="gramEnd"/>
-            <w:r>
-              <w:rPr>
-                <w:lang w:val="pt-BR"/>
-              </w:rPr>
-              <w:t>QM)</w:t>
+            <w:r>
+              <w:rPr>
+                <w:lang w:val="pt-BR"/>
+              </w:rPr>
+              <w:t>E(QM)</w:t>
             </w:r>
           </w:p>
         </w:tc>
@@ -9412,19 +8995,11 @@
                 <w:lang w:val="pt-BR"/>
               </w:rPr>
             </w:pPr>
-            <w:proofErr w:type="gramStart"/>
-            <w:r>
-              <w:rPr>
-                <w:lang w:val="pt-BR"/>
-              </w:rPr>
-              <w:t>1</w:t>
-            </w:r>
-            <w:proofErr w:type="gramEnd"/>
-            <w:r>
-              <w:rPr>
-                <w:lang w:val="pt-BR"/>
-              </w:rPr>
-              <w:t>)</w:t>
+            <w:r>
+              <w:rPr>
+                <w:lang w:val="pt-BR"/>
+              </w:rPr>
+              <w:t>1)</w:t>
             </w:r>
             <w:r>
               <w:rPr>
@@ -9444,14 +9019,12 @@
                 <w:lang w:val="pt-BR"/>
               </w:rPr>
             </w:pPr>
-            <w:proofErr w:type="gramStart"/>
             <w:r>
               <w:rPr>
                 <w:lang w:val="pt-BR"/>
               </w:rPr>
               <w:t>2</w:t>
             </w:r>
-            <w:proofErr w:type="gramEnd"/>
           </w:p>
         </w:tc>
         <w:tc>
@@ -9486,21 +9059,7 @@
               <w:rPr>
                 <w:lang w:val="pt-BR"/>
               </w:rPr>
-              <w:t>VD + p*V”R</w:t>
-            </w:r>
-            <w:proofErr w:type="gramStart"/>
-            <w:r>
-              <w:rPr>
-                <w:lang w:val="pt-BR"/>
-              </w:rPr>
-              <w:t>”</w:t>
-            </w:r>
-            <w:proofErr w:type="gramEnd"/>
-            <w:r>
-              <w:rPr>
-                <w:lang w:val="pt-BR"/>
-              </w:rPr>
-              <w:t>+f*p*VG</w:t>
+              <w:t>VD + p*V”R”+f*p*VG</w:t>
             </w:r>
           </w:p>
         </w:tc>
@@ -9528,40 +9087,30 @@
                 <w:lang w:val="pt-BR"/>
               </w:rPr>
             </w:pPr>
-            <w:proofErr w:type="gramStart"/>
+            <w:r>
+              <w:rPr>
+                <w:lang w:val="pt-BR"/>
+              </w:rPr>
+              <w:t>2)FAMILIA (FA)</w:t>
+            </w:r>
+          </w:p>
+        </w:tc>
+        <w:tc>
+          <w:tcPr>
+            <w:tcW w:w="1134" w:type="dxa"/>
+          </w:tcPr>
+          <w:p>
+            <w:pPr>
+              <w:rPr>
+                <w:lang w:val="pt-BR"/>
+              </w:rPr>
+            </w:pPr>
             <w:r>
               <w:rPr>
                 <w:lang w:val="pt-BR"/>
               </w:rPr>
               <w:t>2</w:t>
             </w:r>
-            <w:proofErr w:type="gramEnd"/>
-            <w:r>
-              <w:rPr>
-                <w:lang w:val="pt-BR"/>
-              </w:rPr>
-              <w:t>)FAMILIA (FA)</w:t>
-            </w:r>
-          </w:p>
-        </w:tc>
-        <w:tc>
-          <w:tcPr>
-            <w:tcW w:w="1134" w:type="dxa"/>
-          </w:tcPr>
-          <w:p>
-            <w:pPr>
-              <w:rPr>
-                <w:lang w:val="pt-BR"/>
-              </w:rPr>
-            </w:pPr>
-            <w:proofErr w:type="gramStart"/>
-            <w:r>
-              <w:rPr>
-                <w:lang w:val="pt-BR"/>
-              </w:rPr>
-              <w:t>2</w:t>
-            </w:r>
-            <w:proofErr w:type="gramEnd"/>
           </w:p>
         </w:tc>
         <w:tc>
@@ -9596,21 +9145,7 @@
               <w:rPr>
                 <w:lang w:val="pt-BR"/>
               </w:rPr>
-              <w:t>VD + p*V”R</w:t>
-            </w:r>
-            <w:proofErr w:type="gramStart"/>
-            <w:r>
-              <w:rPr>
-                <w:lang w:val="pt-BR"/>
-              </w:rPr>
-              <w:t>”</w:t>
-            </w:r>
-            <w:proofErr w:type="gramEnd"/>
-            <w:r>
-              <w:rPr>
-                <w:lang w:val="pt-BR"/>
-              </w:rPr>
-              <w:t>+b*p</w:t>
+              <w:t>VD + p*V”R”+b*p</w:t>
             </w:r>
             <w:r>
               <w:rPr>
@@ -9650,19 +9185,11 @@
                 <w:lang w:val="pt-BR"/>
               </w:rPr>
             </w:pPr>
-            <w:proofErr w:type="gramStart"/>
-            <w:r>
-              <w:rPr>
-                <w:lang w:val="pt-BR"/>
-              </w:rPr>
-              <w:t>3</w:t>
-            </w:r>
-            <w:proofErr w:type="gramEnd"/>
-            <w:r>
-              <w:rPr>
-                <w:lang w:val="pt-BR"/>
-              </w:rPr>
-              <w:t>)“RESÍDUO” = (B*FA)</w:t>
+            <w:r>
+              <w:rPr>
+                <w:lang w:val="pt-BR"/>
+              </w:rPr>
+              <w:t>3)“RESÍDUO” = (B*FA)</w:t>
             </w:r>
           </w:p>
         </w:tc>
@@ -9676,14 +9203,12 @@
                 <w:lang w:val="pt-BR"/>
               </w:rPr>
             </w:pPr>
-            <w:proofErr w:type="gramStart"/>
             <w:r>
               <w:rPr>
                 <w:lang w:val="pt-BR"/>
               </w:rPr>
               <w:t>4</w:t>
             </w:r>
-            <w:proofErr w:type="gramEnd"/>
           </w:p>
         </w:tc>
         <w:tc>
@@ -9752,19 +9277,11 @@
                 <w:lang w:val="pt-BR"/>
               </w:rPr>
             </w:pPr>
-            <w:proofErr w:type="gramStart"/>
-            <w:r>
-              <w:rPr>
-                <w:lang w:val="pt-BR"/>
-              </w:rPr>
-              <w:t>4</w:t>
-            </w:r>
-            <w:proofErr w:type="gramEnd"/>
-            <w:r>
-              <w:rPr>
-                <w:lang w:val="pt-BR"/>
-              </w:rPr>
-              <w:t>)PROGENIES DENTRO (B,FA)</w:t>
+            <w:r>
+              <w:rPr>
+                <w:lang w:val="pt-BR"/>
+              </w:rPr>
+              <w:t>4)PROGENIES DENTRO (B,FA)</w:t>
             </w:r>
           </w:p>
         </w:tc>
@@ -9852,19 +9369,11 @@
                 <w:lang w:val="pt-BR"/>
               </w:rPr>
             </w:pPr>
-            <w:proofErr w:type="gramStart"/>
-            <w:r>
-              <w:rPr>
-                <w:lang w:val="pt-BR"/>
-              </w:rPr>
-              <w:t>5</w:t>
-            </w:r>
-            <w:proofErr w:type="gramEnd"/>
-            <w:r>
-              <w:rPr>
-                <w:lang w:val="pt-BR"/>
-              </w:rPr>
-              <w:t>)TOTAL</w:t>
+            <w:r>
+              <w:rPr>
+                <w:lang w:val="pt-BR"/>
+              </w:rPr>
+              <w:t>5)TOTAL</w:t>
             </w:r>
           </w:p>
         </w:tc>
@@ -9934,21 +9443,7 @@
         <w:rPr>
           <w:lang w:val="pt-BR"/>
         </w:rPr>
-        <w:t>P=6; b=</w:t>
-      </w:r>
-      <w:proofErr w:type="gramStart"/>
-      <w:r>
-        <w:rPr>
-          <w:lang w:val="pt-BR"/>
-        </w:rPr>
-        <w:t>3,</w:t>
-      </w:r>
-      <w:proofErr w:type="gramEnd"/>
-      <w:r>
-        <w:rPr>
-          <w:lang w:val="pt-BR"/>
-        </w:rPr>
-        <w:t>f=3, p=6</w:t>
+        <w:t>P=6; b=3,f=3, p=6</w:t>
       </w:r>
     </w:p>
     <w:p>
@@ -9960,7 +9455,6 @@
           <w:lang w:val="pt-BR"/>
         </w:rPr>
       </w:pPr>
-      <w:proofErr w:type="spellStart"/>
       <w:r>
         <w:rPr>
           <w:rFonts w:ascii="SAS Monospace" w:hAnsi="SAS Monospace" w:cs="SAS Monospace"/>
@@ -9968,37 +9462,7 @@
           <w:szCs w:val="16"/>
           <w:lang w:val="pt-BR"/>
         </w:rPr>
-        <w:t>Variance</w:t>
-      </w:r>
-      <w:proofErr w:type="spellEnd"/>
-      <w:r>
-        <w:rPr>
-          <w:rFonts w:ascii="SAS Monospace" w:hAnsi="SAS Monospace" w:cs="SAS Monospace"/>
-          <w:sz w:val="16"/>
-          <w:szCs w:val="16"/>
-          <w:lang w:val="pt-BR"/>
-        </w:rPr>
-        <w:t xml:space="preserve"> </w:t>
-      </w:r>
-      <w:proofErr w:type="spellStart"/>
-      <w:r>
-        <w:rPr>
-          <w:rFonts w:ascii="SAS Monospace" w:hAnsi="SAS Monospace" w:cs="SAS Monospace"/>
-          <w:sz w:val="16"/>
-          <w:szCs w:val="16"/>
-          <w:lang w:val="pt-BR"/>
-        </w:rPr>
-        <w:t>Component</w:t>
-      </w:r>
-      <w:proofErr w:type="spellEnd"/>
-      <w:r>
-        <w:rPr>
-          <w:rFonts w:ascii="SAS Monospace" w:hAnsi="SAS Monospace" w:cs="SAS Monospace"/>
-          <w:sz w:val="16"/>
-          <w:szCs w:val="16"/>
-          <w:lang w:val="pt-BR"/>
-        </w:rPr>
-        <w:t xml:space="preserve">          RESP</w:t>
+        <w:t>Variance Component          RESP</w:t>
       </w:r>
     </w:p>
     <w:p>
@@ -10020,27 +9484,7 @@
           <w:szCs w:val="16"/>
           <w:lang w:val="pt-BR"/>
         </w:rPr>
-        <w:t xml:space="preserve">                       </w:t>
-      </w:r>
-      <w:proofErr w:type="gramStart"/>
-      <w:r>
-        <w:rPr>
-          <w:rFonts w:ascii="SAS Monospace" w:hAnsi="SAS Monospace" w:cs="SAS Monospace"/>
-          <w:sz w:val="16"/>
-          <w:szCs w:val="16"/>
-          <w:lang w:val="pt-BR"/>
-        </w:rPr>
-        <w:t>Var(</w:t>
-      </w:r>
-      <w:proofErr w:type="gramEnd"/>
-      <w:r>
-        <w:rPr>
-          <w:rFonts w:ascii="SAS Monospace" w:hAnsi="SAS Monospace" w:cs="SAS Monospace"/>
-          <w:sz w:val="16"/>
-          <w:szCs w:val="16"/>
-          <w:lang w:val="pt-BR"/>
-        </w:rPr>
-        <w:t>BLOCO)             252</w:t>
+        <w:t xml:space="preserve">                       Var(BLOCO)             252</w:t>
       </w:r>
       <w:r>
         <w:rPr>
@@ -10080,27 +9524,7 @@
           <w:szCs w:val="16"/>
           <w:lang w:val="pt-BR"/>
         </w:rPr>
-        <w:t xml:space="preserve">                       </w:t>
-      </w:r>
-      <w:proofErr w:type="gramStart"/>
-      <w:r>
-        <w:rPr>
-          <w:rFonts w:ascii="SAS Monospace" w:hAnsi="SAS Monospace" w:cs="SAS Monospace"/>
-          <w:sz w:val="16"/>
-          <w:szCs w:val="16"/>
-          <w:lang w:val="pt-BR"/>
-        </w:rPr>
-        <w:t>Var(</w:t>
-      </w:r>
-      <w:proofErr w:type="gramEnd"/>
-      <w:r>
-        <w:rPr>
-          <w:rFonts w:ascii="SAS Monospace" w:hAnsi="SAS Monospace" w:cs="SAS Monospace"/>
-          <w:sz w:val="16"/>
-          <w:szCs w:val="16"/>
-          <w:lang w:val="pt-BR"/>
-        </w:rPr>
-        <w:t>FAMILIA)            10</w:t>
+        <w:t xml:space="preserve">                       Var(FAMILIA)            10</w:t>
       </w:r>
       <w:r>
         <w:rPr>
@@ -10140,27 +9564,7 @@
           <w:szCs w:val="16"/>
           <w:lang w:val="pt-BR"/>
         </w:rPr>
-        <w:t xml:space="preserve">                       </w:t>
-      </w:r>
-      <w:proofErr w:type="gramStart"/>
-      <w:r>
-        <w:rPr>
-          <w:rFonts w:ascii="SAS Monospace" w:hAnsi="SAS Monospace" w:cs="SAS Monospace"/>
-          <w:sz w:val="16"/>
-          <w:szCs w:val="16"/>
-          <w:lang w:val="pt-BR"/>
-        </w:rPr>
-        <w:t>Var(</w:t>
-      </w:r>
-      <w:proofErr w:type="gramEnd"/>
-      <w:r>
-        <w:rPr>
-          <w:rFonts w:ascii="SAS Monospace" w:hAnsi="SAS Monospace" w:cs="SAS Monospace"/>
-          <w:sz w:val="16"/>
-          <w:szCs w:val="16"/>
-          <w:lang w:val="pt-BR"/>
-        </w:rPr>
-        <w:t>BLOCO*FAMILIA)       5</w:t>
+        <w:t xml:space="preserve">                       Var(BLOCO*FAMILIA)       5</w:t>
       </w:r>
       <w:r>
         <w:rPr>
@@ -10200,38 +9604,7 @@
           <w:szCs w:val="16"/>
           <w:lang w:val="pt-BR"/>
         </w:rPr>
-        <w:t xml:space="preserve">                       </w:t>
-      </w:r>
-      <w:proofErr w:type="gramStart"/>
-      <w:r>
-        <w:rPr>
-          <w:rFonts w:ascii="SAS Monospace" w:hAnsi="SAS Monospace" w:cs="SAS Monospace"/>
-          <w:sz w:val="16"/>
-          <w:szCs w:val="16"/>
-          <w:lang w:val="pt-BR"/>
-        </w:rPr>
-        <w:t>Var(</w:t>
-      </w:r>
-      <w:proofErr w:type="spellStart"/>
-      <w:proofErr w:type="gramEnd"/>
-      <w:r>
-        <w:rPr>
-          <w:rFonts w:ascii="SAS Monospace" w:hAnsi="SAS Monospace" w:cs="SAS Monospace"/>
-          <w:sz w:val="16"/>
-          <w:szCs w:val="16"/>
-          <w:lang w:val="pt-BR"/>
-        </w:rPr>
-        <w:t>Error</w:t>
-      </w:r>
-      <w:proofErr w:type="spellEnd"/>
-      <w:r>
-        <w:rPr>
-          <w:rFonts w:ascii="SAS Monospace" w:hAnsi="SAS Monospace" w:cs="SAS Monospace"/>
-          <w:sz w:val="16"/>
-          <w:szCs w:val="16"/>
-          <w:lang w:val="pt-BR"/>
-        </w:rPr>
-        <w:t>)             116</w:t>
+        <w:t xml:space="preserve">                       Var(Error)             116</w:t>
       </w:r>
       <w:r>
         <w:rPr>
@@ -10296,7 +9669,6 @@
         </w:rPr>
         <w:t>V(D</w:t>
       </w:r>
-      <w:proofErr w:type="gramStart"/>
       <w:r>
         <w:rPr>
           <w:rFonts w:ascii="SAS Monospace" w:hAnsi="SAS Monospace" w:cs="SAS Monospace"/>
@@ -10304,17 +9676,7 @@
           <w:szCs w:val="16"/>
           <w:lang w:val="pt-BR"/>
         </w:rPr>
-        <w:t>)</w:t>
-      </w:r>
-      <w:proofErr w:type="gramEnd"/>
-      <w:r>
-        <w:rPr>
-          <w:rFonts w:ascii="SAS Monospace" w:hAnsi="SAS Monospace" w:cs="SAS Monospace"/>
-          <w:sz w:val="16"/>
-          <w:szCs w:val="16"/>
-          <w:lang w:val="pt-BR"/>
-        </w:rPr>
-        <w:t>= variância do erro experimental dentro das parcelas</w:t>
+        <w:t>)= variância do erro experimental dentro das parcelas</w:t>
       </w:r>
     </w:p>
     <w:p>
@@ -10335,7 +9697,6 @@
         </w:rPr>
         <w:t>V(R</w:t>
       </w:r>
-      <w:proofErr w:type="gramStart"/>
       <w:r>
         <w:rPr>
           <w:rFonts w:ascii="SAS Monospace" w:hAnsi="SAS Monospace" w:cs="SAS Monospace"/>
@@ -10343,17 +9704,7 @@
           <w:szCs w:val="16"/>
           <w:lang w:val="pt-BR"/>
         </w:rPr>
-        <w:t>)</w:t>
-      </w:r>
-      <w:proofErr w:type="gramEnd"/>
-      <w:r>
-        <w:rPr>
-          <w:rFonts w:ascii="SAS Monospace" w:hAnsi="SAS Monospace" w:cs="SAS Monospace"/>
-          <w:sz w:val="16"/>
-          <w:szCs w:val="16"/>
-          <w:lang w:val="pt-BR"/>
-        </w:rPr>
-        <w:t>=variância do erro experimental entre parcelas</w:t>
+        <w:t>)=variância do erro experimental entre parcelas</w:t>
       </w:r>
     </w:p>
     <w:p>
@@ -10365,7 +9716,6 @@
           <w:lang w:val="pt-BR"/>
         </w:rPr>
       </w:pPr>
-      <w:proofErr w:type="gramStart"/>
       <w:r>
         <w:rPr>
           <w:rFonts w:ascii="SAS Monospace" w:hAnsi="SAS Monospace" w:cs="SAS Monospace"/>
@@ -10373,17 +9723,7 @@
           <w:szCs w:val="16"/>
           <w:lang w:val="pt-BR"/>
         </w:rPr>
-        <w:t>E(</w:t>
-      </w:r>
-      <w:proofErr w:type="gramEnd"/>
-      <w:r>
-        <w:rPr>
-          <w:rFonts w:ascii="SAS Monospace" w:hAnsi="SAS Monospace" w:cs="SAS Monospace"/>
-          <w:sz w:val="16"/>
-          <w:szCs w:val="16"/>
-          <w:lang w:val="pt-BR"/>
-        </w:rPr>
-        <w:t xml:space="preserve">QM)= E(Var(BLOCO*FAMILIA))= 116,02 + 6x5,51 = 149,08  (1) </w:t>
+        <w:t xml:space="preserve">E(QM)= E(Var(BLOCO*FAMILIA))= 116,02 + 6x5,51 = 149,08  (1) </w:t>
       </w:r>
     </w:p>
     <w:p>
@@ -10422,28 +9762,7 @@
           <w:szCs w:val="16"/>
           <w:lang w:val="pt-BR"/>
         </w:rPr>
-        <w:lastRenderedPageBreak/>
-        <w:t xml:space="preserve">Se trabalharmos com média de </w:t>
-      </w:r>
-      <w:proofErr w:type="gramStart"/>
-      <w:r>
-        <w:rPr>
-          <w:rFonts w:ascii="SAS Monospace" w:hAnsi="SAS Monospace" w:cs="SAS Monospace"/>
-          <w:sz w:val="16"/>
-          <w:szCs w:val="16"/>
-          <w:lang w:val="pt-BR"/>
-        </w:rPr>
-        <w:t>6</w:t>
-      </w:r>
-      <w:proofErr w:type="gramEnd"/>
-      <w:r>
-        <w:rPr>
-          <w:rFonts w:ascii="SAS Monospace" w:hAnsi="SAS Monospace" w:cs="SAS Monospace"/>
-          <w:sz w:val="16"/>
-          <w:szCs w:val="16"/>
-          <w:lang w:val="pt-BR"/>
-        </w:rPr>
-        <w:t>, o esperado é 149,08/6= 24,84 (2)</w:t>
+        <w:t>Se trabalharmos com média de 6, o esperado é 149,08/6= 24,84 (2)</w:t>
       </w:r>
     </w:p>
     <w:p>
@@ -10480,37 +9799,7 @@
           <w:szCs w:val="16"/>
           <w:lang w:val="pt-BR"/>
         </w:rPr>
-        <w:t xml:space="preserve"> </w:t>
-      </w:r>
-      <w:proofErr w:type="spellStart"/>
-      <w:r>
-        <w:rPr>
-          <w:rFonts w:ascii="SAS Monospace" w:hAnsi="SAS Monospace" w:cs="SAS Monospace"/>
-          <w:sz w:val="16"/>
-          <w:szCs w:val="16"/>
-          <w:lang w:val="pt-BR"/>
-        </w:rPr>
-        <w:t>Variäncia</w:t>
-      </w:r>
-      <w:proofErr w:type="spellEnd"/>
-      <w:r>
-        <w:rPr>
-          <w:rFonts w:ascii="SAS Monospace" w:hAnsi="SAS Monospace" w:cs="SAS Monospace"/>
-          <w:sz w:val="16"/>
-          <w:szCs w:val="16"/>
-          <w:lang w:val="pt-BR"/>
-        </w:rPr>
-        <w:t xml:space="preserve"> da média = </w:t>
-      </w:r>
-      <w:proofErr w:type="spellStart"/>
-      <w:r>
-        <w:rPr>
-          <w:rFonts w:ascii="SAS Monospace" w:hAnsi="SAS Monospace" w:cs="SAS Monospace"/>
-          <w:sz w:val="16"/>
-          <w:szCs w:val="16"/>
-          <w:lang w:val="pt-BR"/>
-        </w:rPr>
-        <w:t>variä</w:t>
+        <w:t xml:space="preserve"> Variäncia da média = variä</w:t>
       </w:r>
       <w:r>
         <w:rPr>
@@ -10519,37 +9808,7 @@
           <w:szCs w:val="16"/>
           <w:lang w:val="pt-BR"/>
         </w:rPr>
-        <w:t>ncia</w:t>
-      </w:r>
-      <w:proofErr w:type="spellEnd"/>
-      <w:r>
-        <w:rPr>
-          <w:rFonts w:ascii="SAS Monospace" w:hAnsi="SAS Monospace" w:cs="SAS Monospace"/>
-          <w:sz w:val="16"/>
-          <w:szCs w:val="16"/>
-          <w:lang w:val="pt-BR"/>
-        </w:rPr>
-        <w:t xml:space="preserve"> (individual</w:t>
-      </w:r>
-      <w:proofErr w:type="gramStart"/>
-      <w:r>
-        <w:rPr>
-          <w:rFonts w:ascii="SAS Monospace" w:hAnsi="SAS Monospace" w:cs="SAS Monospace"/>
-          <w:sz w:val="16"/>
-          <w:szCs w:val="16"/>
-          <w:lang w:val="pt-BR"/>
-        </w:rPr>
-        <w:t>)</w:t>
-      </w:r>
-      <w:proofErr w:type="gramEnd"/>
-      <w:r>
-        <w:rPr>
-          <w:rFonts w:ascii="SAS Monospace" w:hAnsi="SAS Monospace" w:cs="SAS Monospace"/>
-          <w:sz w:val="16"/>
-          <w:szCs w:val="16"/>
-          <w:lang w:val="pt-BR"/>
-        </w:rPr>
-        <w:t>/tamanho n da amostra média</w:t>
+        <w:t>ncia (individual)/tamanho n da amostra média</w:t>
       </w:r>
     </w:p>
     <w:p>
@@ -10564,6 +9823,7 @@
         <w:rPr>
           <w:lang w:val="pt-BR"/>
         </w:rPr>
+        <w:lastRenderedPageBreak/>
         <w:t xml:space="preserve"> </w:t>
       </w:r>
     </w:p>
@@ -10578,34 +9838,18 @@
           <w:lang w:val="pt-BR"/>
         </w:rPr>
       </w:pPr>
-      <w:proofErr w:type="gramStart"/>
       <w:r>
         <w:rPr>
           <w:lang w:val="pt-BR"/>
         </w:rPr>
-        <w:t>ANOVA,</w:t>
-      </w:r>
-      <w:proofErr w:type="gramEnd"/>
-      <w:r>
-        <w:rPr>
-          <w:lang w:val="pt-BR"/>
-        </w:rPr>
-        <w:t xml:space="preserve">usando média das </w:t>
+        <w:t xml:space="preserve">ANOVA,usando média das </w:t>
       </w:r>
       <w:r>
         <w:rPr>
           <w:lang w:val="pt-BR"/>
         </w:rPr>
-        <w:t xml:space="preserve">progênies, em cada combinação de bloco e </w:t>
+        <w:t>progênies, em cada combinação de bloco e familia</w:t>
       </w:r>
-      <w:proofErr w:type="spellStart"/>
-      <w:r>
-        <w:rPr>
-          <w:lang w:val="pt-BR"/>
-        </w:rPr>
-        <w:t>familia</w:t>
-      </w:r>
-      <w:proofErr w:type="spellEnd"/>
       <w:r>
         <w:rPr>
           <w:lang w:val="pt-BR"/>
@@ -10617,7 +9861,7 @@
       <w:tblPr>
         <w:tblStyle w:val="Tabelacomgrade"/>
         <w:tblW w:w="0" w:type="auto"/>
-        <w:tblLook w:val="04A0"/>
+        <w:tblLook w:val="04A0" w:firstRow="1" w:lastRow="0" w:firstColumn="1" w:lastColumn="0" w:noHBand="0" w:noVBand="1"/>
       </w:tblPr>
       <w:tblGrid>
         <w:gridCol w:w="2631"/>
@@ -10692,19 +9936,11 @@
                 <w:lang w:val="pt-BR"/>
               </w:rPr>
             </w:pPr>
-            <w:proofErr w:type="gramStart"/>
-            <w:r>
-              <w:rPr>
-                <w:lang w:val="pt-BR"/>
-              </w:rPr>
-              <w:t>E(</w:t>
-            </w:r>
-            <w:proofErr w:type="gramEnd"/>
-            <w:r>
-              <w:rPr>
-                <w:lang w:val="pt-BR"/>
-              </w:rPr>
-              <w:t>QM)</w:t>
+            <w:r>
+              <w:rPr>
+                <w:lang w:val="pt-BR"/>
+              </w:rPr>
+              <w:t>E(QM)</w:t>
             </w:r>
           </w:p>
         </w:tc>
@@ -10750,19 +9986,11 @@
                 <w:lang w:val="pt-BR"/>
               </w:rPr>
             </w:pPr>
-            <w:proofErr w:type="gramStart"/>
-            <w:r>
-              <w:rPr>
-                <w:lang w:val="pt-BR"/>
-              </w:rPr>
-              <w:t>1</w:t>
-            </w:r>
-            <w:proofErr w:type="gramEnd"/>
-            <w:r>
-              <w:rPr>
-                <w:lang w:val="pt-BR"/>
-              </w:rPr>
-              <w:t>)</w:t>
+            <w:r>
+              <w:rPr>
+                <w:lang w:val="pt-BR"/>
+              </w:rPr>
+              <w:t>1)</w:t>
             </w:r>
             <w:r>
               <w:rPr>
@@ -10782,14 +10010,12 @@
                 <w:lang w:val="pt-BR"/>
               </w:rPr>
             </w:pPr>
-            <w:proofErr w:type="gramStart"/>
             <w:r>
               <w:rPr>
                 <w:lang w:val="pt-BR"/>
               </w:rPr>
               <w:t>b-1</w:t>
             </w:r>
-            <w:proofErr w:type="gramEnd"/>
           </w:p>
         </w:tc>
         <w:tc>
@@ -10818,21 +10044,7 @@
               <w:rPr>
                 <w:lang w:val="pt-BR"/>
               </w:rPr>
-              <w:t>V”R</w:t>
-            </w:r>
-            <w:proofErr w:type="gramStart"/>
-            <w:r>
-              <w:rPr>
-                <w:lang w:val="pt-BR"/>
-              </w:rPr>
-              <w:t>”</w:t>
-            </w:r>
-            <w:proofErr w:type="gramEnd"/>
-            <w:r>
-              <w:rPr>
-                <w:lang w:val="pt-BR"/>
-              </w:rPr>
-              <w:t>+f*VG</w:t>
+              <w:t>V”R”+f*VG</w:t>
             </w:r>
           </w:p>
         </w:tc>
@@ -10878,19 +10090,11 @@
                 <w:lang w:val="pt-BR"/>
               </w:rPr>
             </w:pPr>
-            <w:proofErr w:type="gramStart"/>
-            <w:r>
-              <w:rPr>
-                <w:lang w:val="pt-BR"/>
-              </w:rPr>
-              <w:t>2</w:t>
-            </w:r>
-            <w:proofErr w:type="gramEnd"/>
-            <w:r>
-              <w:rPr>
-                <w:lang w:val="pt-BR"/>
-              </w:rPr>
-              <w:t>)FAMILIA (FA)</w:t>
+            <w:r>
+              <w:rPr>
+                <w:lang w:val="pt-BR"/>
+              </w:rPr>
+              <w:t>2)FAMILIA (FA)</w:t>
             </w:r>
           </w:p>
         </w:tc>
@@ -10904,14 +10108,12 @@
                 <w:lang w:val="pt-BR"/>
               </w:rPr>
             </w:pPr>
-            <w:proofErr w:type="gramStart"/>
             <w:r>
               <w:rPr>
                 <w:lang w:val="pt-BR"/>
               </w:rPr>
               <w:t>f-1</w:t>
             </w:r>
-            <w:proofErr w:type="gramEnd"/>
           </w:p>
         </w:tc>
         <w:tc>
@@ -10940,21 +10142,7 @@
               <w:rPr>
                 <w:lang w:val="pt-BR"/>
               </w:rPr>
-              <w:t>V”R</w:t>
-            </w:r>
-            <w:proofErr w:type="gramStart"/>
-            <w:r>
-              <w:rPr>
-                <w:lang w:val="pt-BR"/>
-              </w:rPr>
-              <w:t>”</w:t>
-            </w:r>
-            <w:proofErr w:type="gramEnd"/>
-            <w:r>
-              <w:rPr>
-                <w:lang w:val="pt-BR"/>
-              </w:rPr>
-              <w:t>+b*VG</w:t>
+              <w:t>V”R”+b*VG</w:t>
             </w:r>
           </w:p>
         </w:tc>
@@ -11000,19 +10188,11 @@
                 <w:lang w:val="pt-BR"/>
               </w:rPr>
             </w:pPr>
-            <w:proofErr w:type="gramStart"/>
-            <w:r>
-              <w:rPr>
-                <w:lang w:val="pt-BR"/>
-              </w:rPr>
-              <w:t>3</w:t>
-            </w:r>
-            <w:proofErr w:type="gramEnd"/>
-            <w:r>
-              <w:rPr>
-                <w:lang w:val="pt-BR"/>
-              </w:rPr>
-              <w:t>)“RESÍDUO” = (B*FA)</w:t>
+            <w:r>
+              <w:rPr>
+                <w:lang w:val="pt-BR"/>
+              </w:rPr>
+              <w:t>3)“RESÍDUO” = (B*FA)</w:t>
             </w:r>
           </w:p>
         </w:tc>
@@ -11030,21 +10210,7 @@
               <w:rPr>
                 <w:lang w:val="pt-BR"/>
               </w:rPr>
-              <w:t>(b-1</w:t>
-            </w:r>
-            <w:proofErr w:type="gramStart"/>
-            <w:r>
-              <w:rPr>
-                <w:lang w:val="pt-BR"/>
-              </w:rPr>
-              <w:t>)</w:t>
-            </w:r>
-            <w:proofErr w:type="gramEnd"/>
-            <w:r>
-              <w:rPr>
-                <w:lang w:val="pt-BR"/>
-              </w:rPr>
-              <w:t>*(f-1)</w:t>
+              <w:t>(b-1)*(f-1)</w:t>
             </w:r>
           </w:p>
         </w:tc>
@@ -11188,19 +10354,11 @@
                 <w:lang w:val="pt-BR"/>
               </w:rPr>
             </w:pPr>
-            <w:proofErr w:type="gramStart"/>
-            <w:r>
-              <w:rPr>
-                <w:lang w:val="pt-BR"/>
-              </w:rPr>
-              <w:t>5</w:t>
-            </w:r>
-            <w:proofErr w:type="gramEnd"/>
-            <w:r>
-              <w:rPr>
-                <w:lang w:val="pt-BR"/>
-              </w:rPr>
-              <w:t>)TOTAL</w:t>
+            <w:r>
+              <w:rPr>
+                <w:lang w:val="pt-BR"/>
+              </w:rPr>
+              <w:t>5)TOTAL</w:t>
             </w:r>
           </w:p>
         </w:tc>
@@ -11281,7 +10439,7 @@
           <w:left w:w="70" w:type="dxa"/>
           <w:right w:w="70" w:type="dxa"/>
         </w:tblCellMar>
-        <w:tblLook w:val="04A0"/>
+        <w:tblLook w:val="04A0" w:firstRow="1" w:lastRow="0" w:firstColumn="1" w:lastColumn="0" w:noHBand="0" w:noVBand="1"/>
       </w:tblPr>
       <w:tblGrid>
         <w:gridCol w:w="960"/>
@@ -11317,8 +10475,6 @@
                 <w:lang w:val="pt-BR" w:eastAsia="pt-BR"/>
               </w:rPr>
             </w:pPr>
-            <w:proofErr w:type="spellStart"/>
-            <w:proofErr w:type="gramStart"/>
             <w:r>
               <w:rPr>
                 <w:rFonts w:ascii="Arial" w:eastAsia="Times New Roman" w:hAnsi="Arial" w:cs="Arial"/>
@@ -11328,36 +10484,33 @@
               </w:rPr>
               <w:t>familia</w:t>
             </w:r>
-            <w:proofErr w:type="spellEnd"/>
-            <w:proofErr w:type="gramEnd"/>
-          </w:p>
-        </w:tc>
-        <w:tc>
-          <w:tcPr>
-            <w:tcW w:w="960" w:type="dxa"/>
-            <w:tcBorders>
-              <w:top w:val="nil"/>
-              <w:left w:val="nil"/>
-              <w:bottom w:val="nil"/>
-              <w:right w:val="nil"/>
-            </w:tcBorders>
-            <w:shd w:val="clear" w:color="auto" w:fill="auto"/>
-            <w:noWrap/>
-            <w:vAlign w:val="bottom"/>
-            <w:hideMark/>
-          </w:tcPr>
-          <w:p>
-            <w:pPr>
-              <w:spacing w:after="0" w:line="240" w:lineRule="auto"/>
-              <w:jc w:val="center"/>
-              <w:rPr>
-                <w:rFonts w:ascii="Arial" w:eastAsia="Times New Roman" w:hAnsi="Arial" w:cs="Arial"/>
-                <w:sz w:val="20"/>
-                <w:szCs w:val="20"/>
-                <w:lang w:val="pt-BR" w:eastAsia="pt-BR"/>
-              </w:rPr>
-            </w:pPr>
-            <w:proofErr w:type="gramStart"/>
+          </w:p>
+        </w:tc>
+        <w:tc>
+          <w:tcPr>
+            <w:tcW w:w="960" w:type="dxa"/>
+            <w:tcBorders>
+              <w:top w:val="nil"/>
+              <w:left w:val="nil"/>
+              <w:bottom w:val="nil"/>
+              <w:right w:val="nil"/>
+            </w:tcBorders>
+            <w:shd w:val="clear" w:color="auto" w:fill="auto"/>
+            <w:noWrap/>
+            <w:vAlign w:val="bottom"/>
+            <w:hideMark/>
+          </w:tcPr>
+          <w:p>
+            <w:pPr>
+              <w:spacing w:after="0" w:line="240" w:lineRule="auto"/>
+              <w:jc w:val="center"/>
+              <w:rPr>
+                <w:rFonts w:ascii="Arial" w:eastAsia="Times New Roman" w:hAnsi="Arial" w:cs="Arial"/>
+                <w:sz w:val="20"/>
+                <w:szCs w:val="20"/>
+                <w:lang w:val="pt-BR" w:eastAsia="pt-BR"/>
+              </w:rPr>
+            </w:pPr>
             <w:r>
               <w:rPr>
                 <w:rFonts w:ascii="Arial" w:eastAsia="Times New Roman" w:hAnsi="Arial" w:cs="Arial"/>
@@ -11367,35 +10520,33 @@
               </w:rPr>
               <w:t>bloco</w:t>
             </w:r>
-            <w:proofErr w:type="gramEnd"/>
-          </w:p>
-        </w:tc>
-        <w:tc>
-          <w:tcPr>
-            <w:tcW w:w="960" w:type="dxa"/>
-            <w:tcBorders>
-              <w:top w:val="nil"/>
-              <w:left w:val="nil"/>
-              <w:bottom w:val="nil"/>
-              <w:right w:val="nil"/>
-            </w:tcBorders>
-            <w:shd w:val="clear" w:color="auto" w:fill="auto"/>
-            <w:noWrap/>
-            <w:vAlign w:val="bottom"/>
-            <w:hideMark/>
-          </w:tcPr>
-          <w:p>
-            <w:pPr>
-              <w:spacing w:after="0" w:line="240" w:lineRule="auto"/>
-              <w:jc w:val="center"/>
-              <w:rPr>
-                <w:rFonts w:ascii="Arial" w:eastAsia="Times New Roman" w:hAnsi="Arial" w:cs="Arial"/>
-                <w:sz w:val="20"/>
-                <w:szCs w:val="20"/>
-                <w:lang w:val="pt-BR" w:eastAsia="pt-BR"/>
-              </w:rPr>
-            </w:pPr>
-            <w:proofErr w:type="gramStart"/>
+          </w:p>
+        </w:tc>
+        <w:tc>
+          <w:tcPr>
+            <w:tcW w:w="960" w:type="dxa"/>
+            <w:tcBorders>
+              <w:top w:val="nil"/>
+              <w:left w:val="nil"/>
+              <w:bottom w:val="nil"/>
+              <w:right w:val="nil"/>
+            </w:tcBorders>
+            <w:shd w:val="clear" w:color="auto" w:fill="auto"/>
+            <w:noWrap/>
+            <w:vAlign w:val="bottom"/>
+            <w:hideMark/>
+          </w:tcPr>
+          <w:p>
+            <w:pPr>
+              <w:spacing w:after="0" w:line="240" w:lineRule="auto"/>
+              <w:jc w:val="center"/>
+              <w:rPr>
+                <w:rFonts w:ascii="Arial" w:eastAsia="Times New Roman" w:hAnsi="Arial" w:cs="Arial"/>
+                <w:sz w:val="20"/>
+                <w:szCs w:val="20"/>
+                <w:lang w:val="pt-BR" w:eastAsia="pt-BR"/>
+              </w:rPr>
+            </w:pPr>
             <w:r>
               <w:rPr>
                 <w:rFonts w:ascii="Arial" w:eastAsia="Times New Roman" w:hAnsi="Arial" w:cs="Arial"/>
@@ -11405,7 +10556,6 @@
               </w:rPr>
               <w:t>media</w:t>
             </w:r>
-            <w:proofErr w:type="gramEnd"/>
           </w:p>
         </w:tc>
       </w:tr>
@@ -11438,7 +10588,6 @@
                 <w:lang w:val="pt-BR" w:eastAsia="pt-BR"/>
               </w:rPr>
             </w:pPr>
-            <w:proofErr w:type="gramStart"/>
             <w:r>
               <w:rPr>
                 <w:rFonts w:ascii="Arial" w:eastAsia="Times New Roman" w:hAnsi="Arial" w:cs="Arial"/>
@@ -11448,35 +10597,33 @@
               </w:rPr>
               <w:t>1</w:t>
             </w:r>
-            <w:proofErr w:type="gramEnd"/>
-          </w:p>
-        </w:tc>
-        <w:tc>
-          <w:tcPr>
-            <w:tcW w:w="960" w:type="dxa"/>
-            <w:tcBorders>
-              <w:top w:val="nil"/>
-              <w:left w:val="nil"/>
-              <w:bottom w:val="nil"/>
-              <w:right w:val="nil"/>
-            </w:tcBorders>
-            <w:shd w:val="clear" w:color="auto" w:fill="auto"/>
-            <w:noWrap/>
-            <w:vAlign w:val="bottom"/>
-            <w:hideMark/>
-          </w:tcPr>
-          <w:p>
-            <w:pPr>
-              <w:spacing w:after="0" w:line="240" w:lineRule="auto"/>
-              <w:jc w:val="center"/>
-              <w:rPr>
-                <w:rFonts w:ascii="Arial" w:eastAsia="Times New Roman" w:hAnsi="Arial" w:cs="Arial"/>
-                <w:sz w:val="20"/>
-                <w:szCs w:val="20"/>
-                <w:lang w:val="pt-BR" w:eastAsia="pt-BR"/>
-              </w:rPr>
-            </w:pPr>
-            <w:proofErr w:type="gramStart"/>
+          </w:p>
+        </w:tc>
+        <w:tc>
+          <w:tcPr>
+            <w:tcW w:w="960" w:type="dxa"/>
+            <w:tcBorders>
+              <w:top w:val="nil"/>
+              <w:left w:val="nil"/>
+              <w:bottom w:val="nil"/>
+              <w:right w:val="nil"/>
+            </w:tcBorders>
+            <w:shd w:val="clear" w:color="auto" w:fill="auto"/>
+            <w:noWrap/>
+            <w:vAlign w:val="bottom"/>
+            <w:hideMark/>
+          </w:tcPr>
+          <w:p>
+            <w:pPr>
+              <w:spacing w:after="0" w:line="240" w:lineRule="auto"/>
+              <w:jc w:val="center"/>
+              <w:rPr>
+                <w:rFonts w:ascii="Arial" w:eastAsia="Times New Roman" w:hAnsi="Arial" w:cs="Arial"/>
+                <w:sz w:val="20"/>
+                <w:szCs w:val="20"/>
+                <w:lang w:val="pt-BR" w:eastAsia="pt-BR"/>
+              </w:rPr>
+            </w:pPr>
             <w:r>
               <w:rPr>
                 <w:rFonts w:ascii="Arial" w:eastAsia="Times New Roman" w:hAnsi="Arial" w:cs="Arial"/>
@@ -11486,7 +10633,6 @@
               </w:rPr>
               <w:t>1</w:t>
             </w:r>
-            <w:proofErr w:type="gramEnd"/>
           </w:p>
         </w:tc>
         <w:tc>
@@ -11555,7 +10701,6 @@
                 <w:lang w:val="pt-BR" w:eastAsia="pt-BR"/>
               </w:rPr>
             </w:pPr>
-            <w:proofErr w:type="gramStart"/>
             <w:r>
               <w:rPr>
                 <w:rFonts w:ascii="Arial" w:eastAsia="Times New Roman" w:hAnsi="Arial" w:cs="Arial"/>
@@ -11565,35 +10710,33 @@
               </w:rPr>
               <w:t>1</w:t>
             </w:r>
-            <w:proofErr w:type="gramEnd"/>
-          </w:p>
-        </w:tc>
-        <w:tc>
-          <w:tcPr>
-            <w:tcW w:w="960" w:type="dxa"/>
-            <w:tcBorders>
-              <w:top w:val="nil"/>
-              <w:left w:val="nil"/>
-              <w:bottom w:val="nil"/>
-              <w:right w:val="nil"/>
-            </w:tcBorders>
-            <w:shd w:val="clear" w:color="auto" w:fill="auto"/>
-            <w:noWrap/>
-            <w:vAlign w:val="bottom"/>
-            <w:hideMark/>
-          </w:tcPr>
-          <w:p>
-            <w:pPr>
-              <w:spacing w:after="0" w:line="240" w:lineRule="auto"/>
-              <w:jc w:val="center"/>
-              <w:rPr>
-                <w:rFonts w:ascii="Arial" w:eastAsia="Times New Roman" w:hAnsi="Arial" w:cs="Arial"/>
-                <w:sz w:val="20"/>
-                <w:szCs w:val="20"/>
-                <w:lang w:val="pt-BR" w:eastAsia="pt-BR"/>
-              </w:rPr>
-            </w:pPr>
-            <w:proofErr w:type="gramStart"/>
+          </w:p>
+        </w:tc>
+        <w:tc>
+          <w:tcPr>
+            <w:tcW w:w="960" w:type="dxa"/>
+            <w:tcBorders>
+              <w:top w:val="nil"/>
+              <w:left w:val="nil"/>
+              <w:bottom w:val="nil"/>
+              <w:right w:val="nil"/>
+            </w:tcBorders>
+            <w:shd w:val="clear" w:color="auto" w:fill="auto"/>
+            <w:noWrap/>
+            <w:vAlign w:val="bottom"/>
+            <w:hideMark/>
+          </w:tcPr>
+          <w:p>
+            <w:pPr>
+              <w:spacing w:after="0" w:line="240" w:lineRule="auto"/>
+              <w:jc w:val="center"/>
+              <w:rPr>
+                <w:rFonts w:ascii="Arial" w:eastAsia="Times New Roman" w:hAnsi="Arial" w:cs="Arial"/>
+                <w:sz w:val="20"/>
+                <w:szCs w:val="20"/>
+                <w:lang w:val="pt-BR" w:eastAsia="pt-BR"/>
+              </w:rPr>
+            </w:pPr>
             <w:r>
               <w:rPr>
                 <w:rFonts w:ascii="Arial" w:eastAsia="Times New Roman" w:hAnsi="Arial" w:cs="Arial"/>
@@ -11603,7 +10746,6 @@
               </w:rPr>
               <w:t>2</w:t>
             </w:r>
-            <w:proofErr w:type="gramEnd"/>
           </w:p>
         </w:tc>
         <w:tc>
@@ -11672,7 +10814,6 @@
                 <w:lang w:val="pt-BR" w:eastAsia="pt-BR"/>
               </w:rPr>
             </w:pPr>
-            <w:proofErr w:type="gramStart"/>
             <w:r>
               <w:rPr>
                 <w:rFonts w:ascii="Arial" w:eastAsia="Times New Roman" w:hAnsi="Arial" w:cs="Arial"/>
@@ -11682,35 +10823,33 @@
               </w:rPr>
               <w:t>1</w:t>
             </w:r>
-            <w:proofErr w:type="gramEnd"/>
-          </w:p>
-        </w:tc>
-        <w:tc>
-          <w:tcPr>
-            <w:tcW w:w="960" w:type="dxa"/>
-            <w:tcBorders>
-              <w:top w:val="nil"/>
-              <w:left w:val="nil"/>
-              <w:bottom w:val="nil"/>
-              <w:right w:val="nil"/>
-            </w:tcBorders>
-            <w:shd w:val="clear" w:color="auto" w:fill="auto"/>
-            <w:noWrap/>
-            <w:vAlign w:val="bottom"/>
-            <w:hideMark/>
-          </w:tcPr>
-          <w:p>
-            <w:pPr>
-              <w:spacing w:after="0" w:line="240" w:lineRule="auto"/>
-              <w:jc w:val="center"/>
-              <w:rPr>
-                <w:rFonts w:ascii="Arial" w:eastAsia="Times New Roman" w:hAnsi="Arial" w:cs="Arial"/>
-                <w:sz w:val="20"/>
-                <w:szCs w:val="20"/>
-                <w:lang w:val="pt-BR" w:eastAsia="pt-BR"/>
-              </w:rPr>
-            </w:pPr>
-            <w:proofErr w:type="gramStart"/>
+          </w:p>
+        </w:tc>
+        <w:tc>
+          <w:tcPr>
+            <w:tcW w:w="960" w:type="dxa"/>
+            <w:tcBorders>
+              <w:top w:val="nil"/>
+              <w:left w:val="nil"/>
+              <w:bottom w:val="nil"/>
+              <w:right w:val="nil"/>
+            </w:tcBorders>
+            <w:shd w:val="clear" w:color="auto" w:fill="auto"/>
+            <w:noWrap/>
+            <w:vAlign w:val="bottom"/>
+            <w:hideMark/>
+          </w:tcPr>
+          <w:p>
+            <w:pPr>
+              <w:spacing w:after="0" w:line="240" w:lineRule="auto"/>
+              <w:jc w:val="center"/>
+              <w:rPr>
+                <w:rFonts w:ascii="Arial" w:eastAsia="Times New Roman" w:hAnsi="Arial" w:cs="Arial"/>
+                <w:sz w:val="20"/>
+                <w:szCs w:val="20"/>
+                <w:lang w:val="pt-BR" w:eastAsia="pt-BR"/>
+              </w:rPr>
+            </w:pPr>
             <w:r>
               <w:rPr>
                 <w:rFonts w:ascii="Arial" w:eastAsia="Times New Roman" w:hAnsi="Arial" w:cs="Arial"/>
@@ -11720,7 +10859,6 @@
               </w:rPr>
               <w:t>3</w:t>
             </w:r>
-            <w:proofErr w:type="gramEnd"/>
           </w:p>
         </w:tc>
         <w:tc>
@@ -11789,7 +10927,6 @@
                 <w:lang w:val="pt-BR" w:eastAsia="pt-BR"/>
               </w:rPr>
             </w:pPr>
-            <w:proofErr w:type="gramStart"/>
             <w:r>
               <w:rPr>
                 <w:rFonts w:ascii="Arial" w:eastAsia="Times New Roman" w:hAnsi="Arial" w:cs="Arial"/>
@@ -11799,35 +10936,33 @@
               </w:rPr>
               <w:t>2</w:t>
             </w:r>
-            <w:proofErr w:type="gramEnd"/>
-          </w:p>
-        </w:tc>
-        <w:tc>
-          <w:tcPr>
-            <w:tcW w:w="960" w:type="dxa"/>
-            <w:tcBorders>
-              <w:top w:val="nil"/>
-              <w:left w:val="nil"/>
-              <w:bottom w:val="nil"/>
-              <w:right w:val="nil"/>
-            </w:tcBorders>
-            <w:shd w:val="clear" w:color="auto" w:fill="auto"/>
-            <w:noWrap/>
-            <w:vAlign w:val="bottom"/>
-            <w:hideMark/>
-          </w:tcPr>
-          <w:p>
-            <w:pPr>
-              <w:spacing w:after="0" w:line="240" w:lineRule="auto"/>
-              <w:jc w:val="center"/>
-              <w:rPr>
-                <w:rFonts w:ascii="Arial" w:eastAsia="Times New Roman" w:hAnsi="Arial" w:cs="Arial"/>
-                <w:sz w:val="20"/>
-                <w:szCs w:val="20"/>
-                <w:lang w:val="pt-BR" w:eastAsia="pt-BR"/>
-              </w:rPr>
-            </w:pPr>
-            <w:proofErr w:type="gramStart"/>
+          </w:p>
+        </w:tc>
+        <w:tc>
+          <w:tcPr>
+            <w:tcW w:w="960" w:type="dxa"/>
+            <w:tcBorders>
+              <w:top w:val="nil"/>
+              <w:left w:val="nil"/>
+              <w:bottom w:val="nil"/>
+              <w:right w:val="nil"/>
+            </w:tcBorders>
+            <w:shd w:val="clear" w:color="auto" w:fill="auto"/>
+            <w:noWrap/>
+            <w:vAlign w:val="bottom"/>
+            <w:hideMark/>
+          </w:tcPr>
+          <w:p>
+            <w:pPr>
+              <w:spacing w:after="0" w:line="240" w:lineRule="auto"/>
+              <w:jc w:val="center"/>
+              <w:rPr>
+                <w:rFonts w:ascii="Arial" w:eastAsia="Times New Roman" w:hAnsi="Arial" w:cs="Arial"/>
+                <w:sz w:val="20"/>
+                <w:szCs w:val="20"/>
+                <w:lang w:val="pt-BR" w:eastAsia="pt-BR"/>
+              </w:rPr>
+            </w:pPr>
             <w:r>
               <w:rPr>
                 <w:rFonts w:ascii="Arial" w:eastAsia="Times New Roman" w:hAnsi="Arial" w:cs="Arial"/>
@@ -11837,7 +10972,6 @@
               </w:rPr>
               <w:t>1</w:t>
             </w:r>
-            <w:proofErr w:type="gramEnd"/>
           </w:p>
         </w:tc>
         <w:tc>
@@ -11906,7 +11040,6 @@
                 <w:lang w:val="pt-BR" w:eastAsia="pt-BR"/>
               </w:rPr>
             </w:pPr>
-            <w:proofErr w:type="gramStart"/>
             <w:r>
               <w:rPr>
                 <w:rFonts w:ascii="Arial" w:eastAsia="Times New Roman" w:hAnsi="Arial" w:cs="Arial"/>
@@ -11916,35 +11049,33 @@
               </w:rPr>
               <w:t>2</w:t>
             </w:r>
-            <w:proofErr w:type="gramEnd"/>
-          </w:p>
-        </w:tc>
-        <w:tc>
-          <w:tcPr>
-            <w:tcW w:w="960" w:type="dxa"/>
-            <w:tcBorders>
-              <w:top w:val="nil"/>
-              <w:left w:val="nil"/>
-              <w:bottom w:val="nil"/>
-              <w:right w:val="nil"/>
-            </w:tcBorders>
-            <w:shd w:val="clear" w:color="auto" w:fill="auto"/>
-            <w:noWrap/>
-            <w:vAlign w:val="bottom"/>
-            <w:hideMark/>
-          </w:tcPr>
-          <w:p>
-            <w:pPr>
-              <w:spacing w:after="0" w:line="240" w:lineRule="auto"/>
-              <w:jc w:val="center"/>
-              <w:rPr>
-                <w:rFonts w:ascii="Arial" w:eastAsia="Times New Roman" w:hAnsi="Arial" w:cs="Arial"/>
-                <w:sz w:val="20"/>
-                <w:szCs w:val="20"/>
-                <w:lang w:val="pt-BR" w:eastAsia="pt-BR"/>
-              </w:rPr>
-            </w:pPr>
-            <w:proofErr w:type="gramStart"/>
+          </w:p>
+        </w:tc>
+        <w:tc>
+          <w:tcPr>
+            <w:tcW w:w="960" w:type="dxa"/>
+            <w:tcBorders>
+              <w:top w:val="nil"/>
+              <w:left w:val="nil"/>
+              <w:bottom w:val="nil"/>
+              <w:right w:val="nil"/>
+            </w:tcBorders>
+            <w:shd w:val="clear" w:color="auto" w:fill="auto"/>
+            <w:noWrap/>
+            <w:vAlign w:val="bottom"/>
+            <w:hideMark/>
+          </w:tcPr>
+          <w:p>
+            <w:pPr>
+              <w:spacing w:after="0" w:line="240" w:lineRule="auto"/>
+              <w:jc w:val="center"/>
+              <w:rPr>
+                <w:rFonts w:ascii="Arial" w:eastAsia="Times New Roman" w:hAnsi="Arial" w:cs="Arial"/>
+                <w:sz w:val="20"/>
+                <w:szCs w:val="20"/>
+                <w:lang w:val="pt-BR" w:eastAsia="pt-BR"/>
+              </w:rPr>
+            </w:pPr>
             <w:r>
               <w:rPr>
                 <w:rFonts w:ascii="Arial" w:eastAsia="Times New Roman" w:hAnsi="Arial" w:cs="Arial"/>
@@ -11954,7 +11085,6 @@
               </w:rPr>
               <w:t>2</w:t>
             </w:r>
-            <w:proofErr w:type="gramEnd"/>
           </w:p>
         </w:tc>
         <w:tc>
@@ -12023,7 +11153,6 @@
                 <w:lang w:val="pt-BR" w:eastAsia="pt-BR"/>
               </w:rPr>
             </w:pPr>
-            <w:proofErr w:type="gramStart"/>
             <w:r>
               <w:rPr>
                 <w:rFonts w:ascii="Arial" w:eastAsia="Times New Roman" w:hAnsi="Arial" w:cs="Arial"/>
@@ -12033,35 +11162,33 @@
               </w:rPr>
               <w:t>2</w:t>
             </w:r>
-            <w:proofErr w:type="gramEnd"/>
-          </w:p>
-        </w:tc>
-        <w:tc>
-          <w:tcPr>
-            <w:tcW w:w="960" w:type="dxa"/>
-            <w:tcBorders>
-              <w:top w:val="nil"/>
-              <w:left w:val="nil"/>
-              <w:bottom w:val="nil"/>
-              <w:right w:val="nil"/>
-            </w:tcBorders>
-            <w:shd w:val="clear" w:color="auto" w:fill="auto"/>
-            <w:noWrap/>
-            <w:vAlign w:val="bottom"/>
-            <w:hideMark/>
-          </w:tcPr>
-          <w:p>
-            <w:pPr>
-              <w:spacing w:after="0" w:line="240" w:lineRule="auto"/>
-              <w:jc w:val="center"/>
-              <w:rPr>
-                <w:rFonts w:ascii="Arial" w:eastAsia="Times New Roman" w:hAnsi="Arial" w:cs="Arial"/>
-                <w:sz w:val="20"/>
-                <w:szCs w:val="20"/>
-                <w:lang w:val="pt-BR" w:eastAsia="pt-BR"/>
-              </w:rPr>
-            </w:pPr>
-            <w:proofErr w:type="gramStart"/>
+          </w:p>
+        </w:tc>
+        <w:tc>
+          <w:tcPr>
+            <w:tcW w:w="960" w:type="dxa"/>
+            <w:tcBorders>
+              <w:top w:val="nil"/>
+              <w:left w:val="nil"/>
+              <w:bottom w:val="nil"/>
+              <w:right w:val="nil"/>
+            </w:tcBorders>
+            <w:shd w:val="clear" w:color="auto" w:fill="auto"/>
+            <w:noWrap/>
+            <w:vAlign w:val="bottom"/>
+            <w:hideMark/>
+          </w:tcPr>
+          <w:p>
+            <w:pPr>
+              <w:spacing w:after="0" w:line="240" w:lineRule="auto"/>
+              <w:jc w:val="center"/>
+              <w:rPr>
+                <w:rFonts w:ascii="Arial" w:eastAsia="Times New Roman" w:hAnsi="Arial" w:cs="Arial"/>
+                <w:sz w:val="20"/>
+                <w:szCs w:val="20"/>
+                <w:lang w:val="pt-BR" w:eastAsia="pt-BR"/>
+              </w:rPr>
+            </w:pPr>
             <w:r>
               <w:rPr>
                 <w:rFonts w:ascii="Arial" w:eastAsia="Times New Roman" w:hAnsi="Arial" w:cs="Arial"/>
@@ -12071,7 +11198,6 @@
               </w:rPr>
               <w:t>3</w:t>
             </w:r>
-            <w:proofErr w:type="gramEnd"/>
           </w:p>
         </w:tc>
         <w:tc>
@@ -12140,7 +11266,6 @@
                 <w:lang w:val="pt-BR" w:eastAsia="pt-BR"/>
               </w:rPr>
             </w:pPr>
-            <w:proofErr w:type="gramStart"/>
             <w:r>
               <w:rPr>
                 <w:rFonts w:ascii="Arial" w:eastAsia="Times New Roman" w:hAnsi="Arial" w:cs="Arial"/>
@@ -12150,35 +11275,33 @@
               </w:rPr>
               <w:t>3</w:t>
             </w:r>
-            <w:proofErr w:type="gramEnd"/>
-          </w:p>
-        </w:tc>
-        <w:tc>
-          <w:tcPr>
-            <w:tcW w:w="960" w:type="dxa"/>
-            <w:tcBorders>
-              <w:top w:val="nil"/>
-              <w:left w:val="nil"/>
-              <w:bottom w:val="nil"/>
-              <w:right w:val="nil"/>
-            </w:tcBorders>
-            <w:shd w:val="clear" w:color="auto" w:fill="auto"/>
-            <w:noWrap/>
-            <w:vAlign w:val="bottom"/>
-            <w:hideMark/>
-          </w:tcPr>
-          <w:p>
-            <w:pPr>
-              <w:spacing w:after="0" w:line="240" w:lineRule="auto"/>
-              <w:jc w:val="center"/>
-              <w:rPr>
-                <w:rFonts w:ascii="Arial" w:eastAsia="Times New Roman" w:hAnsi="Arial" w:cs="Arial"/>
-                <w:sz w:val="20"/>
-                <w:szCs w:val="20"/>
-                <w:lang w:val="pt-BR" w:eastAsia="pt-BR"/>
-              </w:rPr>
-            </w:pPr>
-            <w:proofErr w:type="gramStart"/>
+          </w:p>
+        </w:tc>
+        <w:tc>
+          <w:tcPr>
+            <w:tcW w:w="960" w:type="dxa"/>
+            <w:tcBorders>
+              <w:top w:val="nil"/>
+              <w:left w:val="nil"/>
+              <w:bottom w:val="nil"/>
+              <w:right w:val="nil"/>
+            </w:tcBorders>
+            <w:shd w:val="clear" w:color="auto" w:fill="auto"/>
+            <w:noWrap/>
+            <w:vAlign w:val="bottom"/>
+            <w:hideMark/>
+          </w:tcPr>
+          <w:p>
+            <w:pPr>
+              <w:spacing w:after="0" w:line="240" w:lineRule="auto"/>
+              <w:jc w:val="center"/>
+              <w:rPr>
+                <w:rFonts w:ascii="Arial" w:eastAsia="Times New Roman" w:hAnsi="Arial" w:cs="Arial"/>
+                <w:sz w:val="20"/>
+                <w:szCs w:val="20"/>
+                <w:lang w:val="pt-BR" w:eastAsia="pt-BR"/>
+              </w:rPr>
+            </w:pPr>
             <w:r>
               <w:rPr>
                 <w:rFonts w:ascii="Arial" w:eastAsia="Times New Roman" w:hAnsi="Arial" w:cs="Arial"/>
@@ -12188,7 +11311,6 @@
               </w:rPr>
               <w:t>1</w:t>
             </w:r>
-            <w:proofErr w:type="gramEnd"/>
           </w:p>
         </w:tc>
         <w:tc>
@@ -12257,7 +11379,6 @@
                 <w:lang w:val="pt-BR" w:eastAsia="pt-BR"/>
               </w:rPr>
             </w:pPr>
-            <w:proofErr w:type="gramStart"/>
             <w:r>
               <w:rPr>
                 <w:rFonts w:ascii="Arial" w:eastAsia="Times New Roman" w:hAnsi="Arial" w:cs="Arial"/>
@@ -12267,35 +11388,33 @@
               </w:rPr>
               <w:t>3</w:t>
             </w:r>
-            <w:proofErr w:type="gramEnd"/>
-          </w:p>
-        </w:tc>
-        <w:tc>
-          <w:tcPr>
-            <w:tcW w:w="960" w:type="dxa"/>
-            <w:tcBorders>
-              <w:top w:val="nil"/>
-              <w:left w:val="nil"/>
-              <w:bottom w:val="nil"/>
-              <w:right w:val="nil"/>
-            </w:tcBorders>
-            <w:shd w:val="clear" w:color="auto" w:fill="auto"/>
-            <w:noWrap/>
-            <w:vAlign w:val="bottom"/>
-            <w:hideMark/>
-          </w:tcPr>
-          <w:p>
-            <w:pPr>
-              <w:spacing w:after="0" w:line="240" w:lineRule="auto"/>
-              <w:jc w:val="center"/>
-              <w:rPr>
-                <w:rFonts w:ascii="Arial" w:eastAsia="Times New Roman" w:hAnsi="Arial" w:cs="Arial"/>
-                <w:sz w:val="20"/>
-                <w:szCs w:val="20"/>
-                <w:lang w:val="pt-BR" w:eastAsia="pt-BR"/>
-              </w:rPr>
-            </w:pPr>
-            <w:proofErr w:type="gramStart"/>
+          </w:p>
+        </w:tc>
+        <w:tc>
+          <w:tcPr>
+            <w:tcW w:w="960" w:type="dxa"/>
+            <w:tcBorders>
+              <w:top w:val="nil"/>
+              <w:left w:val="nil"/>
+              <w:bottom w:val="nil"/>
+              <w:right w:val="nil"/>
+            </w:tcBorders>
+            <w:shd w:val="clear" w:color="auto" w:fill="auto"/>
+            <w:noWrap/>
+            <w:vAlign w:val="bottom"/>
+            <w:hideMark/>
+          </w:tcPr>
+          <w:p>
+            <w:pPr>
+              <w:spacing w:after="0" w:line="240" w:lineRule="auto"/>
+              <w:jc w:val="center"/>
+              <w:rPr>
+                <w:rFonts w:ascii="Arial" w:eastAsia="Times New Roman" w:hAnsi="Arial" w:cs="Arial"/>
+                <w:sz w:val="20"/>
+                <w:szCs w:val="20"/>
+                <w:lang w:val="pt-BR" w:eastAsia="pt-BR"/>
+              </w:rPr>
+            </w:pPr>
             <w:r>
               <w:rPr>
                 <w:rFonts w:ascii="Arial" w:eastAsia="Times New Roman" w:hAnsi="Arial" w:cs="Arial"/>
@@ -12305,7 +11424,6 @@
               </w:rPr>
               <w:t>2</w:t>
             </w:r>
-            <w:proofErr w:type="gramEnd"/>
           </w:p>
         </w:tc>
         <w:tc>
@@ -12374,7 +11492,6 @@
                 <w:lang w:val="pt-BR" w:eastAsia="pt-BR"/>
               </w:rPr>
             </w:pPr>
-            <w:proofErr w:type="gramStart"/>
             <w:r>
               <w:rPr>
                 <w:rFonts w:ascii="Arial" w:eastAsia="Times New Roman" w:hAnsi="Arial" w:cs="Arial"/>
@@ -12384,35 +11501,33 @@
               </w:rPr>
               <w:t>3</w:t>
             </w:r>
-            <w:proofErr w:type="gramEnd"/>
-          </w:p>
-        </w:tc>
-        <w:tc>
-          <w:tcPr>
-            <w:tcW w:w="960" w:type="dxa"/>
-            <w:tcBorders>
-              <w:top w:val="nil"/>
-              <w:left w:val="nil"/>
-              <w:bottom w:val="nil"/>
-              <w:right w:val="nil"/>
-            </w:tcBorders>
-            <w:shd w:val="clear" w:color="auto" w:fill="auto"/>
-            <w:noWrap/>
-            <w:vAlign w:val="bottom"/>
-            <w:hideMark/>
-          </w:tcPr>
-          <w:p>
-            <w:pPr>
-              <w:spacing w:after="0" w:line="240" w:lineRule="auto"/>
-              <w:jc w:val="center"/>
-              <w:rPr>
-                <w:rFonts w:ascii="Arial" w:eastAsia="Times New Roman" w:hAnsi="Arial" w:cs="Arial"/>
-                <w:sz w:val="20"/>
-                <w:szCs w:val="20"/>
-                <w:lang w:val="pt-BR" w:eastAsia="pt-BR"/>
-              </w:rPr>
-            </w:pPr>
-            <w:proofErr w:type="gramStart"/>
+          </w:p>
+        </w:tc>
+        <w:tc>
+          <w:tcPr>
+            <w:tcW w:w="960" w:type="dxa"/>
+            <w:tcBorders>
+              <w:top w:val="nil"/>
+              <w:left w:val="nil"/>
+              <w:bottom w:val="nil"/>
+              <w:right w:val="nil"/>
+            </w:tcBorders>
+            <w:shd w:val="clear" w:color="auto" w:fill="auto"/>
+            <w:noWrap/>
+            <w:vAlign w:val="bottom"/>
+            <w:hideMark/>
+          </w:tcPr>
+          <w:p>
+            <w:pPr>
+              <w:spacing w:after="0" w:line="240" w:lineRule="auto"/>
+              <w:jc w:val="center"/>
+              <w:rPr>
+                <w:rFonts w:ascii="Arial" w:eastAsia="Times New Roman" w:hAnsi="Arial" w:cs="Arial"/>
+                <w:sz w:val="20"/>
+                <w:szCs w:val="20"/>
+                <w:lang w:val="pt-BR" w:eastAsia="pt-BR"/>
+              </w:rPr>
+            </w:pPr>
             <w:r>
               <w:rPr>
                 <w:rFonts w:ascii="Arial" w:eastAsia="Times New Roman" w:hAnsi="Arial" w:cs="Arial"/>
@@ -12422,7 +11537,6 @@
               </w:rPr>
               <w:t>3</w:t>
             </w:r>
-            <w:proofErr w:type="gramEnd"/>
           </w:p>
         </w:tc>
         <w:tc>
@@ -12474,7 +11588,7 @@
       <w:tblPr>
         <w:tblStyle w:val="Tabelacomgrade"/>
         <w:tblW w:w="0" w:type="auto"/>
-        <w:tblLook w:val="04A0"/>
+        <w:tblLook w:val="04A0" w:firstRow="1" w:lastRow="0" w:firstColumn="1" w:lastColumn="0" w:noHBand="0" w:noVBand="1"/>
       </w:tblPr>
       <w:tblGrid>
         <w:gridCol w:w="2631"/>
@@ -12549,19 +11663,11 @@
                 <w:lang w:val="pt-BR"/>
               </w:rPr>
             </w:pPr>
-            <w:proofErr w:type="gramStart"/>
-            <w:r>
-              <w:rPr>
-                <w:lang w:val="pt-BR"/>
-              </w:rPr>
-              <w:t>E(</w:t>
-            </w:r>
-            <w:proofErr w:type="gramEnd"/>
-            <w:r>
-              <w:rPr>
-                <w:lang w:val="pt-BR"/>
-              </w:rPr>
-              <w:t>QM)</w:t>
+            <w:r>
+              <w:rPr>
+                <w:lang w:val="pt-BR"/>
+              </w:rPr>
+              <w:t>E(QM)</w:t>
             </w:r>
           </w:p>
         </w:tc>
@@ -12607,19 +11713,11 @@
                 <w:lang w:val="pt-BR"/>
               </w:rPr>
             </w:pPr>
-            <w:proofErr w:type="gramStart"/>
-            <w:r>
-              <w:rPr>
-                <w:lang w:val="pt-BR"/>
-              </w:rPr>
-              <w:t>1</w:t>
-            </w:r>
-            <w:proofErr w:type="gramEnd"/>
-            <w:r>
-              <w:rPr>
-                <w:lang w:val="pt-BR"/>
-              </w:rPr>
-              <w:t>)</w:t>
+            <w:r>
+              <w:rPr>
+                <w:lang w:val="pt-BR"/>
+              </w:rPr>
+              <w:t>1)</w:t>
             </w:r>
             <w:r>
               <w:rPr>
@@ -12639,14 +11737,12 @@
                 <w:lang w:val="pt-BR"/>
               </w:rPr>
             </w:pPr>
-            <w:proofErr w:type="gramStart"/>
             <w:r>
               <w:rPr>
                 <w:lang w:val="pt-BR"/>
               </w:rPr>
               <w:t>2</w:t>
             </w:r>
-            <w:proofErr w:type="gramEnd"/>
           </w:p>
         </w:tc>
         <w:tc>
@@ -12681,21 +11777,7 @@
               <w:rPr>
                 <w:lang w:val="pt-BR"/>
               </w:rPr>
-              <w:t>V”R</w:t>
-            </w:r>
-            <w:proofErr w:type="gramStart"/>
-            <w:r>
-              <w:rPr>
-                <w:lang w:val="pt-BR"/>
-              </w:rPr>
-              <w:t>”</w:t>
-            </w:r>
-            <w:proofErr w:type="gramEnd"/>
-            <w:r>
-              <w:rPr>
-                <w:lang w:val="pt-BR"/>
-              </w:rPr>
-              <w:t>+f*VG</w:t>
+              <w:t>V”R”+f*VG</w:t>
             </w:r>
           </w:p>
         </w:tc>
@@ -12741,40 +11823,30 @@
                 <w:lang w:val="pt-BR"/>
               </w:rPr>
             </w:pPr>
-            <w:proofErr w:type="gramStart"/>
+            <w:r>
+              <w:rPr>
+                <w:lang w:val="pt-BR"/>
+              </w:rPr>
+              <w:t>2)FAMILIA (FA)</w:t>
+            </w:r>
+          </w:p>
+        </w:tc>
+        <w:tc>
+          <w:tcPr>
+            <w:tcW w:w="1227" w:type="dxa"/>
+          </w:tcPr>
+          <w:p>
+            <w:pPr>
+              <w:rPr>
+                <w:lang w:val="pt-BR"/>
+              </w:rPr>
+            </w:pPr>
             <w:r>
               <w:rPr>
                 <w:lang w:val="pt-BR"/>
               </w:rPr>
               <w:t>2</w:t>
             </w:r>
-            <w:proofErr w:type="gramEnd"/>
-            <w:r>
-              <w:rPr>
-                <w:lang w:val="pt-BR"/>
-              </w:rPr>
-              <w:t>)FAMILIA (FA)</w:t>
-            </w:r>
-          </w:p>
-        </w:tc>
-        <w:tc>
-          <w:tcPr>
-            <w:tcW w:w="1227" w:type="dxa"/>
-          </w:tcPr>
-          <w:p>
-            <w:pPr>
-              <w:rPr>
-                <w:lang w:val="pt-BR"/>
-              </w:rPr>
-            </w:pPr>
-            <w:proofErr w:type="gramStart"/>
-            <w:r>
-              <w:rPr>
-                <w:lang w:val="pt-BR"/>
-              </w:rPr>
-              <w:t>2</w:t>
-            </w:r>
-            <w:proofErr w:type="gramEnd"/>
           </w:p>
         </w:tc>
         <w:tc>
@@ -12809,21 +11881,7 @@
               <w:rPr>
                 <w:lang w:val="pt-BR"/>
               </w:rPr>
-              <w:t>V”R</w:t>
-            </w:r>
-            <w:proofErr w:type="gramStart"/>
-            <w:r>
-              <w:rPr>
-                <w:lang w:val="pt-BR"/>
-              </w:rPr>
-              <w:t>”</w:t>
-            </w:r>
-            <w:proofErr w:type="gramEnd"/>
-            <w:r>
-              <w:rPr>
-                <w:lang w:val="pt-BR"/>
-              </w:rPr>
-              <w:t>+b*VG</w:t>
+              <w:t>V”R”+b*VG</w:t>
             </w:r>
           </w:p>
         </w:tc>
@@ -12869,19 +11927,11 @@
                 <w:lang w:val="pt-BR"/>
               </w:rPr>
             </w:pPr>
-            <w:proofErr w:type="gramStart"/>
-            <w:r>
-              <w:rPr>
-                <w:lang w:val="pt-BR"/>
-              </w:rPr>
-              <w:t>3</w:t>
-            </w:r>
-            <w:proofErr w:type="gramEnd"/>
-            <w:r>
-              <w:rPr>
-                <w:lang w:val="pt-BR"/>
-              </w:rPr>
-              <w:t>)“RESÍDUO” = (B*FA)</w:t>
+            <w:r>
+              <w:rPr>
+                <w:lang w:val="pt-BR"/>
+              </w:rPr>
+              <w:t>3)“RESÍDUO” = (B*FA)</w:t>
             </w:r>
           </w:p>
         </w:tc>
@@ -12895,14 +11945,12 @@
                 <w:lang w:val="pt-BR"/>
               </w:rPr>
             </w:pPr>
-            <w:proofErr w:type="gramStart"/>
             <w:r>
               <w:rPr>
                 <w:lang w:val="pt-BR"/>
               </w:rPr>
               <w:t>4</w:t>
             </w:r>
-            <w:proofErr w:type="gramEnd"/>
           </w:p>
         </w:tc>
         <w:tc>
@@ -13051,19 +12099,11 @@
                 <w:lang w:val="pt-BR"/>
               </w:rPr>
             </w:pPr>
-            <w:proofErr w:type="gramStart"/>
-            <w:r>
-              <w:rPr>
-                <w:lang w:val="pt-BR"/>
-              </w:rPr>
-              <w:t>5</w:t>
-            </w:r>
-            <w:proofErr w:type="gramEnd"/>
-            <w:r>
-              <w:rPr>
-                <w:lang w:val="pt-BR"/>
-              </w:rPr>
-              <w:t>)TOTAL</w:t>
+            <w:r>
+              <w:rPr>
+                <w:lang w:val="pt-BR"/>
+              </w:rPr>
+              <w:t>5)TOTAL</w:t>
             </w:r>
           </w:p>
         </w:tc>
@@ -13077,14 +12117,12 @@
                 <w:lang w:val="pt-BR"/>
               </w:rPr>
             </w:pPr>
-            <w:proofErr w:type="gramStart"/>
             <w:r>
               <w:rPr>
                 <w:lang w:val="pt-BR"/>
               </w:rPr>
               <w:t>8</w:t>
             </w:r>
-            <w:proofErr w:type="gramEnd"/>
           </w:p>
         </w:tc>
         <w:tc>
@@ -13163,102 +12201,7 @@
           <w:szCs w:val="16"/>
           <w:lang w:val="pt-BR"/>
         </w:rPr>
-        <w:t xml:space="preserve">                       </w:t>
-      </w:r>
-      <w:proofErr w:type="spellStart"/>
-      <w:r>
-        <w:rPr>
-          <w:rFonts w:ascii="SAS Monospace" w:hAnsi="SAS Monospace" w:cs="SAS Monospace"/>
-          <w:sz w:val="16"/>
-          <w:szCs w:val="16"/>
-          <w:lang w:val="pt-BR"/>
-        </w:rPr>
-        <w:t>Variance</w:t>
-      </w:r>
-      <w:proofErr w:type="spellEnd"/>
-      <w:r>
-        <w:rPr>
-          <w:rFonts w:ascii="SAS Monospace" w:hAnsi="SAS Monospace" w:cs="SAS Monospace"/>
-          <w:sz w:val="16"/>
-          <w:szCs w:val="16"/>
-          <w:lang w:val="pt-BR"/>
-        </w:rPr>
-        <w:t xml:space="preserve"> </w:t>
-      </w:r>
-      <w:proofErr w:type="spellStart"/>
-      <w:r>
-        <w:rPr>
-          <w:rFonts w:ascii="SAS Monospace" w:hAnsi="SAS Monospace" w:cs="SAS Monospace"/>
-          <w:sz w:val="16"/>
-          <w:szCs w:val="16"/>
-          <w:lang w:val="pt-BR"/>
-        </w:rPr>
-        <w:t>Component</w:t>
-      </w:r>
-      <w:proofErr w:type="spellEnd"/>
-      <w:r>
-        <w:rPr>
-          <w:rFonts w:ascii="SAS Monospace" w:hAnsi="SAS Monospace" w:cs="SAS Monospace"/>
-          <w:sz w:val="16"/>
-          <w:szCs w:val="16"/>
-          <w:lang w:val="pt-BR"/>
-        </w:rPr>
-        <w:t xml:space="preserve">     </w:t>
-      </w:r>
-      <w:proofErr w:type="spellStart"/>
-      <w:proofErr w:type="gramStart"/>
-      <w:r>
-        <w:rPr>
-          <w:rFonts w:ascii="SAS Monospace" w:hAnsi="SAS Monospace" w:cs="SAS Monospace"/>
-          <w:sz w:val="16"/>
-          <w:szCs w:val="16"/>
-          <w:lang w:val="pt-BR"/>
-        </w:rPr>
-        <w:t>RESPmedia</w:t>
-      </w:r>
-      <w:proofErr w:type="spellEnd"/>
-      <w:proofErr w:type="gramEnd"/>
-    </w:p>
-    <w:p>
-      <w:pPr>
-        <w:autoSpaceDE w:val="0"/>
-        <w:autoSpaceDN w:val="0"/>
-        <w:adjustRightInd w:val="0"/>
-        <w:rPr>
-          <w:rFonts w:ascii="SAS Monospace" w:hAnsi="SAS Monospace" w:cs="SAS Monospace"/>
-          <w:sz w:val="16"/>
-          <w:szCs w:val="16"/>
-          <w:lang w:val="pt-BR"/>
-        </w:rPr>
-      </w:pPr>
-      <w:r>
-        <w:rPr>
-          <w:rFonts w:ascii="SAS Monospace" w:hAnsi="SAS Monospace" w:cs="SAS Monospace"/>
-          <w:sz w:val="16"/>
-          <w:szCs w:val="16"/>
-          <w:lang w:val="pt-BR"/>
-        </w:rPr>
-        <w:t xml:space="preserve">                       </w:t>
-      </w:r>
-      <w:proofErr w:type="gramStart"/>
-      <w:r>
-        <w:rPr>
-          <w:rFonts w:ascii="SAS Monospace" w:hAnsi="SAS Monospace" w:cs="SAS Monospace"/>
-          <w:sz w:val="16"/>
-          <w:szCs w:val="16"/>
-          <w:lang w:val="pt-BR"/>
-        </w:rPr>
-        <w:t>Var(</w:t>
-      </w:r>
-      <w:proofErr w:type="gramEnd"/>
-      <w:r>
-        <w:rPr>
-          <w:rFonts w:ascii="SAS Monospace" w:hAnsi="SAS Monospace" w:cs="SAS Monospace"/>
-          <w:sz w:val="16"/>
-          <w:szCs w:val="16"/>
-          <w:lang w:val="pt-BR"/>
-        </w:rPr>
-        <w:t>BLOCO)             252.99034</w:t>
+        <w:t xml:space="preserve">                       Variance Component     RESPmedia</w:t>
       </w:r>
     </w:p>
     <w:p>
@@ -13280,27 +12223,7 @@
           <w:szCs w:val="16"/>
           <w:lang w:val="pt-BR"/>
         </w:rPr>
-        <w:t xml:space="preserve">                       </w:t>
-      </w:r>
-      <w:proofErr w:type="gramStart"/>
-      <w:r>
-        <w:rPr>
-          <w:rFonts w:ascii="SAS Monospace" w:hAnsi="SAS Monospace" w:cs="SAS Monospace"/>
-          <w:sz w:val="16"/>
-          <w:szCs w:val="16"/>
-          <w:lang w:val="pt-BR"/>
-        </w:rPr>
-        <w:t>Var(</w:t>
-      </w:r>
-      <w:proofErr w:type="gramEnd"/>
-      <w:r>
-        <w:rPr>
-          <w:rFonts w:ascii="SAS Monospace" w:hAnsi="SAS Monospace" w:cs="SAS Monospace"/>
-          <w:sz w:val="16"/>
-          <w:szCs w:val="16"/>
-          <w:lang w:val="pt-BR"/>
-        </w:rPr>
-        <w:t>FAMILIA)            10.40892</w:t>
+        <w:t xml:space="preserve">                       Var(BLOCO)             252.99034</w:t>
       </w:r>
     </w:p>
     <w:p>
@@ -13322,9 +12245,21 @@
           <w:szCs w:val="16"/>
           <w:lang w:val="pt-BR"/>
         </w:rPr>
-        <w:t xml:space="preserve">                       </w:t>
+        <w:t xml:space="preserve">                       Var(FAMILIA)            10.40892</w:t>
       </w:r>
-      <w:proofErr w:type="gramStart"/>
+    </w:p>
+    <w:p>
+      <w:pPr>
+        <w:autoSpaceDE w:val="0"/>
+        <w:autoSpaceDN w:val="0"/>
+        <w:adjustRightInd w:val="0"/>
+        <w:rPr>
+          <w:rFonts w:ascii="SAS Monospace" w:hAnsi="SAS Monospace" w:cs="SAS Monospace"/>
+          <w:sz w:val="16"/>
+          <w:szCs w:val="16"/>
+          <w:lang w:val="pt-BR"/>
+        </w:rPr>
+      </w:pPr>
       <w:r>
         <w:rPr>
           <w:rFonts w:ascii="SAS Monospace" w:hAnsi="SAS Monospace" w:cs="SAS Monospace"/>
@@ -13332,28 +12267,7 @@
           <w:szCs w:val="16"/>
           <w:lang w:val="pt-BR"/>
         </w:rPr>
-        <w:t>Var(</w:t>
-      </w:r>
-      <w:proofErr w:type="spellStart"/>
-      <w:proofErr w:type="gramEnd"/>
-      <w:r>
-        <w:rPr>
-          <w:rFonts w:ascii="SAS Monospace" w:hAnsi="SAS Monospace" w:cs="SAS Monospace"/>
-          <w:sz w:val="16"/>
-          <w:szCs w:val="16"/>
-          <w:lang w:val="pt-BR"/>
-        </w:rPr>
-        <w:t>Error</w:t>
-      </w:r>
-      <w:proofErr w:type="spellEnd"/>
-      <w:r>
-        <w:rPr>
-          <w:rFonts w:ascii="SAS Monospace" w:hAnsi="SAS Monospace" w:cs="SAS Monospace"/>
-          <w:sz w:val="16"/>
-          <w:szCs w:val="16"/>
-          <w:lang w:val="pt-BR"/>
-        </w:rPr>
-        <w:t xml:space="preserve">)              24.83813  </w:t>
+        <w:t xml:space="preserve">                       Var(Error)              24.83813  </w:t>
       </w:r>
     </w:p>
     <w:p>
@@ -13487,8 +12401,8 @@
 </file>
 
 <file path=word/numbering.xml><?xml version="1.0" encoding="utf-8"?>
-<w:numbering xmlns:ve="http://schemas.openxmlformats.org/markup-compatibility/2006" xmlns:o="urn:schemas-microsoft-com:office:office" xmlns:r="http://schemas.openxmlformats.org/officeDocument/2006/relationships" xmlns:m="http://schemas.openxmlformats.org/officeDocument/2006/math" xmlns:v="urn:schemas-microsoft-com:vml" xmlns:wp="http://schemas.openxmlformats.org/drawingml/2006/wordprocessingDrawing" xmlns:w10="urn:schemas-microsoft-com:office:word" xmlns:w="http://schemas.openxmlformats.org/wordprocessingml/2006/main" xmlns:wne="http://schemas.microsoft.com/office/word/2006/wordml">
-  <w:abstractNum w:abstractNumId="0">
+<w:numbering xmlns:wpc="http://schemas.microsoft.com/office/word/2010/wordprocessingCanvas" xmlns:mc="http://schemas.openxmlformats.org/markup-compatibility/2006" xmlns:o="urn:schemas-microsoft-com:office:office" xmlns:r="http://schemas.openxmlformats.org/officeDocument/2006/relationships" xmlns:m="http://schemas.openxmlformats.org/officeDocument/2006/math" xmlns:v="urn:schemas-microsoft-com:vml" xmlns:wp14="http://schemas.microsoft.com/office/word/2010/wordprocessingDrawing" xmlns:wp="http://schemas.openxmlformats.org/drawingml/2006/wordprocessingDrawing" xmlns:w10="urn:schemas-microsoft-com:office:word" xmlns:w="http://schemas.openxmlformats.org/wordprocessingml/2006/main" xmlns:w14="http://schemas.microsoft.com/office/word/2010/wordml" xmlns:w15="http://schemas.microsoft.com/office/word/2012/wordml" xmlns:wpg="http://schemas.microsoft.com/office/word/2010/wordprocessingGroup" xmlns:wpi="http://schemas.microsoft.com/office/word/2010/wordprocessingInk" xmlns:wne="http://schemas.microsoft.com/office/word/2006/wordml" xmlns:wps="http://schemas.microsoft.com/office/word/2010/wordprocessingShape" mc:Ignorable="w14 w15 wp14">
+  <w:abstractNum w:abstractNumId="0" w15:restartNumberingAfterBreak="0">
     <w:nsid w:val="0CA82DFF"/>
     <w:multiLevelType w:val="hybridMultilevel"/>
     <w:tmpl w:val="B9A22ABA"/>
@@ -13577,7 +12491,7 @@
       </w:pPr>
     </w:lvl>
   </w:abstractNum>
-  <w:abstractNum w:abstractNumId="1">
+  <w:abstractNum w:abstractNumId="1" w15:restartNumberingAfterBreak="0">
     <w:nsid w:val="4EFC725F"/>
     <w:multiLevelType w:val="hybridMultilevel"/>
     <w:tmpl w:val="BFF233E6"/>
@@ -13677,7 +12591,7 @@
 </file>
 
 <file path=word/styles.xml><?xml version="1.0" encoding="utf-8"?>
-<w:styles xmlns:r="http://schemas.openxmlformats.org/officeDocument/2006/relationships" xmlns:w="http://schemas.openxmlformats.org/wordprocessingml/2006/main">
+<w:styles xmlns:mc="http://schemas.openxmlformats.org/markup-compatibility/2006" xmlns:r="http://schemas.openxmlformats.org/officeDocument/2006/relationships" xmlns:w="http://schemas.openxmlformats.org/wordprocessingml/2006/main" xmlns:w14="http://schemas.microsoft.com/office/word/2010/wordml" xmlns:w15="http://schemas.microsoft.com/office/word/2012/wordml" mc:Ignorable="w14 w15">
   <w:docDefaults>
     <w:rPrDefault>
       <w:rPr>
@@ -13693,144 +12607,378 @@
       </w:pPr>
     </w:pPrDefault>
   </w:docDefaults>
-  <w:latentStyles w:defLockedState="0" w:defUIPriority="99" w:defSemiHidden="1" w:defUnhideWhenUsed="1" w:defQFormat="0" w:count="267">
-    <w:lsdException w:name="Normal" w:semiHidden="0" w:uiPriority="0" w:unhideWhenUsed="0" w:qFormat="1"/>
-    <w:lsdException w:name="heading 1" w:semiHidden="0" w:uiPriority="9" w:unhideWhenUsed="0" w:qFormat="1"/>
-    <w:lsdException w:name="heading 2" w:uiPriority="9" w:qFormat="1"/>
-    <w:lsdException w:name="heading 3" w:uiPriority="9" w:qFormat="1"/>
-    <w:lsdException w:name="heading 4" w:uiPriority="9" w:qFormat="1"/>
-    <w:lsdException w:name="heading 5" w:uiPriority="9" w:qFormat="1"/>
-    <w:lsdException w:name="heading 6" w:uiPriority="9" w:qFormat="1"/>
-    <w:lsdException w:name="heading 7" w:uiPriority="9" w:qFormat="1"/>
-    <w:lsdException w:name="heading 8" w:uiPriority="9" w:qFormat="1"/>
-    <w:lsdException w:name="heading 9" w:uiPriority="9" w:qFormat="1"/>
-    <w:lsdException w:name="toc 1" w:uiPriority="39"/>
-    <w:lsdException w:name="toc 2" w:uiPriority="39"/>
-    <w:lsdException w:name="toc 3" w:uiPriority="39"/>
-    <w:lsdException w:name="toc 4" w:uiPriority="39"/>
-    <w:lsdException w:name="toc 5" w:uiPriority="39"/>
-    <w:lsdException w:name="toc 6" w:uiPriority="39"/>
-    <w:lsdException w:name="toc 7" w:uiPriority="39"/>
-    <w:lsdException w:name="toc 8" w:uiPriority="39"/>
-    <w:lsdException w:name="toc 9" w:uiPriority="39"/>
-    <w:lsdException w:name="caption" w:uiPriority="35" w:qFormat="1"/>
-    <w:lsdException w:name="Title" w:semiHidden="0" w:uiPriority="10" w:unhideWhenUsed="0" w:qFormat="1"/>
-    <w:lsdException w:name="Default Paragraph Font" w:uiPriority="1"/>
-    <w:lsdException w:name="Subtitle" w:semiHidden="0" w:uiPriority="11" w:unhideWhenUsed="0" w:qFormat="1"/>
-    <w:lsdException w:name="Strong" w:semiHidden="0" w:uiPriority="22" w:unhideWhenUsed="0" w:qFormat="1"/>
-    <w:lsdException w:name="Emphasis" w:semiHidden="0" w:uiPriority="20" w:unhideWhenUsed="0" w:qFormat="1"/>
-    <w:lsdException w:name="Table Grid" w:semiHidden="0" w:uiPriority="59" w:unhideWhenUsed="0"/>
-    <w:lsdException w:name="Placeholder Text" w:unhideWhenUsed="0"/>
-    <w:lsdException w:name="No Spacing" w:semiHidden="0" w:uiPriority="1" w:unhideWhenUsed="0" w:qFormat="1"/>
-    <w:lsdException w:name="Light Shading" w:semiHidden="0" w:uiPriority="60" w:unhideWhenUsed="0"/>
-    <w:lsdException w:name="Light List" w:semiHidden="0" w:uiPriority="61" w:unhideWhenUsed="0"/>
-    <w:lsdException w:name="Light Grid" w:semiHidden="0" w:uiPriority="62" w:unhideWhenUsed="0"/>
-    <w:lsdException w:name="Medium Shading 1" w:semiHidden="0" w:uiPriority="63" w:unhideWhenUsed="0"/>
-    <w:lsdException w:name="Medium Shading 2" w:semiHidden="0" w:uiPriority="64" w:unhideWhenUsed="0"/>
-    <w:lsdException w:name="Medium List 1" w:semiHidden="0" w:uiPriority="65" w:unhideWhenUsed="0"/>
-    <w:lsdException w:name="Medium List 2" w:semiHidden="0" w:uiPriority="66" w:unhideWhenUsed="0"/>
-    <w:lsdException w:name="Medium Grid 1" w:semiHidden="0" w:uiPriority="67" w:unhideWhenUsed="0"/>
-    <w:lsdException w:name="Medium Grid 2" w:semiHidden="0" w:uiPriority="68" w:unhideWhenUsed="0"/>
-    <w:lsdException w:name="Medium Grid 3" w:semiHidden="0" w:uiPriority="69" w:unhideWhenUsed="0"/>
-    <w:lsdException w:name="Dark List" w:semiHidden="0" w:uiPriority="70" w:unhideWhenUsed="0"/>
-    <w:lsdException w:name="Colorful Shading" w:semiHidden="0" w:uiPriority="71" w:unhideWhenUsed="0"/>
-    <w:lsdException w:name="Colorful List" w:semiHidden="0" w:uiPriority="72" w:unhideWhenUsed="0"/>
-    <w:lsdException w:name="Colorful Grid" w:semiHidden="0" w:uiPriority="73" w:unhideWhenUsed="0"/>
-    <w:lsdException w:name="Light Shading Accent 1" w:semiHidden="0" w:uiPriority="60" w:unhideWhenUsed="0"/>
-    <w:lsdException w:name="Light List Accent 1" w:semiHidden="0" w:uiPriority="61" w:unhideWhenUsed="0"/>
-    <w:lsdException w:name="Light Grid Accent 1" w:semiHidden="0" w:uiPriority="62" w:unhideWhenUsed="0"/>
-    <w:lsdException w:name="Medium Shading 1 Accent 1" w:semiHidden="0" w:uiPriority="63" w:unhideWhenUsed="0"/>
-    <w:lsdException w:name="Medium Shading 2 Accent 1" w:semiHidden="0" w:uiPriority="64" w:unhideWhenUsed="0"/>
-    <w:lsdException w:name="Medium List 1 Accent 1" w:semiHidden="0" w:uiPriority="65" w:unhideWhenUsed="0"/>
-    <w:lsdException w:name="Revision" w:unhideWhenUsed="0"/>
-    <w:lsdException w:name="List Paragraph" w:semiHidden="0" w:uiPriority="34" w:unhideWhenUsed="0" w:qFormat="1"/>
-    <w:lsdException w:name="Quote" w:semiHidden="0" w:uiPriority="29" w:unhideWhenUsed="0" w:qFormat="1"/>
-    <w:lsdException w:name="Intense Quote" w:semiHidden="0" w:uiPriority="30" w:unhideWhenUsed="0" w:qFormat="1"/>
-    <w:lsdException w:name="Medium List 2 Accent 1" w:semiHidden="0" w:uiPriority="66" w:unhideWhenUsed="0"/>
-    <w:lsdException w:name="Medium Grid 1 Accent 1" w:semiHidden="0" w:uiPriority="67" w:unhideWhenUsed="0"/>
-    <w:lsdException w:name="Medium Grid 2 Accent 1" w:semiHidden="0" w:uiPriority="68" w:unhideWhenUsed="0"/>
-    <w:lsdException w:name="Medium Grid 3 Accent 1" w:semiHidden="0" w:uiPriority="69" w:unhideWhenUsed="0"/>
-    <w:lsdException w:name="Dark List Accent 1" w:semiHidden="0" w:uiPriority="70" w:unhideWhenUsed="0"/>
-    <w:lsdException w:name="Colorful Shading Accent 1" w:semiHidden="0" w:uiPriority="71" w:unhideWhenUsed="0"/>
-    <w:lsdException w:name="Colorful List Accent 1" w:semiHidden="0" w:uiPriority="72" w:unhideWhenUsed="0"/>
-    <w:lsdException w:name="Colorful Grid Accent 1" w:semiHidden="0" w:uiPriority="73" w:unhideWhenUsed="0"/>
-    <w:lsdException w:name="Light Shading Accent 2" w:semiHidden="0" w:uiPriority="60" w:unhideWhenUsed="0"/>
-    <w:lsdException w:name="Light List Accent 2" w:semiHidden="0" w:uiPriority="61" w:unhideWhenUsed="0"/>
-    <w:lsdException w:name="Light Grid Accent 2" w:semiHidden="0" w:uiPriority="62" w:unhideWhenUsed="0"/>
-    <w:lsdException w:name="Medium Shading 1 Accent 2" w:semiHidden="0" w:uiPriority="63" w:unhideWhenUsed="0"/>
-    <w:lsdException w:name="Medium Shading 2 Accent 2" w:semiHidden="0" w:uiPriority="64" w:unhideWhenUsed="0"/>
-    <w:lsdException w:name="Medium List 1 Accent 2" w:semiHidden="0" w:uiPriority="65" w:unhideWhenUsed="0"/>
-    <w:lsdException w:name="Medium List 2 Accent 2" w:semiHidden="0" w:uiPriority="66" w:unhideWhenUsed="0"/>
-    <w:lsdException w:name="Medium Grid 1 Accent 2" w:semiHidden="0" w:uiPriority="67" w:unhideWhenUsed="0"/>
-    <w:lsdException w:name="Medium Grid 2 Accent 2" w:semiHidden="0" w:uiPriority="68" w:unhideWhenUsed="0"/>
-    <w:lsdException w:name="Medium Grid 3 Accent 2" w:semiHidden="0" w:uiPriority="69" w:unhideWhenUsed="0"/>
-    <w:lsdException w:name="Dark List Accent 2" w:semiHidden="0" w:uiPriority="70" w:unhideWhenUsed="0"/>
-    <w:lsdException w:name="Colorful Shading Accent 2" w:semiHidden="0" w:uiPriority="71" w:unhideWhenUsed="0"/>
-    <w:lsdException w:name="Colorful List Accent 2" w:semiHidden="0" w:uiPriority="72" w:unhideWhenUsed="0"/>
-    <w:lsdException w:name="Colorful Grid Accent 2" w:semiHidden="0" w:uiPriority="73" w:unhideWhenUsed="0"/>
-    <w:lsdException w:name="Light Shading Accent 3" w:semiHidden="0" w:uiPriority="60" w:unhideWhenUsed="0"/>
-    <w:lsdException w:name="Light List Accent 3" w:semiHidden="0" w:uiPriority="61" w:unhideWhenUsed="0"/>
-    <w:lsdException w:name="Light Grid Accent 3" w:semiHidden="0" w:uiPriority="62" w:unhideWhenUsed="0"/>
-    <w:lsdException w:name="Medium Shading 1 Accent 3" w:semiHidden="0" w:uiPriority="63" w:unhideWhenUsed="0"/>
-    <w:lsdException w:name="Medium Shading 2 Accent 3" w:semiHidden="0" w:uiPriority="64" w:unhideWhenUsed="0"/>
-    <w:lsdException w:name="Medium List 1 Accent 3" w:semiHidden="0" w:uiPriority="65" w:unhideWhenUsed="0"/>
-    <w:lsdException w:name="Medium List 2 Accent 3" w:semiHidden="0" w:uiPriority="66" w:unhideWhenUsed="0"/>
-    <w:lsdException w:name="Medium Grid 1 Accent 3" w:semiHidden="0" w:uiPriority="67" w:unhideWhenUsed="0"/>
-    <w:lsdException w:name="Medium Grid 2 Accent 3" w:semiHidden="0" w:uiPriority="68" w:unhideWhenUsed="0"/>
-    <w:lsdException w:name="Medium Grid 3 Accent 3" w:semiHidden="0" w:uiPriority="69" w:unhideWhenUsed="0"/>
-    <w:lsdException w:name="Dark List Accent 3" w:semiHidden="0" w:uiPriority="70" w:unhideWhenUsed="0"/>
-    <w:lsdException w:name="Colorful Shading Accent 3" w:semiHidden="0" w:uiPriority="71" w:unhideWhenUsed="0"/>
-    <w:lsdException w:name="Colorful List Accent 3" w:semiHidden="0" w:uiPriority="72" w:unhideWhenUsed="0"/>
-    <w:lsdException w:name="Colorful Grid Accent 3" w:semiHidden="0" w:uiPriority="73" w:unhideWhenUsed="0"/>
-    <w:lsdException w:name="Light Shading Accent 4" w:semiHidden="0" w:uiPriority="60" w:unhideWhenUsed="0"/>
-    <w:lsdException w:name="Light List Accent 4" w:semiHidden="0" w:uiPriority="61" w:unhideWhenUsed="0"/>
-    <w:lsdException w:name="Light Grid Accent 4" w:semiHidden="0" w:uiPriority="62" w:unhideWhenUsed="0"/>
-    <w:lsdException w:name="Medium Shading 1 Accent 4" w:semiHidden="0" w:uiPriority="63" w:unhideWhenUsed="0"/>
-    <w:lsdException w:name="Medium Shading 2 Accent 4" w:semiHidden="0" w:uiPriority="64" w:unhideWhenUsed="0"/>
-    <w:lsdException w:name="Medium List 1 Accent 4" w:semiHidden="0" w:uiPriority="65" w:unhideWhenUsed="0"/>
-    <w:lsdException w:name="Medium List 2 Accent 4" w:semiHidden="0" w:uiPriority="66" w:unhideWhenUsed="0"/>
-    <w:lsdException w:name="Medium Grid 1 Accent 4" w:semiHidden="0" w:uiPriority="67" w:unhideWhenUsed="0"/>
-    <w:lsdException w:name="Medium Grid 2 Accent 4" w:semiHidden="0" w:uiPriority="68" w:unhideWhenUsed="0"/>
-    <w:lsdException w:name="Medium Grid 3 Accent 4" w:semiHidden="0" w:uiPriority="69" w:unhideWhenUsed="0"/>
-    <w:lsdException w:name="Dark List Accent 4" w:semiHidden="0" w:uiPriority="70" w:unhideWhenUsed="0"/>
-    <w:lsdException w:name="Colorful Shading Accent 4" w:semiHidden="0" w:uiPriority="71" w:unhideWhenUsed="0"/>
-    <w:lsdException w:name="Colorful List Accent 4" w:semiHidden="0" w:uiPriority="72" w:unhideWhenUsed="0"/>
-    <w:lsdException w:name="Colorful Grid Accent 4" w:semiHidden="0" w:uiPriority="73" w:unhideWhenUsed="0"/>
-    <w:lsdException w:name="Light Shading Accent 5" w:semiHidden="0" w:uiPriority="60" w:unhideWhenUsed="0"/>
-    <w:lsdException w:name="Light List Accent 5" w:semiHidden="0" w:uiPriority="61" w:unhideWhenUsed="0"/>
-    <w:lsdException w:name="Light Grid Accent 5" w:semiHidden="0" w:uiPriority="62" w:unhideWhenUsed="0"/>
-    <w:lsdException w:name="Medium Shading 1 Accent 5" w:semiHidden="0" w:uiPriority="63" w:unhideWhenUsed="0"/>
-    <w:lsdException w:name="Medium Shading 2 Accent 5" w:semiHidden="0" w:uiPriority="64" w:unhideWhenUsed="0"/>
-    <w:lsdException w:name="Medium List 1 Accent 5" w:semiHidden="0" w:uiPriority="65" w:unhideWhenUsed="0"/>
-    <w:lsdException w:name="Medium List 2 Accent 5" w:semiHidden="0" w:uiPriority="66" w:unhideWhenUsed="0"/>
-    <w:lsdException w:name="Medium Grid 1 Accent 5" w:semiHidden="0" w:uiPriority="67" w:unhideWhenUsed="0"/>
-    <w:lsdException w:name="Medium Grid 2 Accent 5" w:semiHidden="0" w:uiPriority="68" w:unhideWhenUsed="0"/>
-    <w:lsdException w:name="Medium Grid 3 Accent 5" w:semiHidden="0" w:uiPriority="69" w:unhideWhenUsed="0"/>
-    <w:lsdException w:name="Dark List Accent 5" w:semiHidden="0" w:uiPriority="70" w:unhideWhenUsed="0"/>
-    <w:lsdException w:name="Colorful Shading Accent 5" w:semiHidden="0" w:uiPriority="71" w:unhideWhenUsed="0"/>
-    <w:lsdException w:name="Colorful List Accent 5" w:semiHidden="0" w:uiPriority="72" w:unhideWhenUsed="0"/>
-    <w:lsdException w:name="Colorful Grid Accent 5" w:semiHidden="0" w:uiPriority="73" w:unhideWhenUsed="0"/>
-    <w:lsdException w:name="Light Shading Accent 6" w:semiHidden="0" w:uiPriority="60" w:unhideWhenUsed="0"/>
-    <w:lsdException w:name="Light List Accent 6" w:semiHidden="0" w:uiPriority="61" w:unhideWhenUsed="0"/>
-    <w:lsdException w:name="Light Grid Accent 6" w:semiHidden="0" w:uiPriority="62" w:unhideWhenUsed="0"/>
-    <w:lsdException w:name="Medium Shading 1 Accent 6" w:semiHidden="0" w:uiPriority="63" w:unhideWhenUsed="0"/>
-    <w:lsdException w:name="Medium Shading 2 Accent 6" w:semiHidden="0" w:uiPriority="64" w:unhideWhenUsed="0"/>
-    <w:lsdException w:name="Medium List 1 Accent 6" w:semiHidden="0" w:uiPriority="65" w:unhideWhenUsed="0"/>
-    <w:lsdException w:name="Medium List 2 Accent 6" w:semiHidden="0" w:uiPriority="66" w:unhideWhenUsed="0"/>
-    <w:lsdException w:name="Medium Grid 1 Accent 6" w:semiHidden="0" w:uiPriority="67" w:unhideWhenUsed="0"/>
-    <w:lsdException w:name="Medium Grid 2 Accent 6" w:semiHidden="0" w:uiPriority="68" w:unhideWhenUsed="0"/>
-    <w:lsdException w:name="Medium Grid 3 Accent 6" w:semiHidden="0" w:uiPriority="69" w:unhideWhenUsed="0"/>
-    <w:lsdException w:name="Dark List Accent 6" w:semiHidden="0" w:uiPriority="70" w:unhideWhenUsed="0"/>
-    <w:lsdException w:name="Colorful Shading Accent 6" w:semiHidden="0" w:uiPriority="71" w:unhideWhenUsed="0"/>
-    <w:lsdException w:name="Colorful List Accent 6" w:semiHidden="0" w:uiPriority="72" w:unhideWhenUsed="0"/>
-    <w:lsdException w:name="Colorful Grid Accent 6" w:semiHidden="0" w:uiPriority="73" w:unhideWhenUsed="0"/>
-    <w:lsdException w:name="Subtle Emphasis" w:semiHidden="0" w:uiPriority="19" w:unhideWhenUsed="0" w:qFormat="1"/>
-    <w:lsdException w:name="Intense Emphasis" w:semiHidden="0" w:uiPriority="21" w:unhideWhenUsed="0" w:qFormat="1"/>
-    <w:lsdException w:name="Subtle Reference" w:semiHidden="0" w:uiPriority="31" w:unhideWhenUsed="0" w:qFormat="1"/>
-    <w:lsdException w:name="Intense Reference" w:semiHidden="0" w:uiPriority="32" w:unhideWhenUsed="0" w:qFormat="1"/>
-    <w:lsdException w:name="Book Title" w:semiHidden="0" w:uiPriority="33" w:unhideWhenUsed="0" w:qFormat="1"/>
-    <w:lsdException w:name="Bibliography" w:uiPriority="37"/>
-    <w:lsdException w:name="TOC Heading" w:uiPriority="39" w:qFormat="1"/>
+  <w:latentStyles w:defLockedState="0" w:defUIPriority="99" w:defSemiHidden="0" w:defUnhideWhenUsed="0" w:defQFormat="0" w:count="371">
+    <w:lsdException w:name="Normal" w:uiPriority="0" w:qFormat="1"/>
+    <w:lsdException w:name="heading 1" w:uiPriority="9" w:qFormat="1"/>
+    <w:lsdException w:name="heading 2" w:semiHidden="1" w:uiPriority="9" w:unhideWhenUsed="1" w:qFormat="1"/>
+    <w:lsdException w:name="heading 3" w:semiHidden="1" w:uiPriority="9" w:unhideWhenUsed="1" w:qFormat="1"/>
+    <w:lsdException w:name="heading 4" w:semiHidden="1" w:uiPriority="9" w:unhideWhenUsed="1" w:qFormat="1"/>
+    <w:lsdException w:name="heading 5" w:semiHidden="1" w:uiPriority="9" w:unhideWhenUsed="1" w:qFormat="1"/>
+    <w:lsdException w:name="heading 6" w:semiHidden="1" w:uiPriority="9" w:unhideWhenUsed="1" w:qFormat="1"/>
+    <w:lsdException w:name="heading 7" w:semiHidden="1" w:uiPriority="9" w:unhideWhenUsed="1" w:qFormat="1"/>
+    <w:lsdException w:name="heading 8" w:semiHidden="1" w:uiPriority="9" w:unhideWhenUsed="1" w:qFormat="1"/>
+    <w:lsdException w:name="heading 9" w:semiHidden="1" w:uiPriority="9" w:unhideWhenUsed="1" w:qFormat="1"/>
+    <w:lsdException w:name="index 1" w:semiHidden="1" w:unhideWhenUsed="1"/>
+    <w:lsdException w:name="index 2" w:semiHidden="1" w:unhideWhenUsed="1"/>
+    <w:lsdException w:name="index 3" w:semiHidden="1" w:unhideWhenUsed="1"/>
+    <w:lsdException w:name="index 4" w:semiHidden="1" w:unhideWhenUsed="1"/>
+    <w:lsdException w:name="index 5" w:semiHidden="1" w:unhideWhenUsed="1"/>
+    <w:lsdException w:name="index 6" w:semiHidden="1" w:unhideWhenUsed="1"/>
+    <w:lsdException w:name="index 7" w:semiHidden="1" w:unhideWhenUsed="1"/>
+    <w:lsdException w:name="index 8" w:semiHidden="1" w:unhideWhenUsed="1"/>
+    <w:lsdException w:name="index 9" w:semiHidden="1" w:unhideWhenUsed="1"/>
+    <w:lsdException w:name="toc 1" w:semiHidden="1" w:uiPriority="39" w:unhideWhenUsed="1"/>
+    <w:lsdException w:name="toc 2" w:semiHidden="1" w:uiPriority="39" w:unhideWhenUsed="1"/>
+    <w:lsdException w:name="toc 3" w:semiHidden="1" w:uiPriority="39" w:unhideWhenUsed="1"/>
+    <w:lsdException w:name="toc 4" w:semiHidden="1" w:uiPriority="39" w:unhideWhenUsed="1"/>
+    <w:lsdException w:name="toc 5" w:semiHidden="1" w:uiPriority="39" w:unhideWhenUsed="1"/>
+    <w:lsdException w:name="toc 6" w:semiHidden="1" w:uiPriority="39" w:unhideWhenUsed="1"/>
+    <w:lsdException w:name="toc 7" w:semiHidden="1" w:uiPriority="39" w:unhideWhenUsed="1"/>
+    <w:lsdException w:name="toc 8" w:semiHidden="1" w:uiPriority="39" w:unhideWhenUsed="1"/>
+    <w:lsdException w:name="toc 9" w:semiHidden="1" w:uiPriority="39" w:unhideWhenUsed="1"/>
+    <w:lsdException w:name="Normal Indent" w:semiHidden="1" w:unhideWhenUsed="1"/>
+    <w:lsdException w:name="footnote text" w:semiHidden="1" w:unhideWhenUsed="1"/>
+    <w:lsdException w:name="annotation text" w:semiHidden="1" w:unhideWhenUsed="1"/>
+    <w:lsdException w:name="header" w:semiHidden="1" w:unhideWhenUsed="1"/>
+    <w:lsdException w:name="footer" w:semiHidden="1" w:unhideWhenUsed="1"/>
+    <w:lsdException w:name="index heading" w:semiHidden="1" w:unhideWhenUsed="1"/>
+    <w:lsdException w:name="caption" w:semiHidden="1" w:uiPriority="35" w:unhideWhenUsed="1" w:qFormat="1"/>
+    <w:lsdException w:name="table of figures" w:semiHidden="1" w:unhideWhenUsed="1"/>
+    <w:lsdException w:name="envelope address" w:semiHidden="1" w:unhideWhenUsed="1"/>
+    <w:lsdException w:name="envelope return" w:semiHidden="1" w:unhideWhenUsed="1"/>
+    <w:lsdException w:name="footnote reference" w:semiHidden="1" w:unhideWhenUsed="1"/>
+    <w:lsdException w:name="annotation reference" w:semiHidden="1" w:unhideWhenUsed="1"/>
+    <w:lsdException w:name="line number" w:semiHidden="1" w:unhideWhenUsed="1"/>
+    <w:lsdException w:name="page number" w:semiHidden="1" w:unhideWhenUsed="1"/>
+    <w:lsdException w:name="endnote reference" w:semiHidden="1" w:unhideWhenUsed="1"/>
+    <w:lsdException w:name="endnote text" w:semiHidden="1" w:unhideWhenUsed="1"/>
+    <w:lsdException w:name="table of authorities" w:semiHidden="1" w:unhideWhenUsed="1"/>
+    <w:lsdException w:name="macro" w:semiHidden="1" w:unhideWhenUsed="1"/>
+    <w:lsdException w:name="toa heading" w:semiHidden="1" w:unhideWhenUsed="1"/>
+    <w:lsdException w:name="List" w:semiHidden="1" w:unhideWhenUsed="1"/>
+    <w:lsdException w:name="List Bullet" w:semiHidden="1" w:unhideWhenUsed="1"/>
+    <w:lsdException w:name="List Number" w:semiHidden="1" w:unhideWhenUsed="1"/>
+    <w:lsdException w:name="List 2" w:semiHidden="1" w:unhideWhenUsed="1"/>
+    <w:lsdException w:name="List 3" w:semiHidden="1" w:unhideWhenUsed="1"/>
+    <w:lsdException w:name="List 4" w:semiHidden="1" w:unhideWhenUsed="1"/>
+    <w:lsdException w:name="List 5" w:semiHidden="1" w:unhideWhenUsed="1"/>
+    <w:lsdException w:name="List Bullet 2" w:semiHidden="1" w:unhideWhenUsed="1"/>
+    <w:lsdException w:name="List Bullet 3" w:semiHidden="1" w:unhideWhenUsed="1"/>
+    <w:lsdException w:name="List Bullet 4" w:semiHidden="1" w:unhideWhenUsed="1"/>
+    <w:lsdException w:name="List Bullet 5" w:semiHidden="1" w:unhideWhenUsed="1"/>
+    <w:lsdException w:name="List Number 2" w:semiHidden="1" w:unhideWhenUsed="1"/>
+    <w:lsdException w:name="List Number 3" w:semiHidden="1" w:unhideWhenUsed="1"/>
+    <w:lsdException w:name="List Number 4" w:semiHidden="1" w:unhideWhenUsed="1"/>
+    <w:lsdException w:name="List Number 5" w:semiHidden="1" w:unhideWhenUsed="1"/>
+    <w:lsdException w:name="Title" w:uiPriority="10" w:qFormat="1"/>
+    <w:lsdException w:name="Closing" w:semiHidden="1" w:unhideWhenUsed="1"/>
+    <w:lsdException w:name="Signature" w:semiHidden="1" w:unhideWhenUsed="1"/>
+    <w:lsdException w:name="Default Paragraph Font" w:semiHidden="1" w:uiPriority="1" w:unhideWhenUsed="1"/>
+    <w:lsdException w:name="Body Text" w:semiHidden="1" w:unhideWhenUsed="1"/>
+    <w:lsdException w:name="Body Text Indent" w:semiHidden="1" w:unhideWhenUsed="1"/>
+    <w:lsdException w:name="List Continue" w:semiHidden="1" w:unhideWhenUsed="1"/>
+    <w:lsdException w:name="List Continue 2" w:semiHidden="1" w:unhideWhenUsed="1"/>
+    <w:lsdException w:name="List Continue 3" w:semiHidden="1" w:unhideWhenUsed="1"/>
+    <w:lsdException w:name="List Continue 4" w:semiHidden="1" w:unhideWhenUsed="1"/>
+    <w:lsdException w:name="List Continue 5" w:semiHidden="1" w:unhideWhenUsed="1"/>
+    <w:lsdException w:name="Message Header" w:semiHidden="1" w:unhideWhenUsed="1"/>
+    <w:lsdException w:name="Subtitle" w:uiPriority="11" w:qFormat="1"/>
+    <w:lsdException w:name="Salutation" w:semiHidden="1" w:unhideWhenUsed="1"/>
+    <w:lsdException w:name="Date" w:semiHidden="1" w:unhideWhenUsed="1"/>
+    <w:lsdException w:name="Body Text First Indent" w:semiHidden="1" w:unhideWhenUsed="1"/>
+    <w:lsdException w:name="Body Text First Indent 2" w:semiHidden="1" w:unhideWhenUsed="1"/>
+    <w:lsdException w:name="Note Heading" w:semiHidden="1" w:unhideWhenUsed="1"/>
+    <w:lsdException w:name="Body Text 2" w:semiHidden="1" w:unhideWhenUsed="1"/>
+    <w:lsdException w:name="Body Text 3" w:semiHidden="1" w:unhideWhenUsed="1"/>
+    <w:lsdException w:name="Body Text Indent 2" w:semiHidden="1" w:unhideWhenUsed="1"/>
+    <w:lsdException w:name="Body Text Indent 3" w:semiHidden="1" w:unhideWhenUsed="1"/>
+    <w:lsdException w:name="Block Text" w:semiHidden="1" w:unhideWhenUsed="1"/>
+    <w:lsdException w:name="Hyperlink" w:semiHidden="1" w:unhideWhenUsed="1"/>
+    <w:lsdException w:name="FollowedHyperlink" w:semiHidden="1" w:unhideWhenUsed="1"/>
+    <w:lsdException w:name="Strong" w:uiPriority="22" w:qFormat="1"/>
+    <w:lsdException w:name="Emphasis" w:uiPriority="20" w:qFormat="1"/>
+    <w:lsdException w:name="Document Map" w:semiHidden="1" w:unhideWhenUsed="1"/>
+    <w:lsdException w:name="Plain Text" w:semiHidden="1" w:unhideWhenUsed="1"/>
+    <w:lsdException w:name="E-mail Signature" w:semiHidden="1" w:unhideWhenUsed="1"/>
+    <w:lsdException w:name="HTML Top of Form" w:semiHidden="1" w:unhideWhenUsed="1"/>
+    <w:lsdException w:name="HTML Bottom of Form" w:semiHidden="1" w:unhideWhenUsed="1"/>
+    <w:lsdException w:name="Normal (Web)" w:semiHidden="1" w:unhideWhenUsed="1"/>
+    <w:lsdException w:name="HTML Acronym" w:semiHidden="1" w:unhideWhenUsed="1"/>
+    <w:lsdException w:name="HTML Address" w:semiHidden="1" w:unhideWhenUsed="1"/>
+    <w:lsdException w:name="HTML Cite" w:semiHidden="1" w:unhideWhenUsed="1"/>
+    <w:lsdException w:name="HTML Code" w:semiHidden="1" w:unhideWhenUsed="1"/>
+    <w:lsdException w:name="HTML Definition" w:semiHidden="1" w:unhideWhenUsed="1"/>
+    <w:lsdException w:name="HTML Keyboard" w:semiHidden="1" w:unhideWhenUsed="1"/>
+    <w:lsdException w:name="HTML Preformatted" w:semiHidden="1" w:unhideWhenUsed="1"/>
+    <w:lsdException w:name="HTML Sample" w:semiHidden="1" w:unhideWhenUsed="1"/>
+    <w:lsdException w:name="HTML Typewriter" w:semiHidden="1" w:unhideWhenUsed="1"/>
+    <w:lsdException w:name="HTML Variable" w:semiHidden="1" w:unhideWhenUsed="1"/>
+    <w:lsdException w:name="Normal Table" w:semiHidden="1" w:unhideWhenUsed="1"/>
+    <w:lsdException w:name="annotation subject" w:semiHidden="1" w:unhideWhenUsed="1"/>
+    <w:lsdException w:name="No List" w:semiHidden="1" w:unhideWhenUsed="1"/>
+    <w:lsdException w:name="Outline List 1" w:semiHidden="1" w:unhideWhenUsed="1"/>
+    <w:lsdException w:name="Outline List 2" w:semiHidden="1" w:unhideWhenUsed="1"/>
+    <w:lsdException w:name="Outline List 3" w:semiHidden="1" w:unhideWhenUsed="1"/>
+    <w:lsdException w:name="Table Simple 1" w:semiHidden="1" w:unhideWhenUsed="1"/>
+    <w:lsdException w:name="Table Simple 2" w:semiHidden="1" w:unhideWhenUsed="1"/>
+    <w:lsdException w:name="Table Simple 3" w:semiHidden="1" w:unhideWhenUsed="1"/>
+    <w:lsdException w:name="Table Classic 1" w:semiHidden="1" w:unhideWhenUsed="1"/>
+    <w:lsdException w:name="Table Classic 2" w:semiHidden="1" w:unhideWhenUsed="1"/>
+    <w:lsdException w:name="Table Classic 3" w:semiHidden="1" w:unhideWhenUsed="1"/>
+    <w:lsdException w:name="Table Classic 4" w:semiHidden="1" w:unhideWhenUsed="1"/>
+    <w:lsdException w:name="Table Colorful 1" w:semiHidden="1" w:unhideWhenUsed="1"/>
+    <w:lsdException w:name="Table Colorful 2" w:semiHidden="1" w:unhideWhenUsed="1"/>
+    <w:lsdException w:name="Table Colorful 3" w:semiHidden="1" w:unhideWhenUsed="1"/>
+    <w:lsdException w:name="Table Columns 1" w:semiHidden="1" w:unhideWhenUsed="1"/>
+    <w:lsdException w:name="Table Columns 2" w:semiHidden="1" w:unhideWhenUsed="1"/>
+    <w:lsdException w:name="Table Columns 3" w:semiHidden="1" w:unhideWhenUsed="1"/>
+    <w:lsdException w:name="Table Columns 4" w:semiHidden="1" w:unhideWhenUsed="1"/>
+    <w:lsdException w:name="Table Columns 5" w:semiHidden="1" w:unhideWhenUsed="1"/>
+    <w:lsdException w:name="Table Grid 1" w:semiHidden="1" w:unhideWhenUsed="1"/>
+    <w:lsdException w:name="Table Grid 2" w:semiHidden="1" w:unhideWhenUsed="1"/>
+    <w:lsdException w:name="Table Grid 3" w:semiHidden="1" w:unhideWhenUsed="1"/>
+    <w:lsdException w:name="Table Grid 4" w:semiHidden="1" w:unhideWhenUsed="1"/>
+    <w:lsdException w:name="Table Grid 5" w:semiHidden="1" w:unhideWhenUsed="1"/>
+    <w:lsdException w:name="Table Grid 6" w:semiHidden="1" w:unhideWhenUsed="1"/>
+    <w:lsdException w:name="Table Grid 7" w:semiHidden="1" w:unhideWhenUsed="1"/>
+    <w:lsdException w:name="Table Grid 8" w:semiHidden="1" w:unhideWhenUsed="1"/>
+    <w:lsdException w:name="Table List 1" w:semiHidden="1" w:unhideWhenUsed="1"/>
+    <w:lsdException w:name="Table List 2" w:semiHidden="1" w:unhideWhenUsed="1"/>
+    <w:lsdException w:name="Table List 3" w:semiHidden="1" w:unhideWhenUsed="1"/>
+    <w:lsdException w:name="Table List 4" w:semiHidden="1" w:unhideWhenUsed="1"/>
+    <w:lsdException w:name="Table List 5" w:semiHidden="1" w:unhideWhenUsed="1"/>
+    <w:lsdException w:name="Table List 6" w:semiHidden="1" w:unhideWhenUsed="1"/>
+    <w:lsdException w:name="Table List 7" w:semiHidden="1" w:unhideWhenUsed="1"/>
+    <w:lsdException w:name="Table List 8" w:semiHidden="1" w:unhideWhenUsed="1"/>
+    <w:lsdException w:name="Table 3D effects 1" w:semiHidden="1" w:unhideWhenUsed="1"/>
+    <w:lsdException w:name="Table 3D effects 2" w:semiHidden="1" w:unhideWhenUsed="1"/>
+    <w:lsdException w:name="Table 3D effects 3" w:semiHidden="1" w:unhideWhenUsed="1"/>
+    <w:lsdException w:name="Table Contemporary" w:semiHidden="1" w:unhideWhenUsed="1"/>
+    <w:lsdException w:name="Table Elegant" w:semiHidden="1" w:unhideWhenUsed="1"/>
+    <w:lsdException w:name="Table Professional" w:semiHidden="1" w:unhideWhenUsed="1"/>
+    <w:lsdException w:name="Table Subtle 1" w:semiHidden="1" w:unhideWhenUsed="1"/>
+    <w:lsdException w:name="Table Subtle 2" w:semiHidden="1" w:unhideWhenUsed="1"/>
+    <w:lsdException w:name="Table Web 1" w:semiHidden="1" w:unhideWhenUsed="1"/>
+    <w:lsdException w:name="Table Web 2" w:semiHidden="1" w:unhideWhenUsed="1"/>
+    <w:lsdException w:name="Table Web 3" w:semiHidden="1" w:unhideWhenUsed="1"/>
+    <w:lsdException w:name="Balloon Text" w:semiHidden="1" w:unhideWhenUsed="1"/>
+    <w:lsdException w:name="Table Grid" w:uiPriority="59"/>
+    <w:lsdException w:name="Table Theme" w:semiHidden="1" w:unhideWhenUsed="1"/>
+    <w:lsdException w:name="Placeholder Text" w:semiHidden="1"/>
+    <w:lsdException w:name="No Spacing" w:uiPriority="1" w:qFormat="1"/>
+    <w:lsdException w:name="Light Shading" w:uiPriority="60"/>
+    <w:lsdException w:name="Light List" w:uiPriority="61"/>
+    <w:lsdException w:name="Light Grid" w:uiPriority="62"/>
+    <w:lsdException w:name="Medium Shading 1" w:uiPriority="63"/>
+    <w:lsdException w:name="Medium Shading 2" w:uiPriority="64"/>
+    <w:lsdException w:name="Medium List 1" w:uiPriority="65"/>
+    <w:lsdException w:name="Medium List 2" w:uiPriority="66"/>
+    <w:lsdException w:name="Medium Grid 1" w:uiPriority="67"/>
+    <w:lsdException w:name="Medium Grid 2" w:uiPriority="68"/>
+    <w:lsdException w:name="Medium Grid 3" w:uiPriority="69"/>
+    <w:lsdException w:name="Dark List" w:uiPriority="70"/>
+    <w:lsdException w:name="Colorful Shading" w:uiPriority="71"/>
+    <w:lsdException w:name="Colorful List" w:uiPriority="72"/>
+    <w:lsdException w:name="Colorful Grid" w:uiPriority="73"/>
+    <w:lsdException w:name="Light Shading Accent 1" w:uiPriority="60"/>
+    <w:lsdException w:name="Light List Accent 1" w:uiPriority="61"/>
+    <w:lsdException w:name="Light Grid Accent 1" w:uiPriority="62"/>
+    <w:lsdException w:name="Medium Shading 1 Accent 1" w:uiPriority="63"/>
+    <w:lsdException w:name="Medium Shading 2 Accent 1" w:uiPriority="64"/>
+    <w:lsdException w:name="Medium List 1 Accent 1" w:uiPriority="65"/>
+    <w:lsdException w:name="Revision" w:semiHidden="1"/>
+    <w:lsdException w:name="List Paragraph" w:uiPriority="34" w:qFormat="1"/>
+    <w:lsdException w:name="Quote" w:uiPriority="29" w:qFormat="1"/>
+    <w:lsdException w:name="Intense Quote" w:uiPriority="30" w:qFormat="1"/>
+    <w:lsdException w:name="Medium List 2 Accent 1" w:uiPriority="66"/>
+    <w:lsdException w:name="Medium Grid 1 Accent 1" w:uiPriority="67"/>
+    <w:lsdException w:name="Medium Grid 2 Accent 1" w:uiPriority="68"/>
+    <w:lsdException w:name="Medium Grid 3 Accent 1" w:uiPriority="69"/>
+    <w:lsdException w:name="Dark List Accent 1" w:uiPriority="70"/>
+    <w:lsdException w:name="Colorful Shading Accent 1" w:uiPriority="71"/>
+    <w:lsdException w:name="Colorful List Accent 1" w:uiPriority="72"/>
+    <w:lsdException w:name="Colorful Grid Accent 1" w:uiPriority="73"/>
+    <w:lsdException w:name="Light Shading Accent 2" w:uiPriority="60"/>
+    <w:lsdException w:name="Light List Accent 2" w:uiPriority="61"/>
+    <w:lsdException w:name="Light Grid Accent 2" w:uiPriority="62"/>
+    <w:lsdException w:name="Medium Shading 1 Accent 2" w:uiPriority="63"/>
+    <w:lsdException w:name="Medium Shading 2 Accent 2" w:uiPriority="64"/>
+    <w:lsdException w:name="Medium List 1 Accent 2" w:uiPriority="65"/>
+    <w:lsdException w:name="Medium List 2 Accent 2" w:uiPriority="66"/>
+    <w:lsdException w:name="Medium Grid 1 Accent 2" w:uiPriority="67"/>
+    <w:lsdException w:name="Medium Grid 2 Accent 2" w:uiPriority="68"/>
+    <w:lsdException w:name="Medium Grid 3 Accent 2" w:uiPriority="69"/>
+    <w:lsdException w:name="Dark List Accent 2" w:uiPriority="70"/>
+    <w:lsdException w:name="Colorful Shading Accent 2" w:uiPriority="71"/>
+    <w:lsdException w:name="Colorful List Accent 2" w:uiPriority="72"/>
+    <w:lsdException w:name="Colorful Grid Accent 2" w:uiPriority="73"/>
+    <w:lsdException w:name="Light Shading Accent 3" w:uiPriority="60"/>
+    <w:lsdException w:name="Light List Accent 3" w:uiPriority="61"/>
+    <w:lsdException w:name="Light Grid Accent 3" w:uiPriority="62"/>
+    <w:lsdException w:name="Medium Shading 1 Accent 3" w:uiPriority="63"/>
+    <w:lsdException w:name="Medium Shading 2 Accent 3" w:uiPriority="64"/>
+    <w:lsdException w:name="Medium List 1 Accent 3" w:uiPriority="65"/>
+    <w:lsdException w:name="Medium List 2 Accent 3" w:uiPriority="66"/>
+    <w:lsdException w:name="Medium Grid 1 Accent 3" w:uiPriority="67"/>
+    <w:lsdException w:name="Medium Grid 2 Accent 3" w:uiPriority="68"/>
+    <w:lsdException w:name="Medium Grid 3 Accent 3" w:uiPriority="69"/>
+    <w:lsdException w:name="Dark List Accent 3" w:uiPriority="70"/>
+    <w:lsdException w:name="Colorful Shading Accent 3" w:uiPriority="71"/>
+    <w:lsdException w:name="Colorful List Accent 3" w:uiPriority="72"/>
+    <w:lsdException w:name="Colorful Grid Accent 3" w:uiPriority="73"/>
+    <w:lsdException w:name="Light Shading Accent 4" w:uiPriority="60"/>
+    <w:lsdException w:name="Light List Accent 4" w:uiPriority="61"/>
+    <w:lsdException w:name="Light Grid Accent 4" w:uiPriority="62"/>
+    <w:lsdException w:name="Medium Shading 1 Accent 4" w:uiPriority="63"/>
+    <w:lsdException w:name="Medium Shading 2 Accent 4" w:uiPriority="64"/>
+    <w:lsdException w:name="Medium List 1 Accent 4" w:uiPriority="65"/>
+    <w:lsdException w:name="Medium List 2 Accent 4" w:uiPriority="66"/>
+    <w:lsdException w:name="Medium Grid 1 Accent 4" w:uiPriority="67"/>
+    <w:lsdException w:name="Medium Grid 2 Accent 4" w:uiPriority="68"/>
+    <w:lsdException w:name="Medium Grid 3 Accent 4" w:uiPriority="69"/>
+    <w:lsdException w:name="Dark List Accent 4" w:uiPriority="70"/>
+    <w:lsdException w:name="Colorful Shading Accent 4" w:uiPriority="71"/>
+    <w:lsdException w:name="Colorful List Accent 4" w:uiPriority="72"/>
+    <w:lsdException w:name="Colorful Grid Accent 4" w:uiPriority="73"/>
+    <w:lsdException w:name="Light Shading Accent 5" w:uiPriority="60"/>
+    <w:lsdException w:name="Light List Accent 5" w:uiPriority="61"/>
+    <w:lsdException w:name="Light Grid Accent 5" w:uiPriority="62"/>
+    <w:lsdException w:name="Medium Shading 1 Accent 5" w:uiPriority="63"/>
+    <w:lsdException w:name="Medium Shading 2 Accent 5" w:uiPriority="64"/>
+    <w:lsdException w:name="Medium List 1 Accent 5" w:uiPriority="65"/>
+    <w:lsdException w:name="Medium List 2 Accent 5" w:uiPriority="66"/>
+    <w:lsdException w:name="Medium Grid 1 Accent 5" w:uiPriority="67"/>
+    <w:lsdException w:name="Medium Grid 2 Accent 5" w:uiPriority="68"/>
+    <w:lsdException w:name="Medium Grid 3 Accent 5" w:uiPriority="69"/>
+    <w:lsdException w:name="Dark List Accent 5" w:uiPriority="70"/>
+    <w:lsdException w:name="Colorful Shading Accent 5" w:uiPriority="71"/>
+    <w:lsdException w:name="Colorful List Accent 5" w:uiPriority="72"/>
+    <w:lsdException w:name="Colorful Grid Accent 5" w:uiPriority="73"/>
+    <w:lsdException w:name="Light Shading Accent 6" w:uiPriority="60"/>
+    <w:lsdException w:name="Light List Accent 6" w:uiPriority="61"/>
+    <w:lsdException w:name="Light Grid Accent 6" w:uiPriority="62"/>
+    <w:lsdException w:name="Medium Shading 1 Accent 6" w:uiPriority="63"/>
+    <w:lsdException w:name="Medium Shading 2 Accent 6" w:uiPriority="64"/>
+    <w:lsdException w:name="Medium List 1 Accent 6" w:uiPriority="65"/>
+    <w:lsdException w:name="Medium List 2 Accent 6" w:uiPriority="66"/>
+    <w:lsdException w:name="Medium Grid 1 Accent 6" w:uiPriority="67"/>
+    <w:lsdException w:name="Medium Grid 2 Accent 6" w:uiPriority="68"/>
+    <w:lsdException w:name="Medium Grid 3 Accent 6" w:uiPriority="69"/>
+    <w:lsdException w:name="Dark List Accent 6" w:uiPriority="70"/>
+    <w:lsdException w:name="Colorful Shading Accent 6" w:uiPriority="71"/>
+    <w:lsdException w:name="Colorful List Accent 6" w:uiPriority="72"/>
+    <w:lsdException w:name="Colorful Grid Accent 6" w:uiPriority="73"/>
+    <w:lsdException w:name="Subtle Emphasis" w:uiPriority="19" w:qFormat="1"/>
+    <w:lsdException w:name="Intense Emphasis" w:uiPriority="21" w:qFormat="1"/>
+    <w:lsdException w:name="Subtle Reference" w:uiPriority="31" w:qFormat="1"/>
+    <w:lsdException w:name="Intense Reference" w:uiPriority="32" w:qFormat="1"/>
+    <w:lsdException w:name="Book Title" w:uiPriority="33" w:qFormat="1"/>
+    <w:lsdException w:name="Bibliography" w:semiHidden="1" w:uiPriority="37" w:unhideWhenUsed="1"/>
+    <w:lsdException w:name="TOC Heading" w:semiHidden="1" w:uiPriority="39" w:unhideWhenUsed="1" w:qFormat="1"/>
+    <w:lsdException w:name="Plain Table 1" w:uiPriority="41"/>
+    <w:lsdException w:name="Plain Table 2" w:uiPriority="42"/>
+    <w:lsdException w:name="Plain Table 3" w:uiPriority="43"/>
+    <w:lsdException w:name="Plain Table 4" w:uiPriority="44"/>
+    <w:lsdException w:name="Plain Table 5" w:uiPriority="45"/>
+    <w:lsdException w:name="Grid Table Light" w:uiPriority="40"/>
+    <w:lsdException w:name="Grid Table 1 Light" w:uiPriority="46"/>
+    <w:lsdException w:name="Grid Table 2" w:uiPriority="47"/>
+    <w:lsdException w:name="Grid Table 3" w:uiPriority="48"/>
+    <w:lsdException w:name="Grid Table 4" w:uiPriority="49"/>
+    <w:lsdException w:name="Grid Table 5 Dark" w:uiPriority="50"/>
+    <w:lsdException w:name="Grid Table 6 Colorful" w:uiPriority="51"/>
+    <w:lsdException w:name="Grid Table 7 Colorful" w:uiPriority="52"/>
+    <w:lsdException w:name="Grid Table 1 Light Accent 1" w:uiPriority="46"/>
+    <w:lsdException w:name="Grid Table 2 Accent 1" w:uiPriority="47"/>
+    <w:lsdException w:name="Grid Table 3 Accent 1" w:uiPriority="48"/>
+    <w:lsdException w:name="Grid Table 4 Accent 1" w:uiPriority="49"/>
+    <w:lsdException w:name="Grid Table 5 Dark Accent 1" w:uiPriority="50"/>
+    <w:lsdException w:name="Grid Table 6 Colorful Accent 1" w:uiPriority="51"/>
+    <w:lsdException w:name="Grid Table 7 Colorful Accent 1" w:uiPriority="52"/>
+    <w:lsdException w:name="Grid Table 1 Light Accent 2" w:uiPriority="46"/>
+    <w:lsdException w:name="Grid Table 2 Accent 2" w:uiPriority="47"/>
+    <w:lsdException w:name="Grid Table 3 Accent 2" w:uiPriority="48"/>
+    <w:lsdException w:name="Grid Table 4 Accent 2" w:uiPriority="49"/>
+    <w:lsdException w:name="Grid Table 5 Dark Accent 2" w:uiPriority="50"/>
+    <w:lsdException w:name="Grid Table 6 Colorful Accent 2" w:uiPriority="51"/>
+    <w:lsdException w:name="Grid Table 7 Colorful Accent 2" w:uiPriority="52"/>
+    <w:lsdException w:name="Grid Table 1 Light Accent 3" w:uiPriority="46"/>
+    <w:lsdException w:name="Grid Table 2 Accent 3" w:uiPriority="47"/>
+    <w:lsdException w:name="Grid Table 3 Accent 3" w:uiPriority="48"/>
+    <w:lsdException w:name="Grid Table 4 Accent 3" w:uiPriority="49"/>
+    <w:lsdException w:name="Grid Table 5 Dark Accent 3" w:uiPriority="50"/>
+    <w:lsdException w:name="Grid Table 6 Colorful Accent 3" w:uiPriority="51"/>
+    <w:lsdException w:name="Grid Table 7 Colorful Accent 3" w:uiPriority="52"/>
+    <w:lsdException w:name="Grid Table 1 Light Accent 4" w:uiPriority="46"/>
+    <w:lsdException w:name="Grid Table 2 Accent 4" w:uiPriority="47"/>
+    <w:lsdException w:name="Grid Table 3 Accent 4" w:uiPriority="48"/>
+    <w:lsdException w:name="Grid Table 4 Accent 4" w:uiPriority="49"/>
+    <w:lsdException w:name="Grid Table 5 Dark Accent 4" w:uiPriority="50"/>
+    <w:lsdException w:name="Grid Table 6 Colorful Accent 4" w:uiPriority="51"/>
+    <w:lsdException w:name="Grid Table 7 Colorful Accent 4" w:uiPriority="52"/>
+    <w:lsdException w:name="Grid Table 1 Light Accent 5" w:uiPriority="46"/>
+    <w:lsdException w:name="Grid Table 2 Accent 5" w:uiPriority="47"/>
+    <w:lsdException w:name="Grid Table 3 Accent 5" w:uiPriority="48"/>
+    <w:lsdException w:name="Grid Table 4 Accent 5" w:uiPriority="49"/>
+    <w:lsdException w:name="Grid Table 5 Dark Accent 5" w:uiPriority="50"/>
+    <w:lsdException w:name="Grid Table 6 Colorful Accent 5" w:uiPriority="51"/>
+    <w:lsdException w:name="Grid Table 7 Colorful Accent 5" w:uiPriority="52"/>
+    <w:lsdException w:name="Grid Table 1 Light Accent 6" w:uiPriority="46"/>
+    <w:lsdException w:name="Grid Table 2 Accent 6" w:uiPriority="47"/>
+    <w:lsdException w:name="Grid Table 3 Accent 6" w:uiPriority="48"/>
+    <w:lsdException w:name="Grid Table 4 Accent 6" w:uiPriority="49"/>
+    <w:lsdException w:name="Grid Table 5 Dark Accent 6" w:uiPriority="50"/>
+    <w:lsdException w:name="Grid Table 6 Colorful Accent 6" w:uiPriority="51"/>
+    <w:lsdException w:name="Grid Table 7 Colorful Accent 6" w:uiPriority="52"/>
+    <w:lsdException w:name="List Table 1 Light" w:uiPriority="46"/>
+    <w:lsdException w:name="List Table 2" w:uiPriority="47"/>
+    <w:lsdException w:name="List Table 3" w:uiPriority="48"/>
+    <w:lsdException w:name="List Table 4" w:uiPriority="49"/>
+    <w:lsdException w:name="List Table 5 Dark" w:uiPriority="50"/>
+    <w:lsdException w:name="List Table 6 Colorful" w:uiPriority="51"/>
+    <w:lsdException w:name="List Table 7 Colorful" w:uiPriority="52"/>
+    <w:lsdException w:name="List Table 1 Light Accent 1" w:uiPriority="46"/>
+    <w:lsdException w:name="List Table 2 Accent 1" w:uiPriority="47"/>
+    <w:lsdException w:name="List Table 3 Accent 1" w:uiPriority="48"/>
+    <w:lsdException w:name="List Table 4 Accent 1" w:uiPriority="49"/>
+    <w:lsdException w:name="List Table 5 Dark Accent 1" w:uiPriority="50"/>
+    <w:lsdException w:name="List Table 6 Colorful Accent 1" w:uiPriority="51"/>
+    <w:lsdException w:name="List Table 7 Colorful Accent 1" w:uiPriority="52"/>
+    <w:lsdException w:name="List Table 1 Light Accent 2" w:uiPriority="46"/>
+    <w:lsdException w:name="List Table 2 Accent 2" w:uiPriority="47"/>
+    <w:lsdException w:name="List Table 3 Accent 2" w:uiPriority="48"/>
+    <w:lsdException w:name="List Table 4 Accent 2" w:uiPriority="49"/>
+    <w:lsdException w:name="List Table 5 Dark Accent 2" w:uiPriority="50"/>
+    <w:lsdException w:name="List Table 6 Colorful Accent 2" w:uiPriority="51"/>
+    <w:lsdException w:name="List Table 7 Colorful Accent 2" w:uiPriority="52"/>
+    <w:lsdException w:name="List Table 1 Light Accent 3" w:uiPriority="46"/>
+    <w:lsdException w:name="List Table 2 Accent 3" w:uiPriority="47"/>
+    <w:lsdException w:name="List Table 3 Accent 3" w:uiPriority="48"/>
+    <w:lsdException w:name="List Table 4 Accent 3" w:uiPriority="49"/>
+    <w:lsdException w:name="List Table 5 Dark Accent 3" w:uiPriority="50"/>
+    <w:lsdException w:name="List Table 6 Colorful Accent 3" w:uiPriority="51"/>
+    <w:lsdException w:name="List Table 7 Colorful Accent 3" w:uiPriority="52"/>
+    <w:lsdException w:name="List Table 1 Light Accent 4" w:uiPriority="46"/>
+    <w:lsdException w:name="List Table 2 Accent 4" w:uiPriority="47"/>
+    <w:lsdException w:name="List Table 3 Accent 4" w:uiPriority="48"/>
+    <w:lsdException w:name="List Table 4 Accent 4" w:uiPriority="49"/>
+    <w:lsdException w:name="List Table 5 Dark Accent 4" w:uiPriority="50"/>
+    <w:lsdException w:name="List Table 6 Colorful Accent 4" w:uiPriority="51"/>
+    <w:lsdException w:name="List Table 7 Colorful Accent 4" w:uiPriority="52"/>
+    <w:lsdException w:name="List Table 1 Light Accent 5" w:uiPriority="46"/>
+    <w:lsdException w:name="List Table 2 Accent 5" w:uiPriority="47"/>
+    <w:lsdException w:name="List Table 3 Accent 5" w:uiPriority="48"/>
+    <w:lsdException w:name="List Table 4 Accent 5" w:uiPriority="49"/>
+    <w:lsdException w:name="List Table 5 Dark Accent 5" w:uiPriority="50"/>
+    <w:lsdException w:name="List Table 6 Colorful Accent 5" w:uiPriority="51"/>
+    <w:lsdException w:name="List Table 7 Colorful Accent 5" w:uiPriority="52"/>
+    <w:lsdException w:name="List Table 1 Light Accent 6" w:uiPriority="46"/>
+    <w:lsdException w:name="List Table 2 Accent 6" w:uiPriority="47"/>
+    <w:lsdException w:name="List Table 3 Accent 6" w:uiPriority="48"/>
+    <w:lsdException w:name="List Table 4 Accent 6" w:uiPriority="49"/>
+    <w:lsdException w:name="List Table 5 Dark Accent 6" w:uiPriority="50"/>
+    <w:lsdException w:name="List Table 6 Colorful Accent 6" w:uiPriority="51"/>
+    <w:lsdException w:name="List Table 7 Colorful Accent 6" w:uiPriority="52"/>
   </w:latentStyles>
   <w:style w:type="paragraph" w:default="1" w:styleId="Normal">
     <w:name w:val="Normal"/>
@@ -13851,7 +12999,6 @@
     <w:uiPriority w:val="99"/>
     <w:semiHidden/>
     <w:unhideWhenUsed/>
-    <w:qFormat/>
     <w:tblPr>
       <w:tblInd w:w="0" w:type="dxa"/>
       <w:tblCellMar>
@@ -13880,7 +13027,6 @@
       <w:lang w:val="en-US"/>
     </w:rPr>
     <w:tblPr>
-      <w:tblInd w:w="0" w:type="dxa"/>
       <w:tblBorders>
         <w:top w:val="single" w:sz="4" w:space="0" w:color="auto"/>
         <w:left w:val="single" w:sz="4" w:space="0" w:color="auto"/>
@@ -13889,12 +13035,6 @@
         <w:insideH w:val="single" w:sz="4" w:space="0" w:color="auto"/>
         <w:insideV w:val="single" w:sz="4" w:space="0" w:color="auto"/>
       </w:tblBorders>
-      <w:tblCellMar>
-        <w:top w:w="0" w:type="dxa"/>
-        <w:left w:w="108" w:type="dxa"/>
-        <w:bottom w:w="0" w:type="dxa"/>
-        <w:right w:w="108" w:type="dxa"/>
-      </w:tblCellMar>
     </w:tblPr>
   </w:style>
   <w:style w:type="paragraph" w:styleId="PargrafodaLista">

--- a/aula05/BLOCOS COM FAM_LIAS E PROGENIES  DENTRO DE FAM_LIAS.docx
+++ b/aula05/BLOCOS COM FAM_LIAS E PROGENIES  DENTRO DE FAM_LIAS.docx
@@ -252,8 +252,6 @@
               </w:rPr>
               <w:t>p*V”R”+f*p*VB</w:t>
             </w:r>
-            <w:bookmarkStart w:id="0" w:name="_GoBack"/>
-            <w:bookmarkEnd w:id="0"/>
           </w:p>
         </w:tc>
         <w:tc>
@@ -9059,8 +9057,10 @@
               <w:rPr>
                 <w:lang w:val="pt-BR"/>
               </w:rPr>
-              <w:t>VD + p*V”R”+f*p*VG</w:t>
-            </w:r>
+              <w:t>VD + p*V”R”+f*p*VB</w:t>
+            </w:r>
+            <w:bookmarkStart w:id="0" w:name="_GoBack"/>
+            <w:bookmarkEnd w:id="0"/>
           </w:p>
         </w:tc>
         <w:tc>

--- a/aula05/BLOCOS COM FAM_LIAS E PROGENIES  DENTRO DE FAM_LIAS.docx
+++ b/aula05/BLOCOS COM FAM_LIAS E PROGENIES  DENTRO DE FAM_LIAS.docx
@@ -9059,8 +9059,6 @@
               </w:rPr>
               <w:t>VD + p*V”R”+f*p*VB</w:t>
             </w:r>
-            <w:bookmarkStart w:id="0" w:name="_GoBack"/>
-            <w:bookmarkEnd w:id="0"/>
           </w:p>
         </w:tc>
         <w:tc>
@@ -11777,8 +11775,10 @@
               <w:rPr>
                 <w:lang w:val="pt-BR"/>
               </w:rPr>
-              <w:t>V”R”+f*VG</w:t>
-            </w:r>
+              <w:t>V”R”+f*VB</w:t>
+            </w:r>
+            <w:bookmarkStart w:id="0" w:name="_GoBack"/>
+            <w:bookmarkEnd w:id="0"/>
           </w:p>
         </w:tc>
         <w:tc>
